--- a/doc/1D.Analysis.Iteration2.2017.11.18.docx
+++ b/doc/1D.Analysis.Iteration2.2017.11.18.docx
@@ -1,6 +1,6 @@
 
 <file path=word/document.xml><?xml version="1.0" encoding="utf-8"?>
-<w:document xmlns:wpc="http://schemas.microsoft.com/office/word/2010/wordprocessingCanvas" xmlns:mc="http://schemas.openxmlformats.org/markup-compatibility/2006" xmlns:o="urn:schemas-microsoft-com:office:office" xmlns:r="http://schemas.openxmlformats.org/officeDocument/2006/relationships" xmlns:m="http://schemas.openxmlformats.org/officeDocument/2006/math" xmlns:v="urn:schemas-microsoft-com:vml" xmlns:wp14="http://schemas.microsoft.com/office/word/2010/wordprocessingDrawing" xmlns:wp="http://schemas.openxmlformats.org/drawingml/2006/wordprocessingDrawing" xmlns:w10="urn:schemas-microsoft-com:office:word" xmlns:w="http://schemas.openxmlformats.org/wordprocessingml/2006/main" xmlns:w14="http://schemas.microsoft.com/office/word/2010/wordml" xmlns:wpg="http://schemas.microsoft.com/office/word/2010/wordprocessingGroup" xmlns:wpi="http://schemas.microsoft.com/office/word/2010/wordprocessingInk" xmlns:wne="http://schemas.microsoft.com/office/word/2006/wordml" xmlns:wps="http://schemas.microsoft.com/office/word/2010/wordprocessingShape" mc:Ignorable="w14 wp14">
+<w:document xmlns:wpc="http://schemas.microsoft.com/office/word/2010/wordprocessingCanvas" xmlns:cx="http://schemas.microsoft.com/office/drawing/2014/chartex" xmlns:cx1="http://schemas.microsoft.com/office/drawing/2015/9/8/chartex" xmlns:cx2="http://schemas.microsoft.com/office/drawing/2015/10/21/chartex" xmlns:cx3="http://schemas.microsoft.com/office/drawing/2016/5/9/chartex" xmlns:cx4="http://schemas.microsoft.com/office/drawing/2016/5/10/chartex" xmlns:cx5="http://schemas.microsoft.com/office/drawing/2016/5/11/chartex" xmlns:cx6="http://schemas.microsoft.com/office/drawing/2016/5/12/chartex" xmlns:cx7="http://schemas.microsoft.com/office/drawing/2016/5/13/chartex" xmlns:cx8="http://schemas.microsoft.com/office/drawing/2016/5/14/chartex" xmlns:mc="http://schemas.openxmlformats.org/markup-compatibility/2006" xmlns:aink="http://schemas.microsoft.com/office/drawing/2016/ink" xmlns:am3d="http://schemas.microsoft.com/office/drawing/2017/model3d" xmlns:o="urn:schemas-microsoft-com:office:office" xmlns:r="http://schemas.openxmlformats.org/officeDocument/2006/relationships" xmlns:m="http://schemas.openxmlformats.org/officeDocument/2006/math" xmlns:v="urn:schemas-microsoft-com:vml" xmlns:wp14="http://schemas.microsoft.com/office/word/2010/wordprocessingDrawing" xmlns:wp="http://schemas.openxmlformats.org/drawingml/2006/wordprocessingDrawing" xmlns:w10="urn:schemas-microsoft-com:office:word" xmlns:w="http://schemas.openxmlformats.org/wordprocessingml/2006/main" xmlns:w14="http://schemas.microsoft.com/office/word/2010/wordml" xmlns:w15="http://schemas.microsoft.com/office/word/2012/wordml" xmlns:w16cid="http://schemas.microsoft.com/office/word/2016/wordml/cid" xmlns:w16se="http://schemas.microsoft.com/office/word/2015/wordml/symex" xmlns:wpg="http://schemas.microsoft.com/office/word/2010/wordprocessingGroup" xmlns:wpi="http://schemas.microsoft.com/office/word/2010/wordprocessingInk" xmlns:wne="http://schemas.microsoft.com/office/word/2006/wordml" xmlns:wps="http://schemas.microsoft.com/office/word/2010/wordprocessingShape" mc:Ignorable="w14 w15 w16se w16cid wp14">
   <w:body>
     <w:p>
       <w:pPr>
@@ -52,7 +52,7 @@
                     </pic:cNvPicPr>
                   </pic:nvPicPr>
                   <pic:blipFill>
-                    <a:blip r:embed="rId9">
+                    <a:blip r:embed="rId8">
                       <a:extLst>
                         <a:ext uri="{28A0092B-C50C-407E-A947-70E740481C1C}">
                           <a14:useLocalDpi xmlns:a14="http://schemas.microsoft.com/office/drawing/2010/main" val="0"/>
@@ -150,7 +150,7 @@
           </mc:Choice>
           <mc:Fallback>
             <w:pict>
-              <v:rect id="Rectangle 21" o:spid="_x0000_s1026" alt="Description: https://docs.google.com/drawings/d/sbpmWfSXd_z-UMbpFSZv15Q/image?w=233&amp;h=24&amp;rev=1&amp;ac=1" style="width:174.75pt;height:18pt;visibility:visible;mso-wrap-style:square;mso-left-percent:-10001;mso-top-percent:-10001;mso-position-horizontal:absolute;mso-position-horizontal-relative:char;mso-position-vertical:absolute;mso-position-vertical-relative:line;mso-left-percent:-10001;mso-top-percent:-10001;v-text-anchor:top" o:gfxdata="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" filled="f" stroked="f">
+              <v:rect w14:anchorId="6077151D" id="Rectangle 21" o:spid="_x0000_s1026" alt="https://docs.google.com/drawings/d/sbpmWfSXd_z-UMbpFSZv15Q/image?w=233&amp;h=24&amp;rev=1&amp;ac=1" style="width:174.75pt;height:18pt;visibility:visible;mso-wrap-style:square;mso-left-percent:-10001;mso-top-percent:-10001;mso-position-horizontal:absolute;mso-position-horizontal-relative:char;mso-position-vertical:absolute;mso-position-vertical-relative:line;mso-left-percent:-10001;mso-top-percent:-10001;v-text-anchor:top" o:gfxdata="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" filled="f" stroked="f">
                 <o:lock v:ext="edit" aspectratio="t"/>
                 <w10:anchorlock/>
               </v:rect>
@@ -413,8 +413,6 @@
         <w:lastRenderedPageBreak/>
         <w:t>Table of Contents</w:t>
       </w:r>
-      <w:bookmarkStart w:id="0" w:name="_GoBack"/>
-      <w:bookmarkEnd w:id="0"/>
     </w:p>
     <w:p>
       <w:pPr>
@@ -484,7 +482,7 @@
           <w:lang w:eastAsia="tr-TR"/>
         </w:rPr>
       </w:pPr>
-      <w:hyperlink r:id="rId10" w:anchor="heading=h.3znysh7" w:history="1">
+      <w:hyperlink r:id="rId9" w:anchor="heading=h.3znysh7" w:history="1">
         <w:r>
           <w:rPr>
             <w:rFonts w:ascii="Arial" w:eastAsia="Times New Roman" w:hAnsi="Arial" w:cs="Arial"/>
@@ -505,7 +503,18 @@
             <w:u w:val="single"/>
             <w:lang w:eastAsia="tr-TR"/>
           </w:rPr>
-          <w:t xml:space="preserve">                                                                           </w:t>
+          <w:t xml:space="preserve">           </w:t>
+        </w:r>
+        <w:r>
+          <w:rPr>
+            <w:rFonts w:ascii="Arial" w:eastAsia="Times New Roman" w:hAnsi="Arial" w:cs="Arial"/>
+            <w:color w:val="000000"/>
+            <w:sz w:val="28"/>
+            <w:szCs w:val="28"/>
+            <w:u w:val="single"/>
+            <w:lang w:eastAsia="tr-TR"/>
+          </w:rPr>
+          <w:t xml:space="preserve">                                                                </w:t>
         </w:r>
         <w:r>
           <w:rPr>
@@ -542,7 +551,7 @@
           <w:lang w:eastAsia="tr-TR"/>
         </w:rPr>
       </w:pPr>
-      <w:hyperlink r:id="rId11" w:anchor="heading=h.2et92p0" w:history="1">
+      <w:hyperlink r:id="rId10" w:anchor="heading=h.2et92p0" w:history="1">
         <w:r>
           <w:rPr>
             <w:rFonts w:ascii="Arial" w:eastAsia="Times New Roman" w:hAnsi="Arial" w:cs="Arial"/>
@@ -552,7 +561,7 @@
             <w:u w:val="single"/>
             <w:lang w:eastAsia="tr-TR"/>
           </w:rPr>
-          <w:t xml:space="preserve">2.1Overview       </w:t>
+          <w:t>2.1</w:t>
         </w:r>
         <w:r>
           <w:rPr>
@@ -563,7 +572,42 @@
             <w:u w:val="single"/>
             <w:lang w:eastAsia="tr-TR"/>
           </w:rPr>
-          <w:t xml:space="preserve">                                                                              </w:t>
+          <w:t xml:space="preserve"> </w:t>
+        </w:r>
+        <w:r>
+          <w:rPr>
+            <w:rFonts w:ascii="Arial" w:eastAsia="Times New Roman" w:hAnsi="Arial" w:cs="Arial"/>
+            <w:color w:val="000000"/>
+            <w:sz w:val="28"/>
+            <w:szCs w:val="28"/>
+            <w:u w:val="single"/>
+            <w:lang w:eastAsia="tr-TR"/>
+          </w:rPr>
+          <w:t xml:space="preserve">Overview       </w:t>
+        </w:r>
+        <w:r>
+          <w:rPr>
+            <w:rFonts w:ascii="Arial" w:eastAsia="Times New Roman" w:hAnsi="Arial" w:cs="Arial"/>
+            <w:color w:val="000000"/>
+            <w:sz w:val="28"/>
+            <w:szCs w:val="28"/>
+            <w:u w:val="single"/>
+            <w:lang w:eastAsia="tr-TR"/>
+          </w:rPr>
+          <w:t xml:space="preserve">   </w:t>
+        </w:r>
+        <w:bookmarkStart w:id="0" w:name="_GoBack"/>
+        <w:bookmarkEnd w:id="0"/>
+        <w:r>
+          <w:rPr>
+            <w:rFonts w:ascii="Arial" w:eastAsia="Times New Roman" w:hAnsi="Arial" w:cs="Arial"/>
+            <w:color w:val="000000"/>
+            <w:sz w:val="28"/>
+            <w:szCs w:val="28"/>
+            <w:u w:val="single"/>
+            <w:lang w:eastAsia="tr-TR"/>
+          </w:rPr>
+          <w:t xml:space="preserve">                                                                          </w:t>
         </w:r>
         <w:r>
           <w:rPr>
@@ -600,7 +644,7 @@
           <w:lang w:eastAsia="tr-TR"/>
         </w:rPr>
       </w:pPr>
-      <w:hyperlink r:id="rId12" w:anchor="heading=h.tyjcwt" w:history="1">
+      <w:hyperlink r:id="rId11" w:anchor="heading=h.tyjcwt" w:history="1">
         <w:r>
           <w:rPr>
             <w:rFonts w:ascii="Arial" w:eastAsia="Times New Roman" w:hAnsi="Arial" w:cs="Arial"/>
@@ -610,7 +654,29 @@
             <w:u w:val="single"/>
             <w:lang w:eastAsia="tr-TR"/>
           </w:rPr>
-          <w:t>2.2Gameplay</w:t>
+          <w:t>2.2</w:t>
+        </w:r>
+        <w:r>
+          <w:rPr>
+            <w:rFonts w:ascii="Arial" w:eastAsia="Times New Roman" w:hAnsi="Arial" w:cs="Arial"/>
+            <w:color w:val="000000"/>
+            <w:sz w:val="28"/>
+            <w:szCs w:val="28"/>
+            <w:u w:val="single"/>
+            <w:lang w:eastAsia="tr-TR"/>
+          </w:rPr>
+          <w:t xml:space="preserve"> </w:t>
+        </w:r>
+        <w:r>
+          <w:rPr>
+            <w:rFonts w:ascii="Arial" w:eastAsia="Times New Roman" w:hAnsi="Arial" w:cs="Arial"/>
+            <w:color w:val="000000"/>
+            <w:sz w:val="28"/>
+            <w:szCs w:val="28"/>
+            <w:u w:val="single"/>
+            <w:lang w:eastAsia="tr-TR"/>
+          </w:rPr>
+          <w:t>Gameplay</w:t>
         </w:r>
       </w:hyperlink>
       <w:r>
@@ -621,7 +687,17 @@
           <w:u w:val="single"/>
           <w:lang w:eastAsia="tr-TR"/>
         </w:rPr>
-        <w:t xml:space="preserve">                                                                                          </w:t>
+        <w:t xml:space="preserve">              </w:t>
+      </w:r>
+      <w:r>
+        <w:rPr>
+          <w:rFonts w:ascii="Arial" w:eastAsia="Times New Roman" w:hAnsi="Arial" w:cs="Arial"/>
+          <w:sz w:val="28"/>
+          <w:szCs w:val="28"/>
+          <w:u w:val="single"/>
+          <w:lang w:eastAsia="tr-TR"/>
+        </w:rPr>
+        <w:t xml:space="preserve">                                                                           </w:t>
       </w:r>
       <w:r>
         <w:rPr>
@@ -714,7 +790,7 @@
           <w:lang w:eastAsia="tr-TR"/>
         </w:rPr>
       </w:pPr>
-      <w:hyperlink r:id="rId13" w:anchor="heading=h.1t3h5sf" w:history="1">
+      <w:hyperlink r:id="rId12" w:anchor="heading=h.1t3h5sf" w:history="1">
         <w:r>
           <w:rPr>
             <w:rFonts w:ascii="Arial" w:eastAsia="Times New Roman" w:hAnsi="Arial" w:cs="Arial"/>
@@ -783,7 +859,7 @@
           <w:lang w:eastAsia="tr-TR"/>
         </w:rPr>
       </w:pPr>
-      <w:hyperlink r:id="rId14" w:anchor="heading=h.4d34og8" w:history="1">
+      <w:hyperlink r:id="rId13" w:anchor="heading=h.4d34og8" w:history="1">
         <w:r>
           <w:rPr>
             <w:rFonts w:ascii="Arial" w:eastAsia="Times New Roman" w:hAnsi="Arial" w:cs="Arial"/>
@@ -852,7 +928,7 @@
           <w:lang w:eastAsia="tr-TR"/>
         </w:rPr>
       </w:pPr>
-      <w:hyperlink r:id="rId15" w:anchor="heading=h.2s8eyo1" w:history="1">
+      <w:hyperlink r:id="rId14" w:anchor="heading=h.2s8eyo1" w:history="1">
         <w:r>
           <w:rPr>
             <w:rFonts w:ascii="Arial" w:eastAsia="Times New Roman" w:hAnsi="Arial" w:cs="Arial"/>
@@ -931,7 +1007,7 @@
           <w:lang w:eastAsia="tr-TR"/>
         </w:rPr>
       </w:pPr>
-      <w:hyperlink r:id="rId16" w:anchor="heading=h.17dp8vu" w:history="1">
+      <w:hyperlink r:id="rId15" w:anchor="heading=h.17dp8vu" w:history="1">
         <w:r>
           <w:rPr>
             <w:rFonts w:ascii="Arial" w:eastAsia="Times New Roman" w:hAnsi="Arial" w:cs="Arial"/>
@@ -1010,7 +1086,7 @@
           <w:lang w:eastAsia="tr-TR"/>
         </w:rPr>
       </w:pPr>
-      <w:hyperlink r:id="rId17" w:anchor="heading=h.3rdcrjn" w:history="1">
+      <w:hyperlink r:id="rId16" w:anchor="heading=h.3rdcrjn" w:history="1">
         <w:r>
           <w:rPr>
             <w:rFonts w:ascii="Arial" w:eastAsia="Times New Roman" w:hAnsi="Arial" w:cs="Arial"/>
@@ -1068,7 +1144,7 @@
           <w:lang w:eastAsia="tr-TR"/>
         </w:rPr>
       </w:pPr>
-      <w:hyperlink r:id="rId18" w:anchor="heading=h.26in1rg" w:history="1">
+      <w:hyperlink r:id="rId17" w:anchor="heading=h.26in1rg" w:history="1">
         <w:r>
           <w:rPr>
             <w:rFonts w:ascii="Arial" w:eastAsia="Times New Roman" w:hAnsi="Arial" w:cs="Arial"/>
@@ -1147,7 +1223,7 @@
           <w:lang w:eastAsia="tr-TR"/>
         </w:rPr>
       </w:pPr>
-      <w:hyperlink r:id="rId19" w:anchor="heading=h.lnxbz9" w:history="1">
+      <w:hyperlink r:id="rId18" w:anchor="heading=h.lnxbz9" w:history="1">
         <w:r>
           <w:rPr>
             <w:rFonts w:ascii="Arial" w:eastAsia="Times New Roman" w:hAnsi="Arial" w:cs="Arial"/>
@@ -1216,7 +1292,7 @@
           <w:lang w:eastAsia="tr-TR"/>
         </w:rPr>
       </w:pPr>
-      <w:hyperlink r:id="rId20" w:anchor="heading=h.35nkun2" w:history="1">
+      <w:hyperlink r:id="rId19" w:anchor="heading=h.35nkun2" w:history="1">
         <w:r>
           <w:rPr>
             <w:rFonts w:ascii="Arial" w:eastAsia="Times New Roman" w:hAnsi="Arial" w:cs="Arial"/>
@@ -1285,7 +1361,7 @@
           <w:lang w:eastAsia="tr-TR"/>
         </w:rPr>
       </w:pPr>
-      <w:hyperlink r:id="rId21" w:anchor="heading=h.1ksv4uv" w:history="1">
+      <w:hyperlink r:id="rId20" w:anchor="heading=h.1ksv4uv" w:history="1">
         <w:r>
           <w:rPr>
             <w:rFonts w:ascii="Arial" w:eastAsia="Times New Roman" w:hAnsi="Arial" w:cs="Arial"/>
@@ -1364,7 +1440,7 @@
           <w:lang w:eastAsia="tr-TR"/>
         </w:rPr>
       </w:pPr>
-      <w:hyperlink r:id="rId22" w:anchor="heading=h.44sinio" w:history="1">
+      <w:hyperlink r:id="rId21" w:anchor="heading=h.44sinio" w:history="1">
         <w:r>
           <w:rPr>
             <w:rFonts w:ascii="Arial" w:eastAsia="Times New Roman" w:hAnsi="Arial" w:cs="Arial"/>
@@ -1571,7 +1647,7 @@
           <w:lang w:eastAsia="tr-TR"/>
         </w:rPr>
       </w:pPr>
-      <w:hyperlink r:id="rId23" w:anchor="heading=h.2jxsxqh" w:history="1">
+      <w:hyperlink r:id="rId22" w:anchor="heading=h.2jxsxqh" w:history="1">
         <w:r>
           <w:rPr>
             <w:rFonts w:ascii="Arial" w:eastAsia="Times New Roman" w:hAnsi="Arial" w:cs="Arial"/>
@@ -1707,7 +1783,7 @@
           <w:lang w:eastAsia="tr-TR"/>
         </w:rPr>
       </w:pPr>
-      <w:hyperlink r:id="rId24" w:anchor="heading=h.3j2qqm3" w:history="1">
+      <w:hyperlink r:id="rId23" w:anchor="heading=h.3j2qqm3" w:history="1">
         <w:r>
           <w:rPr>
             <w:rFonts w:ascii="Arial" w:eastAsia="Times New Roman" w:hAnsi="Arial" w:cs="Arial"/>
@@ -2960,7 +3036,7 @@
           <w:lang w:eastAsia="tr-TR"/>
         </w:rPr>
       </w:pPr>
-      <w:hyperlink r:id="rId25" w:anchor="heading=h.2xcytpi" w:history="1">
+      <w:hyperlink r:id="rId24" w:anchor="heading=h.2xcytpi" w:history="1">
         <w:r>
           <w:rPr>
             <w:rFonts w:ascii="Arial" w:eastAsia="Times New Roman" w:hAnsi="Arial" w:cs="Arial"/>
@@ -3017,7 +3093,7 @@
           <w:lang w:eastAsia="tr-TR"/>
         </w:rPr>
       </w:pPr>
-      <w:hyperlink r:id="rId26" w:anchor="heading=h.1ci93xb" w:history="1">
+      <w:hyperlink r:id="rId25" w:anchor="heading=h.1ci93xb" w:history="1">
         <w:r>
           <w:rPr>
             <w:rFonts w:ascii="Arial" w:eastAsia="Times New Roman" w:hAnsi="Arial" w:cs="Arial"/>
@@ -3086,7 +3162,7 @@
           <w:lang w:eastAsia="tr-TR"/>
         </w:rPr>
       </w:pPr>
-      <w:hyperlink r:id="rId27" w:anchor="heading=h.3whwml4" w:history="1">
+      <w:hyperlink r:id="rId26" w:anchor="heading=h.3whwml4" w:history="1">
         <w:r>
           <w:rPr>
             <w:rFonts w:ascii="Arial" w:eastAsia="Times New Roman" w:hAnsi="Arial" w:cs="Arial"/>
@@ -3427,7 +3503,7 @@
           <w:lang w:eastAsia="tr-TR"/>
         </w:rPr>
       </w:pPr>
-      <w:hyperlink r:id="rId28" w:anchor="heading=h.3as4poj" w:history="1">
+      <w:hyperlink r:id="rId27" w:anchor="heading=h.3as4poj" w:history="1">
         <w:r>
           <w:rPr>
             <w:rFonts w:ascii="Arial" w:eastAsia="Times New Roman" w:hAnsi="Arial" w:cs="Arial"/>
@@ -4208,6 +4284,276 @@
                     </pic:cNvPicPr>
                   </pic:nvPicPr>
                   <pic:blipFill>
+                    <a:blip r:embed="rId28">
+                      <a:extLst>
+                        <a:ext uri="{28A0092B-C50C-407E-A947-70E740481C1C}">
+                          <a14:useLocalDpi xmlns:a14="http://schemas.microsoft.com/office/drawing/2010/main" val="0"/>
+                        </a:ext>
+                      </a:extLst>
+                    </a:blip>
+                    <a:srcRect/>
+                    <a:stretch>
+                      <a:fillRect/>
+                    </a:stretch>
+                  </pic:blipFill>
+                  <pic:spPr bwMode="auto">
+                    <a:xfrm>
+                      <a:off x="0" y="0"/>
+                      <a:ext cx="476250" cy="476250"/>
+                    </a:xfrm>
+                    <a:prstGeom prst="rect">
+                      <a:avLst/>
+                    </a:prstGeom>
+                    <a:noFill/>
+                    <a:ln>
+                      <a:noFill/>
+                    </a:ln>
+                  </pic:spPr>
+                </pic:pic>
+              </a:graphicData>
+            </a:graphic>
+          </wp:inline>
+        </w:drawing>
+      </w:r>
+    </w:p>
+    <w:p>
+      <w:pPr>
+        <w:spacing w:after="0" w:line="480" w:lineRule="auto"/>
+        <w:rPr>
+          <w:rFonts w:ascii="Times New Roman" w:eastAsia="Times New Roman" w:hAnsi="Times New Roman" w:cs="Times New Roman"/>
+          <w:sz w:val="24"/>
+          <w:szCs w:val="24"/>
+          <w:lang w:eastAsia="tr-TR"/>
+        </w:rPr>
+      </w:pPr>
+    </w:p>
+    <w:p>
+      <w:pPr>
+        <w:numPr>
+          <w:ilvl w:val="0"/>
+          <w:numId w:val="5"/>
+        </w:numPr>
+        <w:spacing w:after="0" w:line="480" w:lineRule="auto"/>
+        <w:ind w:left="1477"/>
+        <w:jc w:val="both"/>
+        <w:textAlignment w:val="baseline"/>
+        <w:rPr>
+          <w:rFonts w:ascii="Noto Sans Symbols" w:eastAsia="Times New Roman" w:hAnsi="Noto Sans Symbols" w:cs="Times New Roman"/>
+          <w:color w:val="000000"/>
+          <w:sz w:val="24"/>
+          <w:szCs w:val="24"/>
+          <w:lang w:eastAsia="tr-TR"/>
+        </w:rPr>
+      </w:pPr>
+      <w:r>
+        <w:rPr>
+          <w:rFonts w:ascii="Times New Roman" w:eastAsia="Times New Roman" w:hAnsi="Times New Roman" w:cs="Times New Roman"/>
+          <w:color w:val="000000"/>
+          <w:sz w:val="24"/>
+          <w:szCs w:val="24"/>
+          <w:lang w:eastAsia="tr-TR"/>
+        </w:rPr>
+        <w:t>Character can move in 4 ways.</w:t>
+      </w:r>
+    </w:p>
+    <w:p>
+      <w:pPr>
+        <w:numPr>
+          <w:ilvl w:val="0"/>
+          <w:numId w:val="5"/>
+        </w:numPr>
+        <w:spacing w:after="0" w:line="480" w:lineRule="auto"/>
+        <w:ind w:left="1477"/>
+        <w:jc w:val="both"/>
+        <w:textAlignment w:val="baseline"/>
+        <w:rPr>
+          <w:rFonts w:ascii="Noto Sans Symbols" w:eastAsia="Times New Roman" w:hAnsi="Noto Sans Symbols" w:cs="Times New Roman"/>
+          <w:color w:val="000000"/>
+          <w:sz w:val="24"/>
+          <w:szCs w:val="24"/>
+          <w:lang w:eastAsia="tr-TR"/>
+        </w:rPr>
+      </w:pPr>
+      <w:r>
+        <w:rPr>
+          <w:rFonts w:ascii="Times New Roman" w:eastAsia="Times New Roman" w:hAnsi="Times New Roman" w:cs="Times New Roman"/>
+          <w:color w:val="000000"/>
+          <w:sz w:val="24"/>
+          <w:szCs w:val="24"/>
+          <w:lang w:eastAsia="tr-TR"/>
+        </w:rPr>
+        <w:t>Character is able to collect the items from the mobs, bosses and the collectable items.</w:t>
+      </w:r>
+    </w:p>
+    <w:p>
+      <w:pPr>
+        <w:numPr>
+          <w:ilvl w:val="0"/>
+          <w:numId w:val="5"/>
+        </w:numPr>
+        <w:spacing w:after="0" w:line="480" w:lineRule="auto"/>
+        <w:ind w:left="1477"/>
+        <w:jc w:val="both"/>
+        <w:textAlignment w:val="baseline"/>
+        <w:rPr>
+          <w:rFonts w:ascii="Noto Sans Symbols" w:eastAsia="Times New Roman" w:hAnsi="Noto Sans Symbols" w:cs="Times New Roman"/>
+          <w:color w:val="000000"/>
+          <w:sz w:val="24"/>
+          <w:szCs w:val="24"/>
+          <w:lang w:eastAsia="tr-TR"/>
+        </w:rPr>
+      </w:pPr>
+      <w:r>
+        <w:rPr>
+          <w:rFonts w:ascii="Times New Roman" w:eastAsia="Times New Roman" w:hAnsi="Times New Roman" w:cs="Times New Roman"/>
+          <w:color w:val="000000"/>
+          <w:sz w:val="24"/>
+          <w:szCs w:val="24"/>
+          <w:lang w:eastAsia="tr-TR"/>
+        </w:rPr>
+        <w:t>Character will have the attack point and the health bar.</w:t>
+      </w:r>
+    </w:p>
+    <w:p>
+      <w:pPr>
+        <w:numPr>
+          <w:ilvl w:val="0"/>
+          <w:numId w:val="5"/>
+        </w:numPr>
+        <w:spacing w:after="0" w:line="480" w:lineRule="auto"/>
+        <w:ind w:left="1477"/>
+        <w:jc w:val="both"/>
+        <w:textAlignment w:val="baseline"/>
+        <w:rPr>
+          <w:rFonts w:ascii="Noto Sans Symbols" w:eastAsia="Times New Roman" w:hAnsi="Noto Sans Symbols" w:cs="Times New Roman"/>
+          <w:color w:val="000000"/>
+          <w:sz w:val="24"/>
+          <w:szCs w:val="24"/>
+          <w:lang w:eastAsia="tr-TR"/>
+        </w:rPr>
+      </w:pPr>
+      <w:r>
+        <w:rPr>
+          <w:rFonts w:ascii="Times New Roman" w:eastAsia="Times New Roman" w:hAnsi="Times New Roman" w:cs="Times New Roman"/>
+          <w:color w:val="000000"/>
+          <w:sz w:val="24"/>
+          <w:szCs w:val="24"/>
+          <w:lang w:eastAsia="tr-TR"/>
+        </w:rPr>
+        <w:t>Character can fight with the different types of the enemies.</w:t>
+      </w:r>
+    </w:p>
+    <w:p>
+      <w:pPr>
+        <w:spacing w:after="0" w:line="480" w:lineRule="auto"/>
+        <w:rPr>
+          <w:rFonts w:ascii="Times New Roman" w:eastAsia="Times New Roman" w:hAnsi="Times New Roman" w:cs="Times New Roman"/>
+          <w:sz w:val="24"/>
+          <w:szCs w:val="24"/>
+          <w:lang w:eastAsia="tr-TR"/>
+        </w:rPr>
+      </w:pPr>
+    </w:p>
+    <w:p>
+      <w:pPr>
+        <w:pStyle w:val="Heading2"/>
+        <w:spacing w:line="480" w:lineRule="auto"/>
+      </w:pPr>
+      <w:r>
+        <w:t xml:space="preserve">2.4. </w:t>
+      </w:r>
+      <w:r>
+        <w:rPr>
+          <w:sz w:val="28"/>
+        </w:rPr>
+        <w:t>Enemies</w:t>
+      </w:r>
+    </w:p>
+    <w:p>
+      <w:pPr>
+        <w:spacing w:after="160" w:line="480" w:lineRule="auto"/>
+        <w:ind w:firstLine="397"/>
+        <w:jc w:val="both"/>
+        <w:rPr>
+          <w:rFonts w:ascii="Times New Roman" w:eastAsia="Times New Roman" w:hAnsi="Times New Roman" w:cs="Times New Roman"/>
+          <w:sz w:val="24"/>
+          <w:szCs w:val="24"/>
+          <w:lang w:eastAsia="tr-TR"/>
+        </w:rPr>
+      </w:pPr>
+      <w:r>
+        <w:rPr>
+          <w:rFonts w:ascii="Times New Roman" w:eastAsia="Times New Roman" w:hAnsi="Times New Roman" w:cs="Times New Roman"/>
+          <w:color w:val="000000"/>
+          <w:sz w:val="24"/>
+          <w:szCs w:val="24"/>
+          <w:lang w:eastAsia="tr-TR"/>
+        </w:rPr>
+        <w:t>There are 2 main types of enemies in this game.</w:t>
+      </w:r>
+    </w:p>
+    <w:p>
+      <w:pPr>
+        <w:spacing w:after="160" w:line="480" w:lineRule="auto"/>
+        <w:ind w:firstLine="397"/>
+        <w:jc w:val="both"/>
+        <w:rPr>
+          <w:rFonts w:ascii="Times New Roman" w:eastAsia="Times New Roman" w:hAnsi="Times New Roman" w:cs="Times New Roman"/>
+          <w:sz w:val="24"/>
+          <w:szCs w:val="24"/>
+          <w:lang w:eastAsia="tr-TR"/>
+        </w:rPr>
+      </w:pPr>
+      <w:r>
+        <w:rPr>
+          <w:rFonts w:ascii="Times New Roman" w:eastAsia="Times New Roman" w:hAnsi="Times New Roman" w:cs="Times New Roman"/>
+          <w:color w:val="000000"/>
+          <w:sz w:val="24"/>
+          <w:szCs w:val="24"/>
+          <w:lang w:eastAsia="tr-TR"/>
+        </w:rPr>
+        <w:t xml:space="preserve">Mobs: </w:t>
+      </w:r>
+    </w:p>
+    <w:p>
+      <w:pPr>
+        <w:spacing w:after="160" w:line="480" w:lineRule="auto"/>
+        <w:ind w:firstLine="397"/>
+        <w:jc w:val="center"/>
+        <w:rPr>
+          <w:rFonts w:ascii="Times New Roman" w:eastAsia="Times New Roman" w:hAnsi="Times New Roman" w:cs="Times New Roman"/>
+          <w:sz w:val="24"/>
+          <w:szCs w:val="24"/>
+          <w:lang w:eastAsia="tr-TR"/>
+        </w:rPr>
+      </w:pPr>
+      <w:r>
+        <w:rPr>
+          <w:rFonts w:ascii="Times New Roman" w:eastAsia="Times New Roman" w:hAnsi="Times New Roman" w:cs="Times New Roman"/>
+          <w:noProof/>
+          <w:color w:val="000000"/>
+          <w:sz w:val="24"/>
+          <w:szCs w:val="24"/>
+          <w:lang w:eastAsia="tr-TR"/>
+        </w:rPr>
+        <w:drawing>
+          <wp:inline distT="0" distB="0" distL="0" distR="0" wp14:anchorId="7F8A03CF" wp14:editId="6CC11A00">
+            <wp:extent cx="476250" cy="476250"/>
+            <wp:effectExtent l="0" t="0" r="0" b="0"/>
+            <wp:docPr id="19" name="Picture 19" descr="https://lh6.googleusercontent.com/hrnY7v9FrSPi6YU5R7ki7EpMYCwQpcIeIzI4POVMFuz4f6BZtxtXl8OplkPqF3xQXduHtKqozvRSvAYWNxBZCcqokeYJHevjDymQ4-QHzvkmROCyVSxXRBR1EMYqY4IrtTw-_Vdi"/>
+            <wp:cNvGraphicFramePr>
+              <a:graphicFrameLocks xmlns:a="http://schemas.openxmlformats.org/drawingml/2006/main" noChangeAspect="1"/>
+            </wp:cNvGraphicFramePr>
+            <a:graphic xmlns:a="http://schemas.openxmlformats.org/drawingml/2006/main">
+              <a:graphicData uri="http://schemas.openxmlformats.org/drawingml/2006/picture">
+                <pic:pic xmlns:pic="http://schemas.openxmlformats.org/drawingml/2006/picture">
+                  <pic:nvPicPr>
+                    <pic:cNvPr id="0" name="Picture 4" descr="https://lh6.googleusercontent.com/hrnY7v9FrSPi6YU5R7ki7EpMYCwQpcIeIzI4POVMFuz4f6BZtxtXl8OplkPqF3xQXduHtKqozvRSvAYWNxBZCcqokeYJHevjDymQ4-QHzvkmROCyVSxXRBR1EMYqY4IrtTw-_Vdi"/>
+                    <pic:cNvPicPr>
+                      <a:picLocks noChangeAspect="1" noChangeArrowheads="1"/>
+                    </pic:cNvPicPr>
+                  </pic:nvPicPr>
+                  <pic:blipFill>
                     <a:blip r:embed="rId29">
                       <a:extLst>
                         <a:ext uri="{28A0092B-C50C-407E-A947-70E740481C1C}">
@@ -4242,276 +4588,6 @@
     </w:p>
     <w:p>
       <w:pPr>
-        <w:spacing w:after="0" w:line="480" w:lineRule="auto"/>
-        <w:rPr>
-          <w:rFonts w:ascii="Times New Roman" w:eastAsia="Times New Roman" w:hAnsi="Times New Roman" w:cs="Times New Roman"/>
-          <w:sz w:val="24"/>
-          <w:szCs w:val="24"/>
-          <w:lang w:eastAsia="tr-TR"/>
-        </w:rPr>
-      </w:pPr>
-    </w:p>
-    <w:p>
-      <w:pPr>
-        <w:numPr>
-          <w:ilvl w:val="0"/>
-          <w:numId w:val="5"/>
-        </w:numPr>
-        <w:spacing w:after="0" w:line="480" w:lineRule="auto"/>
-        <w:ind w:left="1477"/>
-        <w:jc w:val="both"/>
-        <w:textAlignment w:val="baseline"/>
-        <w:rPr>
-          <w:rFonts w:ascii="Noto Sans Symbols" w:eastAsia="Times New Roman" w:hAnsi="Noto Sans Symbols" w:cs="Times New Roman"/>
-          <w:color w:val="000000"/>
-          <w:sz w:val="24"/>
-          <w:szCs w:val="24"/>
-          <w:lang w:eastAsia="tr-TR"/>
-        </w:rPr>
-      </w:pPr>
-      <w:r>
-        <w:rPr>
-          <w:rFonts w:ascii="Times New Roman" w:eastAsia="Times New Roman" w:hAnsi="Times New Roman" w:cs="Times New Roman"/>
-          <w:color w:val="000000"/>
-          <w:sz w:val="24"/>
-          <w:szCs w:val="24"/>
-          <w:lang w:eastAsia="tr-TR"/>
-        </w:rPr>
-        <w:t>Character can move in 4 ways.</w:t>
-      </w:r>
-    </w:p>
-    <w:p>
-      <w:pPr>
-        <w:numPr>
-          <w:ilvl w:val="0"/>
-          <w:numId w:val="5"/>
-        </w:numPr>
-        <w:spacing w:after="0" w:line="480" w:lineRule="auto"/>
-        <w:ind w:left="1477"/>
-        <w:jc w:val="both"/>
-        <w:textAlignment w:val="baseline"/>
-        <w:rPr>
-          <w:rFonts w:ascii="Noto Sans Symbols" w:eastAsia="Times New Roman" w:hAnsi="Noto Sans Symbols" w:cs="Times New Roman"/>
-          <w:color w:val="000000"/>
-          <w:sz w:val="24"/>
-          <w:szCs w:val="24"/>
-          <w:lang w:eastAsia="tr-TR"/>
-        </w:rPr>
-      </w:pPr>
-      <w:r>
-        <w:rPr>
-          <w:rFonts w:ascii="Times New Roman" w:eastAsia="Times New Roman" w:hAnsi="Times New Roman" w:cs="Times New Roman"/>
-          <w:color w:val="000000"/>
-          <w:sz w:val="24"/>
-          <w:szCs w:val="24"/>
-          <w:lang w:eastAsia="tr-TR"/>
-        </w:rPr>
-        <w:t>Character is able to collect the items from the mobs, bosses and the collectable items.</w:t>
-      </w:r>
-    </w:p>
-    <w:p>
-      <w:pPr>
-        <w:numPr>
-          <w:ilvl w:val="0"/>
-          <w:numId w:val="5"/>
-        </w:numPr>
-        <w:spacing w:after="0" w:line="480" w:lineRule="auto"/>
-        <w:ind w:left="1477"/>
-        <w:jc w:val="both"/>
-        <w:textAlignment w:val="baseline"/>
-        <w:rPr>
-          <w:rFonts w:ascii="Noto Sans Symbols" w:eastAsia="Times New Roman" w:hAnsi="Noto Sans Symbols" w:cs="Times New Roman"/>
-          <w:color w:val="000000"/>
-          <w:sz w:val="24"/>
-          <w:szCs w:val="24"/>
-          <w:lang w:eastAsia="tr-TR"/>
-        </w:rPr>
-      </w:pPr>
-      <w:r>
-        <w:rPr>
-          <w:rFonts w:ascii="Times New Roman" w:eastAsia="Times New Roman" w:hAnsi="Times New Roman" w:cs="Times New Roman"/>
-          <w:color w:val="000000"/>
-          <w:sz w:val="24"/>
-          <w:szCs w:val="24"/>
-          <w:lang w:eastAsia="tr-TR"/>
-        </w:rPr>
-        <w:t>Character will have the attack point and the health bar.</w:t>
-      </w:r>
-    </w:p>
-    <w:p>
-      <w:pPr>
-        <w:numPr>
-          <w:ilvl w:val="0"/>
-          <w:numId w:val="5"/>
-        </w:numPr>
-        <w:spacing w:after="0" w:line="480" w:lineRule="auto"/>
-        <w:ind w:left="1477"/>
-        <w:jc w:val="both"/>
-        <w:textAlignment w:val="baseline"/>
-        <w:rPr>
-          <w:rFonts w:ascii="Noto Sans Symbols" w:eastAsia="Times New Roman" w:hAnsi="Noto Sans Symbols" w:cs="Times New Roman"/>
-          <w:color w:val="000000"/>
-          <w:sz w:val="24"/>
-          <w:szCs w:val="24"/>
-          <w:lang w:eastAsia="tr-TR"/>
-        </w:rPr>
-      </w:pPr>
-      <w:r>
-        <w:rPr>
-          <w:rFonts w:ascii="Times New Roman" w:eastAsia="Times New Roman" w:hAnsi="Times New Roman" w:cs="Times New Roman"/>
-          <w:color w:val="000000"/>
-          <w:sz w:val="24"/>
-          <w:szCs w:val="24"/>
-          <w:lang w:eastAsia="tr-TR"/>
-        </w:rPr>
-        <w:t>Character can fight with the different types of the enemies.</w:t>
-      </w:r>
-    </w:p>
-    <w:p>
-      <w:pPr>
-        <w:spacing w:after="0" w:line="480" w:lineRule="auto"/>
-        <w:rPr>
-          <w:rFonts w:ascii="Times New Roman" w:eastAsia="Times New Roman" w:hAnsi="Times New Roman" w:cs="Times New Roman"/>
-          <w:sz w:val="24"/>
-          <w:szCs w:val="24"/>
-          <w:lang w:eastAsia="tr-TR"/>
-        </w:rPr>
-      </w:pPr>
-    </w:p>
-    <w:p>
-      <w:pPr>
-        <w:pStyle w:val="Heading2"/>
-        <w:spacing w:line="480" w:lineRule="auto"/>
-      </w:pPr>
-      <w:r>
-        <w:t xml:space="preserve">2.4. </w:t>
-      </w:r>
-      <w:r>
-        <w:rPr>
-          <w:sz w:val="28"/>
-        </w:rPr>
-        <w:t>Enemies</w:t>
-      </w:r>
-    </w:p>
-    <w:p>
-      <w:pPr>
-        <w:spacing w:after="160" w:line="480" w:lineRule="auto"/>
-        <w:ind w:firstLine="397"/>
-        <w:jc w:val="both"/>
-        <w:rPr>
-          <w:rFonts w:ascii="Times New Roman" w:eastAsia="Times New Roman" w:hAnsi="Times New Roman" w:cs="Times New Roman"/>
-          <w:sz w:val="24"/>
-          <w:szCs w:val="24"/>
-          <w:lang w:eastAsia="tr-TR"/>
-        </w:rPr>
-      </w:pPr>
-      <w:r>
-        <w:rPr>
-          <w:rFonts w:ascii="Times New Roman" w:eastAsia="Times New Roman" w:hAnsi="Times New Roman" w:cs="Times New Roman"/>
-          <w:color w:val="000000"/>
-          <w:sz w:val="24"/>
-          <w:szCs w:val="24"/>
-          <w:lang w:eastAsia="tr-TR"/>
-        </w:rPr>
-        <w:t>There are 2 main types of enemies in this game.</w:t>
-      </w:r>
-    </w:p>
-    <w:p>
-      <w:pPr>
-        <w:spacing w:after="160" w:line="480" w:lineRule="auto"/>
-        <w:ind w:firstLine="397"/>
-        <w:jc w:val="both"/>
-        <w:rPr>
-          <w:rFonts w:ascii="Times New Roman" w:eastAsia="Times New Roman" w:hAnsi="Times New Roman" w:cs="Times New Roman"/>
-          <w:sz w:val="24"/>
-          <w:szCs w:val="24"/>
-          <w:lang w:eastAsia="tr-TR"/>
-        </w:rPr>
-      </w:pPr>
-      <w:r>
-        <w:rPr>
-          <w:rFonts w:ascii="Times New Roman" w:eastAsia="Times New Roman" w:hAnsi="Times New Roman" w:cs="Times New Roman"/>
-          <w:color w:val="000000"/>
-          <w:sz w:val="24"/>
-          <w:szCs w:val="24"/>
-          <w:lang w:eastAsia="tr-TR"/>
-        </w:rPr>
-        <w:t xml:space="preserve">Mobs: </w:t>
-      </w:r>
-    </w:p>
-    <w:p>
-      <w:pPr>
-        <w:spacing w:after="160" w:line="480" w:lineRule="auto"/>
-        <w:ind w:firstLine="397"/>
-        <w:jc w:val="center"/>
-        <w:rPr>
-          <w:rFonts w:ascii="Times New Roman" w:eastAsia="Times New Roman" w:hAnsi="Times New Roman" w:cs="Times New Roman"/>
-          <w:sz w:val="24"/>
-          <w:szCs w:val="24"/>
-          <w:lang w:eastAsia="tr-TR"/>
-        </w:rPr>
-      </w:pPr>
-      <w:r>
-        <w:rPr>
-          <w:rFonts w:ascii="Times New Roman" w:eastAsia="Times New Roman" w:hAnsi="Times New Roman" w:cs="Times New Roman"/>
-          <w:noProof/>
-          <w:color w:val="000000"/>
-          <w:sz w:val="24"/>
-          <w:szCs w:val="24"/>
-          <w:lang w:eastAsia="tr-TR"/>
-        </w:rPr>
-        <w:drawing>
-          <wp:inline distT="0" distB="0" distL="0" distR="0" wp14:anchorId="7F8A03CF" wp14:editId="6CC11A00">
-            <wp:extent cx="476250" cy="476250"/>
-            <wp:effectExtent l="0" t="0" r="0" b="0"/>
-            <wp:docPr id="19" name="Picture 19" descr="https://lh6.googleusercontent.com/hrnY7v9FrSPi6YU5R7ki7EpMYCwQpcIeIzI4POVMFuz4f6BZtxtXl8OplkPqF3xQXduHtKqozvRSvAYWNxBZCcqokeYJHevjDymQ4-QHzvkmROCyVSxXRBR1EMYqY4IrtTw-_Vdi"/>
-            <wp:cNvGraphicFramePr>
-              <a:graphicFrameLocks xmlns:a="http://schemas.openxmlformats.org/drawingml/2006/main" noChangeAspect="1"/>
-            </wp:cNvGraphicFramePr>
-            <a:graphic xmlns:a="http://schemas.openxmlformats.org/drawingml/2006/main">
-              <a:graphicData uri="http://schemas.openxmlformats.org/drawingml/2006/picture">
-                <pic:pic xmlns:pic="http://schemas.openxmlformats.org/drawingml/2006/picture">
-                  <pic:nvPicPr>
-                    <pic:cNvPr id="0" name="Picture 4" descr="https://lh6.googleusercontent.com/hrnY7v9FrSPi6YU5R7ki7EpMYCwQpcIeIzI4POVMFuz4f6BZtxtXl8OplkPqF3xQXduHtKqozvRSvAYWNxBZCcqokeYJHevjDymQ4-QHzvkmROCyVSxXRBR1EMYqY4IrtTw-_Vdi"/>
-                    <pic:cNvPicPr>
-                      <a:picLocks noChangeAspect="1" noChangeArrowheads="1"/>
-                    </pic:cNvPicPr>
-                  </pic:nvPicPr>
-                  <pic:blipFill>
-                    <a:blip r:embed="rId30">
-                      <a:extLst>
-                        <a:ext uri="{28A0092B-C50C-407E-A947-70E740481C1C}">
-                          <a14:useLocalDpi xmlns:a14="http://schemas.microsoft.com/office/drawing/2010/main" val="0"/>
-                        </a:ext>
-                      </a:extLst>
-                    </a:blip>
-                    <a:srcRect/>
-                    <a:stretch>
-                      <a:fillRect/>
-                    </a:stretch>
-                  </pic:blipFill>
-                  <pic:spPr bwMode="auto">
-                    <a:xfrm>
-                      <a:off x="0" y="0"/>
-                      <a:ext cx="476250" cy="476250"/>
-                    </a:xfrm>
-                    <a:prstGeom prst="rect">
-                      <a:avLst/>
-                    </a:prstGeom>
-                    <a:noFill/>
-                    <a:ln>
-                      <a:noFill/>
-                    </a:ln>
-                  </pic:spPr>
-                </pic:pic>
-              </a:graphicData>
-            </a:graphic>
-          </wp:inline>
-        </w:drawing>
-      </w:r>
-    </w:p>
-    <w:p>
-      <w:pPr>
         <w:numPr>
           <w:ilvl w:val="0"/>
           <w:numId w:val="6"/>
@@ -4702,7 +4778,7 @@
                     </pic:cNvPicPr>
                   </pic:nvPicPr>
                   <pic:blipFill>
-                    <a:blip r:embed="rId31">
+                    <a:blip r:embed="rId30">
                       <a:extLst>
                         <a:ext uri="{28A0092B-C50C-407E-A947-70E740481C1C}">
                           <a14:useLocalDpi xmlns:a14="http://schemas.microsoft.com/office/drawing/2010/main" val="0"/>
@@ -4770,7 +4846,7 @@
                     </pic:cNvPicPr>
                   </pic:nvPicPr>
                   <pic:blipFill>
-                    <a:blip r:embed="rId32">
+                    <a:blip r:embed="rId31">
                       <a:extLst>
                         <a:ext uri="{28A0092B-C50C-407E-A947-70E740481C1C}">
                           <a14:useLocalDpi xmlns:a14="http://schemas.microsoft.com/office/drawing/2010/main" val="0"/>
@@ -4838,7 +4914,7 @@
                     </pic:cNvPicPr>
                   </pic:nvPicPr>
                   <pic:blipFill>
-                    <a:blip r:embed="rId33">
+                    <a:blip r:embed="rId32">
                       <a:extLst>
                         <a:ext uri="{28A0092B-C50C-407E-A947-70E740481C1C}">
                           <a14:useLocalDpi xmlns:a14="http://schemas.microsoft.com/office/drawing/2010/main" val="0"/>
@@ -5111,7 +5187,7 @@
                     </pic:cNvPicPr>
                   </pic:nvPicPr>
                   <pic:blipFill>
-                    <a:blip r:embed="rId34">
+                    <a:blip r:embed="rId33">
                       <a:extLst>
                         <a:ext uri="{28A0092B-C50C-407E-A947-70E740481C1C}">
                           <a14:useLocalDpi xmlns:a14="http://schemas.microsoft.com/office/drawing/2010/main" val="0"/>
@@ -5173,7 +5249,7 @@
                     </pic:cNvPicPr>
                   </pic:nvPicPr>
                   <pic:blipFill>
-                    <a:blip r:embed="rId35">
+                    <a:blip r:embed="rId34">
                       <a:extLst>
                         <a:ext uri="{28A0092B-C50C-407E-A947-70E740481C1C}">
                           <a14:useLocalDpi xmlns:a14="http://schemas.microsoft.com/office/drawing/2010/main" val="0"/>
@@ -6271,7 +6347,7 @@
                     </pic:cNvPicPr>
                   </pic:nvPicPr>
                   <pic:blipFill>
-                    <a:blip r:embed="rId36">
+                    <a:blip r:embed="rId35">
                       <a:extLst>
                         <a:ext uri="{28A0092B-C50C-407E-A947-70E740481C1C}">
                           <a14:useLocalDpi xmlns:a14="http://schemas.microsoft.com/office/drawing/2010/main" val="0"/>
@@ -7311,7 +7387,7 @@
                     </pic:cNvPicPr>
                   </pic:nvPicPr>
                   <pic:blipFill>
-                    <a:blip r:embed="rId37">
+                    <a:blip r:embed="rId36">
                       <a:extLst>
                         <a:ext uri="{28A0092B-C50C-407E-A947-70E740481C1C}">
                           <a14:useLocalDpi xmlns:a14="http://schemas.microsoft.com/office/drawing/2010/main" val="0"/>
@@ -8151,7 +8227,7 @@
                     </pic:cNvPicPr>
                   </pic:nvPicPr>
                   <pic:blipFill>
-                    <a:blip r:embed="rId38">
+                    <a:blip r:embed="rId37">
                       <a:extLst>
                         <a:ext uri="{28A0092B-C50C-407E-A947-70E740481C1C}">
                           <a14:useLocalDpi xmlns:a14="http://schemas.microsoft.com/office/drawing/2010/main" val="0"/>
@@ -8500,7 +8576,7 @@
                     </pic:cNvPicPr>
                   </pic:nvPicPr>
                   <pic:blipFill>
-                    <a:blip r:embed="rId39">
+                    <a:blip r:embed="rId38">
                       <a:extLst>
                         <a:ext uri="{28A0092B-C50C-407E-A947-70E740481C1C}">
                           <a14:useLocalDpi xmlns:a14="http://schemas.microsoft.com/office/drawing/2010/main" val="0"/>
@@ -8715,7 +8791,7 @@
                     </pic:cNvPicPr>
                   </pic:nvPicPr>
                   <pic:blipFill>
-                    <a:blip r:embed="rId40">
+                    <a:blip r:embed="rId39">
                       <a:extLst>
                         <a:ext uri="{28A0092B-C50C-407E-A947-70E740481C1C}">
                           <a14:useLocalDpi xmlns:a14="http://schemas.microsoft.com/office/drawing/2010/main" val="0"/>
@@ -9013,7 +9089,7 @@
                     </pic:cNvPicPr>
                   </pic:nvPicPr>
                   <pic:blipFill>
-                    <a:blip r:embed="rId41" cstate="print">
+                    <a:blip r:embed="rId40" cstate="print">
                       <a:extLst>
                         <a:ext uri="{28A0092B-C50C-407E-A947-70E740481C1C}">
                           <a14:useLocalDpi xmlns:a14="http://schemas.microsoft.com/office/drawing/2010/main" val="0"/>
@@ -9167,7 +9243,7 @@
                     </pic:cNvPicPr>
                   </pic:nvPicPr>
                   <pic:blipFill>
-                    <a:blip r:embed="rId42" cstate="print">
+                    <a:blip r:embed="rId41" cstate="print">
                       <a:extLst>
                         <a:ext uri="{28A0092B-C50C-407E-A947-70E740481C1C}">
                           <a14:useLocalDpi xmlns:a14="http://schemas.microsoft.com/office/drawing/2010/main" val="0"/>
@@ -9329,15 +9405,9 @@
         </w:rPr>
       </w:pPr>
       <w:r>
-        <w:rPr>
-          <w:rFonts w:ascii="Times New Roman" w:eastAsia="Times New Roman" w:hAnsi="Times New Roman" w:cs="Times New Roman"/>
-          <w:noProof/>
-          <w:color w:val="000000"/>
-          <w:lang w:eastAsia="tr-TR"/>
-        </w:rPr>
         <w:drawing>
           <wp:inline distT="0" distB="0" distL="0" distR="0" wp14:anchorId="0F194297" wp14:editId="571C60EA">
-            <wp:extent cx="6800850" cy="4762500"/>
+            <wp:extent cx="6477000" cy="4535714"/>
             <wp:effectExtent l="0" t="0" r="0" b="0"/>
             <wp:docPr id="6" name="Picture 6" descr="https://lh5.googleusercontent.com/HsiZrwyC5vOKHIl2FPbPbXXIalnASduuvuszvJz7HfglflHHCo166OtGxqvrGfKFWsB6xf0XJSVJgi_12gMbEDRNCdRt3H8iwJed49s7vT_1jtyzFMIRu1NfBYu24Dtwb27tWDFOi-Kz-Tnbyw"/>
             <wp:cNvGraphicFramePr>
@@ -9353,7 +9423,7 @@
                     </pic:cNvPicPr>
                   </pic:nvPicPr>
                   <pic:blipFill>
-                    <a:blip r:embed="rId43">
+                    <a:blip r:embed="rId42">
                       <a:extLst>
                         <a:ext uri="{28A0092B-C50C-407E-A947-70E740481C1C}">
                           <a14:useLocalDpi xmlns:a14="http://schemas.microsoft.com/office/drawing/2010/main" val="0"/>
@@ -9368,7 +9438,7 @@
                   <pic:spPr bwMode="auto">
                     <a:xfrm>
                       <a:off x="0" y="0"/>
-                      <a:ext cx="6800850" cy="4762500"/>
+                      <a:ext cx="6481326" cy="4538743"/>
                     </a:xfrm>
                     <a:prstGeom prst="rect">
                       <a:avLst/>
@@ -9404,6 +9474,12 @@
       <w:pPr>
         <w:spacing w:before="240" w:after="60" w:line="480" w:lineRule="auto"/>
         <w:outlineLvl w:val="3"/>
+      </w:pPr>
+    </w:p>
+    <w:p>
+      <w:pPr>
+        <w:spacing w:before="240" w:after="60" w:line="480" w:lineRule="auto"/>
+        <w:outlineLvl w:val="3"/>
         <w:rPr>
           <w:rFonts w:ascii="Times New Roman" w:eastAsia="Times New Roman" w:hAnsi="Times New Roman" w:cs="Times New Roman"/>
           <w:b/>
@@ -9438,58 +9514,43 @@
           <w:rFonts w:ascii="Times New Roman" w:eastAsia="Times New Roman" w:hAnsi="Times New Roman" w:cs="Times New Roman"/>
           <w:b/>
           <w:bCs/>
+          <w:sz w:val="24"/>
+          <w:szCs w:val="24"/>
+          <w:lang w:eastAsia="tr-TR"/>
+        </w:rPr>
+      </w:pPr>
+      <w:r>
+        <w:rPr>
+          <w:rFonts w:ascii="Times New Roman" w:eastAsia="Times New Roman" w:hAnsi="Times New Roman" w:cs="Times New Roman"/>
+          <w:b/>
+          <w:bCs/>
           <w:color w:val="000000"/>
           <w:sz w:val="26"/>
           <w:szCs w:val="26"/>
           <w:lang w:eastAsia="tr-TR"/>
         </w:rPr>
-      </w:pPr>
-    </w:p>
-    <w:p>
-      <w:pPr>
-        <w:spacing w:before="240" w:after="60" w:line="480" w:lineRule="auto"/>
-        <w:outlineLvl w:val="3"/>
-        <w:rPr>
-          <w:rFonts w:ascii="Times New Roman" w:eastAsia="Times New Roman" w:hAnsi="Times New Roman" w:cs="Times New Roman"/>
-          <w:b/>
-          <w:bCs/>
-          <w:sz w:val="24"/>
-          <w:szCs w:val="24"/>
-          <w:lang w:eastAsia="tr-TR"/>
-        </w:rPr>
-      </w:pPr>
-      <w:r>
-        <w:rPr>
-          <w:rFonts w:ascii="Times New Roman" w:eastAsia="Times New Roman" w:hAnsi="Times New Roman" w:cs="Times New Roman"/>
-          <w:b/>
-          <w:bCs/>
-          <w:color w:val="000000"/>
-          <w:sz w:val="26"/>
-          <w:szCs w:val="26"/>
+        <w:t>4.2.3.1 Explanation of Activity Diagram</w:t>
+      </w:r>
+    </w:p>
+    <w:p>
+      <w:pPr>
+        <w:spacing w:after="160" w:line="480" w:lineRule="auto"/>
+        <w:rPr>
+          <w:rFonts w:ascii="Times New Roman" w:eastAsia="Times New Roman" w:hAnsi="Times New Roman" w:cs="Times New Roman"/>
+          <w:sz w:val="24"/>
+          <w:szCs w:val="24"/>
+          <w:lang w:eastAsia="tr-TR"/>
+        </w:rPr>
+      </w:pPr>
+      <w:r>
+        <w:rPr>
+          <w:rFonts w:ascii="Times New Roman" w:eastAsia="Times New Roman" w:hAnsi="Times New Roman" w:cs="Times New Roman"/>
+          <w:color w:val="000000"/>
+          <w:sz w:val="24"/>
+          <w:szCs w:val="24"/>
           <w:lang w:eastAsia="tr-TR"/>
         </w:rPr>
         <w:lastRenderedPageBreak/>
-        <w:t>4.2.3.1 Explanation of Activity Diagram</w:t>
-      </w:r>
-    </w:p>
-    <w:p>
-      <w:pPr>
-        <w:spacing w:after="160" w:line="480" w:lineRule="auto"/>
-        <w:rPr>
-          <w:rFonts w:ascii="Times New Roman" w:eastAsia="Times New Roman" w:hAnsi="Times New Roman" w:cs="Times New Roman"/>
-          <w:sz w:val="24"/>
-          <w:szCs w:val="24"/>
-          <w:lang w:eastAsia="tr-TR"/>
-        </w:rPr>
-      </w:pPr>
-      <w:r>
-        <w:rPr>
-          <w:rFonts w:ascii="Times New Roman" w:eastAsia="Times New Roman" w:hAnsi="Times New Roman" w:cs="Times New Roman"/>
-          <w:color w:val="000000"/>
-          <w:sz w:val="24"/>
-          <w:szCs w:val="24"/>
-          <w:lang w:eastAsia="tr-TR"/>
-        </w:rPr>
         <w:tab/>
         <w:t xml:space="preserve">Firstly, the player should have downloaded the game and in order to start playing it (s)he must have clicked the icon of the game and have chosen “Play The Game” option. In the beginning, the game is initialized. The player starts to move the main character. In every move, the system checks whether there is any gate or not. </w:t>
       </w:r>
@@ -9793,29 +9854,29 @@
           <w:szCs w:val="24"/>
           <w:lang w:eastAsia="tr-TR"/>
         </w:rPr>
+        <w:t>If there is a gate in front of the character</w:t>
+      </w:r>
+    </w:p>
+    <w:p>
+      <w:pPr>
+        <w:spacing w:after="160" w:line="480" w:lineRule="auto"/>
+        <w:ind w:left="720"/>
+        <w:rPr>
+          <w:rFonts w:ascii="Times New Roman" w:eastAsia="Times New Roman" w:hAnsi="Times New Roman" w:cs="Times New Roman"/>
+          <w:sz w:val="24"/>
+          <w:szCs w:val="24"/>
+          <w:lang w:eastAsia="tr-TR"/>
+        </w:rPr>
+      </w:pPr>
+      <w:r>
+        <w:rPr>
+          <w:rFonts w:ascii="Times New Roman" w:eastAsia="Times New Roman" w:hAnsi="Times New Roman" w:cs="Times New Roman"/>
+          <w:color w:val="000000"/>
+          <w:sz w:val="24"/>
+          <w:szCs w:val="24"/>
+          <w:lang w:eastAsia="tr-TR"/>
+        </w:rPr>
         <w:lastRenderedPageBreak/>
-        <w:t>If there is a gate in front of the character</w:t>
-      </w:r>
-    </w:p>
-    <w:p>
-      <w:pPr>
-        <w:spacing w:after="160" w:line="480" w:lineRule="auto"/>
-        <w:ind w:left="720"/>
-        <w:rPr>
-          <w:rFonts w:ascii="Times New Roman" w:eastAsia="Times New Roman" w:hAnsi="Times New Roman" w:cs="Times New Roman"/>
-          <w:sz w:val="24"/>
-          <w:szCs w:val="24"/>
-          <w:lang w:eastAsia="tr-TR"/>
-        </w:rPr>
-      </w:pPr>
-      <w:r>
-        <w:rPr>
-          <w:rFonts w:ascii="Times New Roman" w:eastAsia="Times New Roman" w:hAnsi="Times New Roman" w:cs="Times New Roman"/>
-          <w:color w:val="000000"/>
-          <w:sz w:val="24"/>
-          <w:szCs w:val="24"/>
-          <w:lang w:eastAsia="tr-TR"/>
-        </w:rPr>
         <w:t>System checks whether the gate is the last gate or not.</w:t>
       </w:r>
     </w:p>
@@ -9877,190 +9938,22 @@
     </w:p>
     <w:p>
       <w:pPr>
-        <w:spacing w:after="0" w:line="480" w:lineRule="auto"/>
-        <w:rPr>
-          <w:rFonts w:ascii="Times New Roman" w:eastAsia="Times New Roman" w:hAnsi="Times New Roman" w:cs="Times New Roman"/>
-          <w:sz w:val="24"/>
-          <w:szCs w:val="24"/>
-          <w:lang w:eastAsia="tr-TR"/>
-        </w:rPr>
-      </w:pPr>
-    </w:p>
-    <w:p>
-      <w:pPr>
-        <w:spacing w:after="0" w:line="480" w:lineRule="auto"/>
-        <w:rPr>
-          <w:rFonts w:ascii="Times New Roman" w:eastAsia="Times New Roman" w:hAnsi="Times New Roman" w:cs="Times New Roman"/>
-          <w:sz w:val="24"/>
-          <w:szCs w:val="24"/>
-          <w:lang w:eastAsia="tr-TR"/>
-        </w:rPr>
-      </w:pPr>
-    </w:p>
-    <w:p>
-      <w:pPr>
-        <w:spacing w:after="0" w:line="480" w:lineRule="auto"/>
-        <w:rPr>
-          <w:rFonts w:ascii="Times New Roman" w:eastAsia="Times New Roman" w:hAnsi="Times New Roman" w:cs="Times New Roman"/>
-          <w:sz w:val="24"/>
-          <w:szCs w:val="24"/>
-          <w:lang w:eastAsia="tr-TR"/>
-        </w:rPr>
-      </w:pPr>
-    </w:p>
-    <w:p>
-      <w:pPr>
-        <w:spacing w:after="0" w:line="480" w:lineRule="auto"/>
-        <w:rPr>
-          <w:rFonts w:ascii="Times New Roman" w:eastAsia="Times New Roman" w:hAnsi="Times New Roman" w:cs="Times New Roman"/>
-          <w:sz w:val="24"/>
-          <w:szCs w:val="24"/>
-          <w:lang w:eastAsia="tr-TR"/>
-        </w:rPr>
-      </w:pPr>
-    </w:p>
-    <w:p>
-      <w:pPr>
-        <w:spacing w:after="0" w:line="480" w:lineRule="auto"/>
-        <w:rPr>
-          <w:rFonts w:ascii="Times New Roman" w:eastAsia="Times New Roman" w:hAnsi="Times New Roman" w:cs="Times New Roman"/>
-          <w:sz w:val="24"/>
-          <w:szCs w:val="24"/>
-          <w:lang w:eastAsia="tr-TR"/>
-        </w:rPr>
-      </w:pPr>
-    </w:p>
-    <w:p>
-      <w:pPr>
-        <w:spacing w:after="0" w:line="480" w:lineRule="auto"/>
-        <w:rPr>
-          <w:rFonts w:ascii="Times New Roman" w:eastAsia="Times New Roman" w:hAnsi="Times New Roman" w:cs="Times New Roman"/>
-          <w:sz w:val="24"/>
-          <w:szCs w:val="24"/>
-          <w:lang w:eastAsia="tr-TR"/>
-        </w:rPr>
-      </w:pPr>
-    </w:p>
-    <w:p>
-      <w:pPr>
-        <w:spacing w:after="0" w:line="480" w:lineRule="auto"/>
-        <w:rPr>
-          <w:rFonts w:ascii="Times New Roman" w:eastAsia="Times New Roman" w:hAnsi="Times New Roman" w:cs="Times New Roman"/>
-          <w:sz w:val="24"/>
-          <w:szCs w:val="24"/>
-          <w:lang w:eastAsia="tr-TR"/>
-        </w:rPr>
-      </w:pPr>
-    </w:p>
-    <w:p>
-      <w:pPr>
-        <w:spacing w:after="0" w:line="480" w:lineRule="auto"/>
-        <w:rPr>
-          <w:rFonts w:ascii="Times New Roman" w:eastAsia="Times New Roman" w:hAnsi="Times New Roman" w:cs="Times New Roman"/>
-          <w:sz w:val="24"/>
-          <w:szCs w:val="24"/>
-          <w:lang w:eastAsia="tr-TR"/>
-        </w:rPr>
-      </w:pPr>
-    </w:p>
-    <w:p>
-      <w:pPr>
-        <w:spacing w:after="0" w:line="480" w:lineRule="auto"/>
-        <w:rPr>
-          <w:rFonts w:ascii="Times New Roman" w:eastAsia="Times New Roman" w:hAnsi="Times New Roman" w:cs="Times New Roman"/>
-          <w:sz w:val="24"/>
-          <w:szCs w:val="24"/>
-          <w:lang w:eastAsia="tr-TR"/>
-        </w:rPr>
-      </w:pPr>
-    </w:p>
-    <w:p>
-      <w:pPr>
-        <w:spacing w:after="0" w:line="480" w:lineRule="auto"/>
-        <w:rPr>
-          <w:rFonts w:ascii="Times New Roman" w:eastAsia="Times New Roman" w:hAnsi="Times New Roman" w:cs="Times New Roman"/>
-          <w:sz w:val="24"/>
-          <w:szCs w:val="24"/>
-          <w:lang w:eastAsia="tr-TR"/>
-        </w:rPr>
-      </w:pPr>
-    </w:p>
-    <w:p>
-      <w:pPr>
-        <w:spacing w:after="0" w:line="480" w:lineRule="auto"/>
-        <w:rPr>
-          <w:rFonts w:ascii="Times New Roman" w:eastAsia="Times New Roman" w:hAnsi="Times New Roman" w:cs="Times New Roman"/>
-          <w:sz w:val="24"/>
-          <w:szCs w:val="24"/>
-          <w:lang w:eastAsia="tr-TR"/>
-        </w:rPr>
-      </w:pPr>
-    </w:p>
-    <w:p>
-      <w:pPr>
-        <w:spacing w:after="0" w:line="480" w:lineRule="auto"/>
-        <w:rPr>
-          <w:rFonts w:ascii="Times New Roman" w:eastAsia="Times New Roman" w:hAnsi="Times New Roman" w:cs="Times New Roman"/>
-          <w:sz w:val="24"/>
-          <w:szCs w:val="24"/>
-          <w:lang w:eastAsia="tr-TR"/>
-        </w:rPr>
-      </w:pPr>
-    </w:p>
-    <w:p>
-      <w:pPr>
-        <w:spacing w:after="0" w:line="480" w:lineRule="auto"/>
-        <w:rPr>
-          <w:rFonts w:ascii="Times New Roman" w:eastAsia="Times New Roman" w:hAnsi="Times New Roman" w:cs="Times New Roman"/>
-          <w:sz w:val="24"/>
-          <w:szCs w:val="24"/>
-          <w:lang w:eastAsia="tr-TR"/>
-        </w:rPr>
-      </w:pPr>
-    </w:p>
-    <w:p>
-      <w:pPr>
-        <w:spacing w:after="0" w:line="480" w:lineRule="auto"/>
-        <w:rPr>
-          <w:rFonts w:ascii="Times New Roman" w:eastAsia="Times New Roman" w:hAnsi="Times New Roman" w:cs="Times New Roman"/>
-          <w:sz w:val="24"/>
-          <w:szCs w:val="24"/>
-          <w:lang w:eastAsia="tr-TR"/>
-        </w:rPr>
-      </w:pPr>
-    </w:p>
-    <w:p>
-      <w:pPr>
-        <w:spacing w:after="0" w:line="480" w:lineRule="auto"/>
-        <w:rPr>
-          <w:rFonts w:ascii="Times New Roman" w:eastAsia="Times New Roman" w:hAnsi="Times New Roman" w:cs="Times New Roman"/>
-          <w:sz w:val="24"/>
-          <w:szCs w:val="24"/>
-          <w:lang w:eastAsia="tr-TR"/>
-        </w:rPr>
-      </w:pPr>
-    </w:p>
-    <w:p>
-      <w:pPr>
-        <w:spacing w:after="0" w:line="480" w:lineRule="auto"/>
-        <w:rPr>
-          <w:rFonts w:ascii="Times New Roman" w:eastAsia="Times New Roman" w:hAnsi="Times New Roman" w:cs="Times New Roman"/>
-          <w:sz w:val="24"/>
-          <w:szCs w:val="24"/>
-          <w:lang w:eastAsia="tr-TR"/>
-        </w:rPr>
-      </w:pPr>
-    </w:p>
-    <w:p>
-      <w:pPr>
-        <w:spacing w:after="0" w:line="480" w:lineRule="auto"/>
-        <w:rPr>
-          <w:rFonts w:ascii="Times New Roman" w:eastAsia="Times New Roman" w:hAnsi="Times New Roman" w:cs="Times New Roman"/>
-          <w:sz w:val="24"/>
-          <w:szCs w:val="24"/>
-          <w:lang w:eastAsia="tr-TR"/>
-        </w:rPr>
-      </w:pPr>
+        <w:rPr>
+          <w:rFonts w:ascii="Times New Roman" w:eastAsia="Times New Roman" w:hAnsi="Times New Roman" w:cs="Times New Roman"/>
+          <w:sz w:val="24"/>
+          <w:szCs w:val="24"/>
+          <w:lang w:eastAsia="tr-TR"/>
+        </w:rPr>
+      </w:pPr>
+      <w:r>
+        <w:rPr>
+          <w:rFonts w:ascii="Times New Roman" w:eastAsia="Times New Roman" w:hAnsi="Times New Roman" w:cs="Times New Roman"/>
+          <w:sz w:val="24"/>
+          <w:szCs w:val="24"/>
+          <w:lang w:eastAsia="tr-TR"/>
+        </w:rPr>
+        <w:br w:type="page"/>
+      </w:r>
     </w:p>
     <w:p>
       <w:pPr>
@@ -10166,7 +10059,7 @@
                     </pic:cNvPicPr>
                   </pic:nvPicPr>
                   <pic:blipFill>
-                    <a:blip r:embed="rId44">
+                    <a:blip r:embed="rId43">
                       <a:extLst>
                         <a:ext uri="{28A0092B-C50C-407E-A947-70E740481C1C}">
                           <a14:useLocalDpi xmlns:a14="http://schemas.microsoft.com/office/drawing/2010/main" val="0"/>
@@ -10332,7 +10225,7 @@
                     </pic:cNvPicPr>
                   </pic:nvPicPr>
                   <pic:blipFill>
-                    <a:blip r:embed="rId45">
+                    <a:blip r:embed="rId44">
                       <a:extLst>
                         <a:ext uri="{28A0092B-C50C-407E-A947-70E740481C1C}">
                           <a14:useLocalDpi xmlns:a14="http://schemas.microsoft.com/office/drawing/2010/main" val="0"/>
@@ -10528,7 +10421,8 @@
     </w:p>
     <w:p>
       <w:pPr>
-        <w:spacing w:after="160" w:line="480" w:lineRule="auto"/>
+        <w:spacing w:after="160" w:line="240" w:lineRule="auto"/>
+        <w:jc w:val="center"/>
         <w:rPr>
           <w:rFonts w:ascii="Times New Roman" w:eastAsia="Times New Roman" w:hAnsi="Times New Roman" w:cs="Times New Roman"/>
           <w:sz w:val="24"/>
@@ -10545,8 +10439,8 @@
         </w:rPr>
         <w:drawing>
           <wp:inline distT="0" distB="0" distL="0" distR="0" wp14:anchorId="30342063" wp14:editId="5ACB3521">
-            <wp:extent cx="5848710" cy="4386533"/>
-            <wp:effectExtent l="0" t="0" r="0" b="0"/>
+            <wp:extent cx="4943475" cy="3707607"/>
+            <wp:effectExtent l="0" t="0" r="0" b="7620"/>
             <wp:docPr id="3" name="Picture 3" descr="https://lh5.googleusercontent.com/y-rlaw3PFku6ItR7363XLl_auqkWYraf4rXjB9gFD-1vKUPRdO-VfGv2cew6G_N4C1_yJaBt_7A8g7d4R44gwekh38TNPHDTC1NSijdosDw0PuX09h5AJB_n9WGDJsAlfNSWWn-AeNZGQl8N4A"/>
             <wp:cNvGraphicFramePr>
               <a:graphicFrameLocks xmlns:a="http://schemas.openxmlformats.org/drawingml/2006/main" noChangeAspect="1"/>
@@ -10556,6 +10450,95 @@
                 <pic:pic xmlns:pic="http://schemas.openxmlformats.org/drawingml/2006/picture">
                   <pic:nvPicPr>
                     <pic:cNvPr id="0" name="Picture 20" descr="https://lh5.googleusercontent.com/y-rlaw3PFku6ItR7363XLl_auqkWYraf4rXjB9gFD-1vKUPRdO-VfGv2cew6G_N4C1_yJaBt_7A8g7d4R44gwekh38TNPHDTC1NSijdosDw0PuX09h5AJB_n9WGDJsAlfNSWWn-AeNZGQl8N4A"/>
+                    <pic:cNvPicPr>
+                      <a:picLocks noChangeAspect="1" noChangeArrowheads="1"/>
+                    </pic:cNvPicPr>
+                  </pic:nvPicPr>
+                  <pic:blipFill>
+                    <a:blip r:embed="rId45">
+                      <a:extLst>
+                        <a:ext uri="{28A0092B-C50C-407E-A947-70E740481C1C}">
+                          <a14:useLocalDpi xmlns:a14="http://schemas.microsoft.com/office/drawing/2010/main" val="0"/>
+                        </a:ext>
+                      </a:extLst>
+                    </a:blip>
+                    <a:srcRect/>
+                    <a:stretch>
+                      <a:fillRect/>
+                    </a:stretch>
+                  </pic:blipFill>
+                  <pic:spPr bwMode="auto">
+                    <a:xfrm>
+                      <a:off x="0" y="0"/>
+                      <a:ext cx="4975654" cy="3731741"/>
+                    </a:xfrm>
+                    <a:prstGeom prst="rect">
+                      <a:avLst/>
+                    </a:prstGeom>
+                    <a:noFill/>
+                    <a:ln>
+                      <a:noFill/>
+                    </a:ln>
+                  </pic:spPr>
+                </pic:pic>
+              </a:graphicData>
+            </a:graphic>
+          </wp:inline>
+        </w:drawing>
+      </w:r>
+    </w:p>
+    <w:p>
+      <w:pPr>
+        <w:spacing w:after="160" w:line="240" w:lineRule="auto"/>
+        <w:jc w:val="center"/>
+        <w:rPr>
+          <w:rFonts w:ascii="Times New Roman" w:eastAsia="Times New Roman" w:hAnsi="Times New Roman" w:cs="Times New Roman"/>
+          <w:sz w:val="32"/>
+          <w:szCs w:val="24"/>
+          <w:lang w:eastAsia="tr-TR"/>
+        </w:rPr>
+      </w:pPr>
+      <w:r>
+        <w:rPr>
+          <w:rFonts w:ascii="Calibri" w:eastAsia="Times New Roman" w:hAnsi="Calibri" w:cs="Calibri"/>
+          <w:color w:val="000000"/>
+          <w:sz w:val="28"/>
+          <w:lang w:eastAsia="tr-TR"/>
+        </w:rPr>
+        <w:t>(Level 1)</w:t>
+      </w:r>
+    </w:p>
+    <w:p>
+      <w:pPr>
+        <w:spacing w:after="160" w:line="240" w:lineRule="auto"/>
+        <w:jc w:val="center"/>
+        <w:rPr>
+          <w:rFonts w:ascii="Times New Roman" w:eastAsia="Times New Roman" w:hAnsi="Times New Roman" w:cs="Times New Roman"/>
+          <w:sz w:val="24"/>
+          <w:szCs w:val="24"/>
+          <w:lang w:eastAsia="tr-TR"/>
+        </w:rPr>
+      </w:pPr>
+      <w:r>
+        <w:rPr>
+          <w:rFonts w:ascii="Calibri" w:eastAsia="Times New Roman" w:hAnsi="Calibri" w:cs="Calibri"/>
+          <w:noProof/>
+          <w:color w:val="000000"/>
+          <w:lang w:eastAsia="tr-TR"/>
+        </w:rPr>
+        <w:drawing>
+          <wp:inline distT="0" distB="0" distL="0" distR="0" wp14:anchorId="40C2118C" wp14:editId="70280A8A">
+            <wp:extent cx="4972050" cy="3729037"/>
+            <wp:effectExtent l="0" t="0" r="0" b="5080"/>
+            <wp:docPr id="2" name="Picture 2" descr="https://lh6.googleusercontent.com/wUQij7b2puVyi62aZ6De-etBFGsjdoMg1JJjpuGSZ7L9WG5VMF5R5f6yZ-7X26evFsrcVXKKm33HCvBNqcexOPraThEbOa2Eq8y2D2MLJlU3vn-HB546jDO4mrTdnmwedNjgg99g"/>
+            <wp:cNvGraphicFramePr>
+              <a:graphicFrameLocks xmlns:a="http://schemas.openxmlformats.org/drawingml/2006/main" noChangeAspect="1"/>
+            </wp:cNvGraphicFramePr>
+            <a:graphic xmlns:a="http://schemas.openxmlformats.org/drawingml/2006/main">
+              <a:graphicData uri="http://schemas.openxmlformats.org/drawingml/2006/picture">
+                <pic:pic xmlns:pic="http://schemas.openxmlformats.org/drawingml/2006/picture">
+                  <pic:nvPicPr>
+                    <pic:cNvPr id="0" name="Picture 21" descr="https://lh6.googleusercontent.com/wUQij7b2puVyi62aZ6De-etBFGsjdoMg1JJjpuGSZ7L9WG5VMF5R5f6yZ-7X26evFsrcVXKKm33HCvBNqcexOPraThEbOa2Eq8y2D2MLJlU3vn-HB546jDO4mrTdnmwedNjgg99g"/>
                     <pic:cNvPicPr>
                       <a:picLocks noChangeAspect="1" noChangeArrowheads="1"/>
                     </pic:cNvPicPr>
@@ -10576,7 +10559,7 @@
                   <pic:spPr bwMode="auto">
                     <a:xfrm>
                       <a:off x="0" y="0"/>
-                      <a:ext cx="5849348" cy="4387012"/>
+                      <a:ext cx="4980125" cy="3735094"/>
                     </a:xfrm>
                     <a:prstGeom prst="rect">
                       <a:avLst/>
@@ -10595,11 +10578,11 @@
     </w:p>
     <w:p>
       <w:pPr>
-        <w:spacing w:after="160" w:line="480" w:lineRule="auto"/>
+        <w:spacing w:after="160" w:line="240" w:lineRule="auto"/>
         <w:jc w:val="center"/>
         <w:rPr>
           <w:rFonts w:ascii="Times New Roman" w:eastAsia="Times New Roman" w:hAnsi="Times New Roman" w:cs="Times New Roman"/>
-          <w:sz w:val="24"/>
+          <w:sz w:val="32"/>
           <w:szCs w:val="24"/>
           <w:lang w:eastAsia="tr-TR"/>
         </w:rPr>
@@ -10608,34 +10591,40 @@
         <w:rPr>
           <w:rFonts w:ascii="Calibri" w:eastAsia="Times New Roman" w:hAnsi="Calibri" w:cs="Calibri"/>
           <w:color w:val="000000"/>
-          <w:lang w:eastAsia="tr-TR"/>
-        </w:rPr>
-        <w:t>(Level 1)</w:t>
-      </w:r>
-    </w:p>
-    <w:p>
-      <w:pPr>
-        <w:spacing w:after="160" w:line="480" w:lineRule="auto"/>
-        <w:rPr>
-          <w:rFonts w:ascii="Times New Roman" w:eastAsia="Times New Roman" w:hAnsi="Times New Roman" w:cs="Times New Roman"/>
-          <w:sz w:val="24"/>
-          <w:szCs w:val="24"/>
-          <w:lang w:eastAsia="tr-TR"/>
-        </w:rPr>
-      </w:pPr>
-      <w:r>
-        <w:rPr>
-          <w:rFonts w:ascii="Calibri" w:eastAsia="Times New Roman" w:hAnsi="Calibri" w:cs="Calibri"/>
+          <w:sz w:val="28"/>
+          <w:lang w:eastAsia="tr-TR"/>
+        </w:rPr>
+        <w:t>(Level 2)</w:t>
+      </w:r>
+    </w:p>
+    <w:p>
+      <w:pPr>
+        <w:spacing w:after="160"/>
+        <w:jc w:val="center"/>
+        <w:rPr>
+          <w:rFonts w:ascii="Times New Roman" w:eastAsia="Times New Roman" w:hAnsi="Times New Roman" w:cs="Times New Roman"/>
+          <w:sz w:val="24"/>
+          <w:szCs w:val="24"/>
+          <w:lang w:eastAsia="tr-TR"/>
+        </w:rPr>
+      </w:pPr>
+      <w:r>
+        <w:rPr>
+          <w:rFonts w:ascii="Arial" w:eastAsia="Times New Roman" w:hAnsi="Arial" w:cs="Arial"/>
+          <w:b/>
+          <w:bCs/>
           <w:noProof/>
           <w:color w:val="000000"/>
+          <w:sz w:val="28"/>
+          <w:szCs w:val="28"/>
           <w:lang w:eastAsia="tr-TR"/>
         </w:rPr>
         <w:lastRenderedPageBreak/>
         <w:drawing>
-          <wp:inline distT="0" distB="0" distL="0" distR="0" wp14:anchorId="40C2118C" wp14:editId="70280A8A">
-            <wp:extent cx="5943600" cy="4457700"/>
-            <wp:effectExtent l="0" t="0" r="0" b="0"/>
-            <wp:docPr id="2" name="Picture 2" descr="https://lh6.googleusercontent.com/wUQij7b2puVyi62aZ6De-etBFGsjdoMg1JJjpuGSZ7L9WG5VMF5R5f6yZ-7X26evFsrcVXKKm33HCvBNqcexOPraThEbOa2Eq8y2D2MLJlU3vn-HB546jDO4mrTdnmwedNjgg99g"/>
+          <wp:inline distT="0" distB="0" distL="0" distR="0" wp14:anchorId="48F82396" wp14:editId="7279FCCB">
+            <wp:extent cx="5162550" cy="3884775"/>
+            <wp:effectExtent l="0" t="0" r="0" b="1905"/>
+            <wp:docPr id="1" name="Picture 1" descr="https://lh5.googleusercontent.com/lfG3bweayvoHLNp9R9o42hA24ltWzBzBKgOG5FVSAP7Ulcb1FNnmEXeSByV5r106U1ST8V7bUhbTEHiPUqw-_zQts7weD0gWwQlxm3njLqnHbNdSRXGNlxWTwtzIzUoLVqe1IubbDx5Teo8tjw"/>
             <wp:cNvGraphicFramePr>
               <a:graphicFrameLocks xmlns:a="http://schemas.openxmlformats.org/drawingml/2006/main" noChangeAspect="1"/>
             </wp:cNvGraphicFramePr>
@@ -10643,7 +10632,7 @@
               <a:graphicData uri="http://schemas.openxmlformats.org/drawingml/2006/picture">
                 <pic:pic xmlns:pic="http://schemas.openxmlformats.org/drawingml/2006/picture">
                   <pic:nvPicPr>
-                    <pic:cNvPr id="0" name="Picture 21" descr="https://lh6.googleusercontent.com/wUQij7b2puVyi62aZ6De-etBFGsjdoMg1JJjpuGSZ7L9WG5VMF5R5f6yZ-7X26evFsrcVXKKm33HCvBNqcexOPraThEbOa2Eq8y2D2MLJlU3vn-HB546jDO4mrTdnmwedNjgg99g"/>
+                    <pic:cNvPr id="0" name="Picture 22" descr="https://lh5.googleusercontent.com/lfG3bweayvoHLNp9R9o42hA24ltWzBzBKgOG5FVSAP7Ulcb1FNnmEXeSByV5r106U1ST8V7bUhbTEHiPUqw-_zQts7weD0gWwQlxm3njLqnHbNdSRXGNlxWTwtzIzUoLVqe1IubbDx5Teo8tjw"/>
                     <pic:cNvPicPr>
                       <a:picLocks noChangeAspect="1" noChangeArrowheads="1"/>
                     </pic:cNvPicPr>
@@ -10664,7 +10653,7 @@
                   <pic:spPr bwMode="auto">
                     <a:xfrm>
                       <a:off x="0" y="0"/>
-                      <a:ext cx="5943600" cy="4457700"/>
+                      <a:ext cx="5167614" cy="3888585"/>
                     </a:xfrm>
                     <a:prstGeom prst="rect">
                       <a:avLst/>
@@ -10683,7 +10672,7 @@
     </w:p>
     <w:p>
       <w:pPr>
-        <w:spacing w:after="160" w:line="480" w:lineRule="auto"/>
+        <w:spacing w:after="160"/>
         <w:jc w:val="center"/>
         <w:rPr>
           <w:rFonts w:ascii="Times New Roman" w:eastAsia="Times New Roman" w:hAnsi="Times New Roman" w:cs="Times New Roman"/>
@@ -10694,16 +10683,19 @@
       </w:pPr>
       <w:r>
         <w:rPr>
-          <w:rFonts w:ascii="Calibri" w:eastAsia="Times New Roman" w:hAnsi="Calibri" w:cs="Calibri"/>
-          <w:color w:val="000000"/>
-          <w:lang w:eastAsia="tr-TR"/>
-        </w:rPr>
-        <w:t>(Level 2)</w:t>
-      </w:r>
-    </w:p>
-    <w:p>
-      <w:pPr>
-        <w:spacing w:after="160" w:line="480" w:lineRule="auto"/>
+          <w:rFonts w:ascii="Cambria" w:eastAsia="Times New Roman" w:hAnsi="Cambria" w:cs="Times New Roman"/>
+          <w:color w:val="000000"/>
+          <w:sz w:val="28"/>
+          <w:szCs w:val="28"/>
+          <w:lang w:eastAsia="tr-TR"/>
+        </w:rPr>
+        <w:t>(Level 3)</w:t>
+      </w:r>
+    </w:p>
+    <w:p>
+      <w:pPr>
+        <w:spacing w:after="160"/>
+        <w:jc w:val="center"/>
         <w:rPr>
           <w:rFonts w:ascii="Times New Roman" w:eastAsia="Times New Roman" w:hAnsi="Times New Roman" w:cs="Times New Roman"/>
           <w:sz w:val="24"/>
@@ -10722,12 +10714,11 @@
           <w:szCs w:val="28"/>
           <w:lang w:eastAsia="tr-TR"/>
         </w:rPr>
-        <w:lastRenderedPageBreak/>
         <w:drawing>
-          <wp:inline distT="0" distB="0" distL="0" distR="0" wp14:anchorId="4B293270" wp14:editId="0680D885">
-            <wp:extent cx="5734050" cy="4314825"/>
-            <wp:effectExtent l="0" t="0" r="0" b="9525"/>
-            <wp:docPr id="1" name="Picture 1" descr="https://lh5.googleusercontent.com/lfG3bweayvoHLNp9R9o42hA24ltWzBzBKgOG5FVSAP7Ulcb1FNnmEXeSByV5r106U1ST8V7bUhbTEHiPUqw-_zQts7weD0gWwQlxm3njLqnHbNdSRXGNlxWTwtzIzUoLVqe1IubbDx5Teo8tjw"/>
+          <wp:inline distT="0" distB="0" distL="0" distR="0" wp14:anchorId="48F82396" wp14:editId="7279FCCB">
+            <wp:extent cx="5200650" cy="3900488"/>
+            <wp:effectExtent l="0" t="0" r="0" b="5080"/>
+            <wp:docPr id="23" name="Picture 23"/>
             <wp:cNvGraphicFramePr>
               <a:graphicFrameLocks xmlns:a="http://schemas.openxmlformats.org/drawingml/2006/main" noChangeAspect="1"/>
             </wp:cNvGraphicFramePr>
@@ -10748,7 +10739,6 @@
                         </a:ext>
                       </a:extLst>
                     </a:blip>
-                    <a:srcRect/>
                     <a:stretch>
                       <a:fillRect/>
                     </a:stretch>
@@ -10756,7 +10746,7 @@
                   <pic:spPr bwMode="auto">
                     <a:xfrm>
                       <a:off x="0" y="0"/>
-                      <a:ext cx="5734050" cy="4314825"/>
+                      <a:ext cx="5210203" cy="3907653"/>
                     </a:xfrm>
                     <a:prstGeom prst="rect">
                       <a:avLst/>
@@ -10775,7 +10765,121 @@
     </w:p>
     <w:p>
       <w:pPr>
-        <w:spacing w:before="240" w:after="60" w:line="480" w:lineRule="auto"/>
+        <w:spacing w:after="160"/>
+        <w:jc w:val="center"/>
+        <w:rPr>
+          <w:rFonts w:ascii="Times New Roman" w:eastAsia="Times New Roman" w:hAnsi="Times New Roman" w:cs="Times New Roman"/>
+          <w:sz w:val="24"/>
+          <w:szCs w:val="24"/>
+          <w:lang w:eastAsia="tr-TR"/>
+        </w:rPr>
+      </w:pPr>
+      <w:r>
+        <w:rPr>
+          <w:rFonts w:ascii="Cambria" w:eastAsia="Times New Roman" w:hAnsi="Cambria" w:cs="Times New Roman"/>
+          <w:color w:val="000000"/>
+          <w:sz w:val="28"/>
+          <w:szCs w:val="28"/>
+          <w:lang w:eastAsia="tr-TR"/>
+        </w:rPr>
+        <w:t xml:space="preserve">(Level </w:t>
+      </w:r>
+      <w:r>
+        <w:rPr>
+          <w:rFonts w:ascii="Cambria" w:eastAsia="Times New Roman" w:hAnsi="Cambria" w:cs="Times New Roman"/>
+          <w:color w:val="000000"/>
+          <w:sz w:val="28"/>
+          <w:szCs w:val="28"/>
+          <w:lang w:eastAsia="tr-TR"/>
+        </w:rPr>
+        <w:t>4 Mockup</w:t>
+      </w:r>
+      <w:r>
+        <w:rPr>
+          <w:rFonts w:ascii="Cambria" w:eastAsia="Times New Roman" w:hAnsi="Cambria" w:cs="Times New Roman"/>
+          <w:color w:val="000000"/>
+          <w:sz w:val="28"/>
+          <w:szCs w:val="28"/>
+          <w:lang w:eastAsia="tr-TR"/>
+        </w:rPr>
+        <w:t>)</w:t>
+      </w:r>
+    </w:p>
+    <w:p>
+      <w:pPr>
+        <w:spacing w:after="160"/>
+        <w:jc w:val="center"/>
+        <w:rPr>
+          <w:rFonts w:ascii="Times New Roman" w:eastAsia="Times New Roman" w:hAnsi="Times New Roman" w:cs="Times New Roman"/>
+          <w:sz w:val="24"/>
+          <w:szCs w:val="24"/>
+          <w:lang w:eastAsia="tr-TR"/>
+        </w:rPr>
+      </w:pPr>
+      <w:r>
+        <w:rPr>
+          <w:rFonts w:ascii="Arial" w:eastAsia="Times New Roman" w:hAnsi="Arial" w:cs="Arial"/>
+          <w:b/>
+          <w:bCs/>
+          <w:noProof/>
+          <w:color w:val="000000"/>
+          <w:sz w:val="28"/>
+          <w:szCs w:val="28"/>
+          <w:lang w:eastAsia="tr-TR"/>
+        </w:rPr>
+        <w:lastRenderedPageBreak/>
+        <w:drawing>
+          <wp:inline distT="0" distB="0" distL="0" distR="0" wp14:anchorId="48F82396" wp14:editId="7279FCCB">
+            <wp:extent cx="5105400" cy="3829050"/>
+            <wp:effectExtent l="0" t="0" r="0" b="0"/>
+            <wp:docPr id="24" name="Picture 24"/>
+            <wp:cNvGraphicFramePr>
+              <a:graphicFrameLocks xmlns:a="http://schemas.openxmlformats.org/drawingml/2006/main" noChangeAspect="1"/>
+            </wp:cNvGraphicFramePr>
+            <a:graphic xmlns:a="http://schemas.openxmlformats.org/drawingml/2006/main">
+              <a:graphicData uri="http://schemas.openxmlformats.org/drawingml/2006/picture">
+                <pic:pic xmlns:pic="http://schemas.openxmlformats.org/drawingml/2006/picture">
+                  <pic:nvPicPr>
+                    <pic:cNvPr id="0" name="Picture 22" descr="https://lh5.googleusercontent.com/lfG3bweayvoHLNp9R9o42hA24ltWzBzBKgOG5FVSAP7Ulcb1FNnmEXeSByV5r106U1ST8V7bUhbTEHiPUqw-_zQts7weD0gWwQlxm3njLqnHbNdSRXGNlxWTwtzIzUoLVqe1IubbDx5Teo8tjw"/>
+                    <pic:cNvPicPr>
+                      <a:picLocks noChangeAspect="1" noChangeArrowheads="1"/>
+                    </pic:cNvPicPr>
+                  </pic:nvPicPr>
+                  <pic:blipFill>
+                    <a:blip r:embed="rId49">
+                      <a:extLst>
+                        <a:ext uri="{28A0092B-C50C-407E-A947-70E740481C1C}">
+                          <a14:useLocalDpi xmlns:a14="http://schemas.microsoft.com/office/drawing/2010/main" val="0"/>
+                        </a:ext>
+                      </a:extLst>
+                    </a:blip>
+                    <a:stretch>
+                      <a:fillRect/>
+                    </a:stretch>
+                  </pic:blipFill>
+                  <pic:spPr bwMode="auto">
+                    <a:xfrm>
+                      <a:off x="0" y="0"/>
+                      <a:ext cx="5106369" cy="3829777"/>
+                    </a:xfrm>
+                    <a:prstGeom prst="rect">
+                      <a:avLst/>
+                    </a:prstGeom>
+                    <a:noFill/>
+                    <a:ln>
+                      <a:noFill/>
+                    </a:ln>
+                  </pic:spPr>
+                </pic:pic>
+              </a:graphicData>
+            </a:graphic>
+          </wp:inline>
+        </w:drawing>
+      </w:r>
+    </w:p>
+    <w:p>
+      <w:pPr>
+        <w:spacing w:before="240" w:after="60"/>
         <w:jc w:val="center"/>
         <w:outlineLvl w:val="1"/>
         <w:rPr>
@@ -10790,17 +10894,119 @@
       <w:r>
         <w:rPr>
           <w:rFonts w:ascii="Cambria" w:eastAsia="Times New Roman" w:hAnsi="Cambria" w:cs="Times New Roman"/>
+          <w:color w:val="000000"/>
+          <w:sz w:val="28"/>
+          <w:szCs w:val="28"/>
+          <w:lang w:eastAsia="tr-TR"/>
+        </w:rPr>
+        <w:t xml:space="preserve">(Level </w:t>
+      </w:r>
+      <w:r>
+        <w:rPr>
+          <w:rFonts w:ascii="Cambria" w:eastAsia="Times New Roman" w:hAnsi="Cambria" w:cs="Times New Roman"/>
+          <w:color w:val="000000"/>
+          <w:sz w:val="28"/>
+          <w:szCs w:val="28"/>
+          <w:lang w:eastAsia="tr-TR"/>
+        </w:rPr>
+        <w:t>5 Mockup</w:t>
+      </w:r>
+      <w:r>
+        <w:rPr>
+          <w:rFonts w:ascii="Cambria" w:eastAsia="Times New Roman" w:hAnsi="Cambria" w:cs="Times New Roman"/>
+          <w:color w:val="000000"/>
+          <w:sz w:val="28"/>
+          <w:szCs w:val="28"/>
+          <w:lang w:eastAsia="tr-TR"/>
+        </w:rPr>
+        <w:t>)</w:t>
+      </w:r>
+    </w:p>
+    <w:p>
+      <w:pPr>
+        <w:spacing w:after="160"/>
+        <w:jc w:val="center"/>
+        <w:rPr>
+          <w:rFonts w:ascii="Times New Roman" w:eastAsia="Times New Roman" w:hAnsi="Times New Roman" w:cs="Times New Roman"/>
+          <w:sz w:val="24"/>
+          <w:szCs w:val="24"/>
+          <w:lang w:eastAsia="tr-TR"/>
+        </w:rPr>
+      </w:pPr>
+      <w:r>
+        <w:rPr>
+          <w:rFonts w:ascii="Arial" w:eastAsia="Times New Roman" w:hAnsi="Arial" w:cs="Arial"/>
           <w:b/>
           <w:bCs/>
-          <w:i/>
-          <w:iCs/>
-          <w:color w:val="000000"/>
-          <w:sz w:val="28"/>
-          <w:szCs w:val="28"/>
-          <w:lang w:eastAsia="tr-TR"/>
-        </w:rPr>
-        <w:tab/>
-      </w:r>
+          <w:noProof/>
+          <w:color w:val="000000"/>
+          <w:sz w:val="28"/>
+          <w:szCs w:val="28"/>
+          <w:lang w:eastAsia="tr-TR"/>
+        </w:rPr>
+        <w:drawing>
+          <wp:inline distT="0" distB="0" distL="0" distR="0" wp14:anchorId="48F82396" wp14:editId="7279FCCB">
+            <wp:extent cx="5114925" cy="3836194"/>
+            <wp:effectExtent l="0" t="0" r="0" b="0"/>
+            <wp:docPr id="25" name="Picture 25"/>
+            <wp:cNvGraphicFramePr>
+              <a:graphicFrameLocks xmlns:a="http://schemas.openxmlformats.org/drawingml/2006/main" noChangeAspect="1"/>
+            </wp:cNvGraphicFramePr>
+            <a:graphic xmlns:a="http://schemas.openxmlformats.org/drawingml/2006/main">
+              <a:graphicData uri="http://schemas.openxmlformats.org/drawingml/2006/picture">
+                <pic:pic xmlns:pic="http://schemas.openxmlformats.org/drawingml/2006/picture">
+                  <pic:nvPicPr>
+                    <pic:cNvPr id="0" name="Picture 22" descr="https://lh5.googleusercontent.com/lfG3bweayvoHLNp9R9o42hA24ltWzBzBKgOG5FVSAP7Ulcb1FNnmEXeSByV5r106U1ST8V7bUhbTEHiPUqw-_zQts7weD0gWwQlxm3njLqnHbNdSRXGNlxWTwtzIzUoLVqe1IubbDx5Teo8tjw"/>
+                    <pic:cNvPicPr>
+                      <a:picLocks noChangeAspect="1" noChangeArrowheads="1"/>
+                    </pic:cNvPicPr>
+                  </pic:nvPicPr>
+                  <pic:blipFill>
+                    <a:blip r:embed="rId50">
+                      <a:extLst>
+                        <a:ext uri="{28A0092B-C50C-407E-A947-70E740481C1C}">
+                          <a14:useLocalDpi xmlns:a14="http://schemas.microsoft.com/office/drawing/2010/main" val="0"/>
+                        </a:ext>
+                      </a:extLst>
+                    </a:blip>
+                    <a:stretch>
+                      <a:fillRect/>
+                    </a:stretch>
+                  </pic:blipFill>
+                  <pic:spPr bwMode="auto">
+                    <a:xfrm>
+                      <a:off x="0" y="0"/>
+                      <a:ext cx="5116961" cy="3837721"/>
+                    </a:xfrm>
+                    <a:prstGeom prst="rect">
+                      <a:avLst/>
+                    </a:prstGeom>
+                    <a:noFill/>
+                    <a:ln>
+                      <a:noFill/>
+                    </a:ln>
+                  </pic:spPr>
+                </pic:pic>
+              </a:graphicData>
+            </a:graphic>
+          </wp:inline>
+        </w:drawing>
+      </w:r>
+    </w:p>
+    <w:p>
+      <w:pPr>
+        <w:spacing w:before="240" w:after="60"/>
+        <w:jc w:val="center"/>
+        <w:outlineLvl w:val="1"/>
+        <w:rPr>
+          <w:rFonts w:ascii="Times New Roman" w:eastAsia="Times New Roman" w:hAnsi="Times New Roman" w:cs="Times New Roman"/>
+          <w:b/>
+          <w:bCs/>
+          <w:sz w:val="36"/>
+          <w:szCs w:val="36"/>
+          <w:lang w:eastAsia="tr-TR"/>
+        </w:rPr>
+      </w:pPr>
       <w:r>
         <w:rPr>
           <w:rFonts w:ascii="Cambria" w:eastAsia="Times New Roman" w:hAnsi="Cambria" w:cs="Times New Roman"/>
@@ -10809,99 +11015,27 @@
           <w:szCs w:val="28"/>
           <w:lang w:eastAsia="tr-TR"/>
         </w:rPr>
-        <w:t>(Level 3)</w:t>
-      </w:r>
-    </w:p>
-    <w:p>
-      <w:pPr>
-        <w:spacing w:after="240" w:line="480" w:lineRule="auto"/>
-        <w:rPr>
-          <w:rFonts w:ascii="Times New Roman" w:eastAsia="Times New Roman" w:hAnsi="Times New Roman" w:cs="Times New Roman"/>
-          <w:sz w:val="24"/>
-          <w:szCs w:val="24"/>
-          <w:lang w:eastAsia="tr-TR"/>
-        </w:rPr>
-      </w:pPr>
-      <w:r>
-        <w:rPr>
-          <w:rFonts w:ascii="Times New Roman" w:eastAsia="Times New Roman" w:hAnsi="Times New Roman" w:cs="Times New Roman"/>
-          <w:sz w:val="24"/>
-          <w:szCs w:val="24"/>
-          <w:lang w:eastAsia="tr-TR"/>
-        </w:rPr>
-        <w:br/>
-      </w:r>
-      <w:r>
-        <w:rPr>
-          <w:rFonts w:ascii="Times New Roman" w:eastAsia="Times New Roman" w:hAnsi="Times New Roman" w:cs="Times New Roman"/>
-          <w:sz w:val="24"/>
-          <w:szCs w:val="24"/>
-          <w:lang w:eastAsia="tr-TR"/>
-        </w:rPr>
-        <w:br/>
-      </w:r>
-      <w:r>
-        <w:rPr>
-          <w:rFonts w:ascii="Times New Roman" w:eastAsia="Times New Roman" w:hAnsi="Times New Roman" w:cs="Times New Roman"/>
-          <w:sz w:val="24"/>
-          <w:szCs w:val="24"/>
-          <w:lang w:eastAsia="tr-TR"/>
-        </w:rPr>
-        <w:br/>
-      </w:r>
-      <w:r>
-        <w:rPr>
-          <w:rFonts w:ascii="Times New Roman" w:eastAsia="Times New Roman" w:hAnsi="Times New Roman" w:cs="Times New Roman"/>
-          <w:sz w:val="24"/>
-          <w:szCs w:val="24"/>
-          <w:lang w:eastAsia="tr-TR"/>
-        </w:rPr>
-        <w:br/>
-      </w:r>
-      <w:r>
-        <w:rPr>
-          <w:rFonts w:ascii="Times New Roman" w:eastAsia="Times New Roman" w:hAnsi="Times New Roman" w:cs="Times New Roman"/>
-          <w:sz w:val="24"/>
-          <w:szCs w:val="24"/>
-          <w:lang w:eastAsia="tr-TR"/>
-        </w:rPr>
-        <w:br/>
-      </w:r>
-      <w:r>
-        <w:rPr>
-          <w:rFonts w:ascii="Times New Roman" w:eastAsia="Times New Roman" w:hAnsi="Times New Roman" w:cs="Times New Roman"/>
-          <w:sz w:val="24"/>
-          <w:szCs w:val="24"/>
-          <w:lang w:eastAsia="tr-TR"/>
-        </w:rPr>
-        <w:br/>
-      </w:r>
-      <w:r>
-        <w:rPr>
-          <w:rFonts w:ascii="Times New Roman" w:eastAsia="Times New Roman" w:hAnsi="Times New Roman" w:cs="Times New Roman"/>
-          <w:sz w:val="24"/>
-          <w:szCs w:val="24"/>
-          <w:lang w:eastAsia="tr-TR"/>
-        </w:rPr>
-        <w:br/>
-      </w:r>
-      <w:r>
-        <w:rPr>
-          <w:rFonts w:ascii="Times New Roman" w:eastAsia="Times New Roman" w:hAnsi="Times New Roman" w:cs="Times New Roman"/>
-          <w:sz w:val="24"/>
-          <w:szCs w:val="24"/>
-          <w:lang w:eastAsia="tr-TR"/>
-        </w:rPr>
-        <w:br/>
-      </w:r>
-      <w:r>
-        <w:rPr>
-          <w:rFonts w:ascii="Times New Roman" w:eastAsia="Times New Roman" w:hAnsi="Times New Roman" w:cs="Times New Roman"/>
-          <w:sz w:val="24"/>
-          <w:szCs w:val="24"/>
-          <w:lang w:eastAsia="tr-TR"/>
-        </w:rPr>
-        <w:br/>
+        <w:t xml:space="preserve">(Level </w:t>
+      </w:r>
+      <w:r>
+        <w:rPr>
+          <w:rFonts w:ascii="Cambria" w:eastAsia="Times New Roman" w:hAnsi="Cambria" w:cs="Times New Roman"/>
+          <w:color w:val="000000"/>
+          <w:sz w:val="28"/>
+          <w:szCs w:val="28"/>
+          <w:lang w:eastAsia="tr-TR"/>
+        </w:rPr>
+        <w:t>6 Mockup</w:t>
+      </w:r>
+      <w:r>
+        <w:rPr>
+          <w:rFonts w:ascii="Cambria" w:eastAsia="Times New Roman" w:hAnsi="Cambria" w:cs="Times New Roman"/>
+          <w:color w:val="000000"/>
+          <w:sz w:val="28"/>
+          <w:szCs w:val="28"/>
+          <w:lang w:eastAsia="tr-TR"/>
+        </w:rPr>
+        <w:t>)</w:t>
       </w:r>
     </w:p>
     <w:p>
@@ -11052,40 +11186,22 @@
     </w:p>
     <w:p>
       <w:pPr>
-        <w:spacing w:after="160" w:line="480" w:lineRule="auto"/>
-        <w:rPr>
-          <w:rFonts w:ascii="Times New Roman" w:eastAsia="Times New Roman" w:hAnsi="Times New Roman" w:cs="Times New Roman"/>
-          <w:b/>
-          <w:bCs/>
-          <w:color w:val="000000"/>
-          <w:sz w:val="28"/>
-          <w:szCs w:val="28"/>
-          <w:lang w:eastAsia="tr-TR"/>
-        </w:rPr>
-      </w:pPr>
-      <w:r>
-        <w:rPr>
-          <w:rFonts w:ascii="Times New Roman" w:eastAsia="Times New Roman" w:hAnsi="Times New Roman" w:cs="Times New Roman"/>
-          <w:b/>
-          <w:bCs/>
-          <w:color w:val="000000"/>
-          <w:sz w:val="28"/>
-          <w:szCs w:val="28"/>
-          <w:lang w:eastAsia="tr-TR"/>
-        </w:rPr>
-        <w:tab/>
-      </w:r>
-    </w:p>
-    <w:p>
-      <w:pPr>
-        <w:spacing w:after="160" w:line="480" w:lineRule="auto"/>
-        <w:rPr>
-          <w:rFonts w:ascii="Times New Roman" w:eastAsia="Times New Roman" w:hAnsi="Times New Roman" w:cs="Times New Roman"/>
-          <w:sz w:val="24"/>
-          <w:szCs w:val="24"/>
-          <w:lang w:eastAsia="tr-TR"/>
-        </w:rPr>
-      </w:pPr>
+        <w:rPr>
+          <w:rFonts w:ascii="Times New Roman" w:eastAsia="Times New Roman" w:hAnsi="Times New Roman" w:cs="Times New Roman"/>
+          <w:sz w:val="24"/>
+          <w:szCs w:val="24"/>
+          <w:lang w:eastAsia="tr-TR"/>
+        </w:rPr>
+      </w:pPr>
+      <w:r>
+        <w:rPr>
+          <w:rFonts w:ascii="Times New Roman" w:eastAsia="Times New Roman" w:hAnsi="Times New Roman" w:cs="Times New Roman"/>
+          <w:sz w:val="24"/>
+          <w:szCs w:val="24"/>
+          <w:lang w:eastAsia="tr-TR"/>
+        </w:rPr>
+        <w:br w:type="page"/>
+      </w:r>
     </w:p>
     <w:p>
       <w:pPr>
@@ -11356,7 +11472,7 @@
         </w:rPr>
         <w:t xml:space="preserve"> method of </w:t>
       </w:r>
-      <w:hyperlink r:id="rId49" w:history="1">
+      <w:hyperlink r:id="rId51" w:history="1">
         <w:r>
           <w:rPr>
             <w:rFonts w:ascii="Times New Roman" w:eastAsia="Times New Roman" w:hAnsi="Times New Roman" w:cs="Times New Roman"/>
@@ -11380,7 +11496,7 @@
         </w:rPr>
         <w:t xml:space="preserve"> </w:t>
       </w:r>
-      <w:hyperlink r:id="rId50" w:history="1">
+      <w:hyperlink r:id="rId52" w:history="1">
         <w:r>
           <w:rPr>
             <w:rFonts w:ascii="Times New Roman" w:eastAsia="Times New Roman" w:hAnsi="Times New Roman" w:cs="Times New Roman"/>
@@ -11515,7 +11631,7 @@
           <w:lang w:eastAsia="tr-TR"/>
         </w:rPr>
       </w:pPr>
-      <w:hyperlink r:id="rId51" w:history="1">
+      <w:hyperlink r:id="rId53" w:history="1">
         <w:r>
           <w:rPr>
             <w:rFonts w:ascii="Times New Roman" w:eastAsia="Times New Roman" w:hAnsi="Times New Roman" w:cs="Times New Roman"/>
@@ -11551,7 +11667,7 @@
           <w:lang w:eastAsia="tr-TR"/>
         </w:rPr>
       </w:pPr>
-      <w:hyperlink r:id="rId52" w:history="1">
+      <w:hyperlink r:id="rId54" w:history="1">
         <w:r>
           <w:rPr>
             <w:rFonts w:ascii="Times New Roman" w:eastAsia="Times New Roman" w:hAnsi="Times New Roman" w:cs="Times New Roman"/>
@@ -11611,7 +11727,7 @@
           <w:lang w:eastAsia="tr-TR"/>
         </w:rPr>
       </w:pPr>
-      <w:hyperlink r:id="rId53" w:history="1">
+      <w:hyperlink r:id="rId55" w:history="1">
         <w:r>
           <w:rPr>
             <w:rFonts w:ascii="Times New Roman" w:eastAsia="Times New Roman" w:hAnsi="Times New Roman" w:cs="Times New Roman"/>
@@ -11683,7 +11799,7 @@
           <w:lang w:eastAsia="tr-TR"/>
         </w:rPr>
       </w:pPr>
-      <w:hyperlink r:id="rId54" w:history="1">
+      <w:hyperlink r:id="rId56" w:history="1">
         <w:r>
           <w:rPr>
             <w:rFonts w:ascii="Times New Roman" w:eastAsia="Times New Roman" w:hAnsi="Times New Roman" w:cs="Times New Roman"/>
@@ -11714,7 +11830,7 @@
         <w:ind w:left="1416"/>
         <w:jc w:val="both"/>
       </w:pPr>
-      <w:hyperlink r:id="rId55" w:history="1">
+      <w:hyperlink r:id="rId57" w:history="1">
         <w:r>
           <w:rPr>
             <w:rFonts w:ascii="Times New Roman" w:eastAsia="Times New Roman" w:hAnsi="Times New Roman" w:cs="Times New Roman"/>
@@ -11749,7 +11865,7 @@
 </file>
 
 <file path=word/endnotes.xml><?xml version="1.0" encoding="utf-8"?>
-<w:endnotes xmlns:wpc="http://schemas.microsoft.com/office/word/2010/wordprocessingCanvas" xmlns:mc="http://schemas.openxmlformats.org/markup-compatibility/2006" xmlns:o="urn:schemas-microsoft-com:office:office" xmlns:r="http://schemas.openxmlformats.org/officeDocument/2006/relationships" xmlns:m="http://schemas.openxmlformats.org/officeDocument/2006/math" xmlns:v="urn:schemas-microsoft-com:vml" xmlns:wp14="http://schemas.microsoft.com/office/word/2010/wordprocessingDrawing" xmlns:wp="http://schemas.openxmlformats.org/drawingml/2006/wordprocessingDrawing" xmlns:w10="urn:schemas-microsoft-com:office:word" xmlns:w="http://schemas.openxmlformats.org/wordprocessingml/2006/main" xmlns:w14="http://schemas.microsoft.com/office/word/2010/wordml" xmlns:wpg="http://schemas.microsoft.com/office/word/2010/wordprocessingGroup" xmlns:wpi="http://schemas.microsoft.com/office/word/2010/wordprocessingInk" xmlns:wne="http://schemas.microsoft.com/office/word/2006/wordml" xmlns:wps="http://schemas.microsoft.com/office/word/2010/wordprocessingShape" mc:Ignorable="w14 wp14">
+<w:endnotes xmlns:wpc="http://schemas.microsoft.com/office/word/2010/wordprocessingCanvas" xmlns:cx="http://schemas.microsoft.com/office/drawing/2014/chartex" xmlns:cx1="http://schemas.microsoft.com/office/drawing/2015/9/8/chartex" xmlns:cx2="http://schemas.microsoft.com/office/drawing/2015/10/21/chartex" xmlns:cx3="http://schemas.microsoft.com/office/drawing/2016/5/9/chartex" xmlns:cx4="http://schemas.microsoft.com/office/drawing/2016/5/10/chartex" xmlns:cx5="http://schemas.microsoft.com/office/drawing/2016/5/11/chartex" xmlns:cx6="http://schemas.microsoft.com/office/drawing/2016/5/12/chartex" xmlns:cx7="http://schemas.microsoft.com/office/drawing/2016/5/13/chartex" xmlns:cx8="http://schemas.microsoft.com/office/drawing/2016/5/14/chartex" xmlns:mc="http://schemas.openxmlformats.org/markup-compatibility/2006" xmlns:aink="http://schemas.microsoft.com/office/drawing/2016/ink" xmlns:am3d="http://schemas.microsoft.com/office/drawing/2017/model3d" xmlns:o="urn:schemas-microsoft-com:office:office" xmlns:r="http://schemas.openxmlformats.org/officeDocument/2006/relationships" xmlns:m="http://schemas.openxmlformats.org/officeDocument/2006/math" xmlns:v="urn:schemas-microsoft-com:vml" xmlns:wp14="http://schemas.microsoft.com/office/word/2010/wordprocessingDrawing" xmlns:wp="http://schemas.openxmlformats.org/drawingml/2006/wordprocessingDrawing" xmlns:w10="urn:schemas-microsoft-com:office:word" xmlns:w="http://schemas.openxmlformats.org/wordprocessingml/2006/main" xmlns:w14="http://schemas.microsoft.com/office/word/2010/wordml" xmlns:w15="http://schemas.microsoft.com/office/word/2012/wordml" xmlns:w16cid="http://schemas.microsoft.com/office/word/2016/wordml/cid" xmlns:w16se="http://schemas.microsoft.com/office/word/2015/wordml/symex" xmlns:wpg="http://schemas.microsoft.com/office/word/2010/wordprocessingGroup" xmlns:wpi="http://schemas.microsoft.com/office/word/2010/wordprocessingInk" xmlns:wne="http://schemas.microsoft.com/office/word/2006/wordml" xmlns:wps="http://schemas.microsoft.com/office/word/2010/wordprocessingShape" mc:Ignorable="w14 w15 w16se w16cid wp14">
   <w:endnote w:type="separator" w:id="-1">
     <w:p>
       <w:pPr>
@@ -11774,7 +11890,7 @@
 </file>
 
 <file path=word/footnotes.xml><?xml version="1.0" encoding="utf-8"?>
-<w:footnotes xmlns:wpc="http://schemas.microsoft.com/office/word/2010/wordprocessingCanvas" xmlns:mc="http://schemas.openxmlformats.org/markup-compatibility/2006" xmlns:o="urn:schemas-microsoft-com:office:office" xmlns:r="http://schemas.openxmlformats.org/officeDocument/2006/relationships" xmlns:m="http://schemas.openxmlformats.org/officeDocument/2006/math" xmlns:v="urn:schemas-microsoft-com:vml" xmlns:wp14="http://schemas.microsoft.com/office/word/2010/wordprocessingDrawing" xmlns:wp="http://schemas.openxmlformats.org/drawingml/2006/wordprocessingDrawing" xmlns:w10="urn:schemas-microsoft-com:office:word" xmlns:w="http://schemas.openxmlformats.org/wordprocessingml/2006/main" xmlns:w14="http://schemas.microsoft.com/office/word/2010/wordml" xmlns:wpg="http://schemas.microsoft.com/office/word/2010/wordprocessingGroup" xmlns:wpi="http://schemas.microsoft.com/office/word/2010/wordprocessingInk" xmlns:wne="http://schemas.microsoft.com/office/word/2006/wordml" xmlns:wps="http://schemas.microsoft.com/office/word/2010/wordprocessingShape" mc:Ignorable="w14 wp14">
+<w:footnotes xmlns:wpc="http://schemas.microsoft.com/office/word/2010/wordprocessingCanvas" xmlns:cx="http://schemas.microsoft.com/office/drawing/2014/chartex" xmlns:cx1="http://schemas.microsoft.com/office/drawing/2015/9/8/chartex" xmlns:cx2="http://schemas.microsoft.com/office/drawing/2015/10/21/chartex" xmlns:cx3="http://schemas.microsoft.com/office/drawing/2016/5/9/chartex" xmlns:cx4="http://schemas.microsoft.com/office/drawing/2016/5/10/chartex" xmlns:cx5="http://schemas.microsoft.com/office/drawing/2016/5/11/chartex" xmlns:cx6="http://schemas.microsoft.com/office/drawing/2016/5/12/chartex" xmlns:cx7="http://schemas.microsoft.com/office/drawing/2016/5/13/chartex" xmlns:cx8="http://schemas.microsoft.com/office/drawing/2016/5/14/chartex" xmlns:mc="http://schemas.openxmlformats.org/markup-compatibility/2006" xmlns:aink="http://schemas.microsoft.com/office/drawing/2016/ink" xmlns:am3d="http://schemas.microsoft.com/office/drawing/2017/model3d" xmlns:o="urn:schemas-microsoft-com:office:office" xmlns:r="http://schemas.openxmlformats.org/officeDocument/2006/relationships" xmlns:m="http://schemas.openxmlformats.org/officeDocument/2006/math" xmlns:v="urn:schemas-microsoft-com:vml" xmlns:wp14="http://schemas.microsoft.com/office/word/2010/wordprocessingDrawing" xmlns:wp="http://schemas.openxmlformats.org/drawingml/2006/wordprocessingDrawing" xmlns:w10="urn:schemas-microsoft-com:office:word" xmlns:w="http://schemas.openxmlformats.org/wordprocessingml/2006/main" xmlns:w14="http://schemas.microsoft.com/office/word/2010/wordml" xmlns:w15="http://schemas.microsoft.com/office/word/2012/wordml" xmlns:w16cid="http://schemas.microsoft.com/office/word/2016/wordml/cid" xmlns:w16se="http://schemas.microsoft.com/office/word/2015/wordml/symex" xmlns:wpg="http://schemas.microsoft.com/office/word/2010/wordprocessingGroup" xmlns:wpi="http://schemas.microsoft.com/office/word/2010/wordprocessingInk" xmlns:wne="http://schemas.microsoft.com/office/word/2006/wordml" xmlns:wps="http://schemas.microsoft.com/office/word/2010/wordprocessingShape" mc:Ignorable="w14 w15 w16se w16cid wp14">
   <w:footnote w:type="separator" w:id="-1">
     <w:p>
       <w:pPr>
@@ -11799,8 +11915,8 @@
 </file>
 
 <file path=word/numbering.xml><?xml version="1.0" encoding="utf-8"?>
-<w:numbering xmlns:wpc="http://schemas.microsoft.com/office/word/2010/wordprocessingCanvas" xmlns:mc="http://schemas.openxmlformats.org/markup-compatibility/2006" xmlns:o="urn:schemas-microsoft-com:office:office" xmlns:r="http://schemas.openxmlformats.org/officeDocument/2006/relationships" xmlns:m="http://schemas.openxmlformats.org/officeDocument/2006/math" xmlns:v="urn:schemas-microsoft-com:vml" xmlns:wp14="http://schemas.microsoft.com/office/word/2010/wordprocessingDrawing" xmlns:wp="http://schemas.openxmlformats.org/drawingml/2006/wordprocessingDrawing" xmlns:w10="urn:schemas-microsoft-com:office:word" xmlns:w="http://schemas.openxmlformats.org/wordprocessingml/2006/main" xmlns:w14="http://schemas.microsoft.com/office/word/2010/wordml" xmlns:wpg="http://schemas.microsoft.com/office/word/2010/wordprocessingGroup" xmlns:wpi="http://schemas.microsoft.com/office/word/2010/wordprocessingInk" xmlns:wne="http://schemas.microsoft.com/office/word/2006/wordml" xmlns:wps="http://schemas.microsoft.com/office/word/2010/wordprocessingShape" mc:Ignorable="w14 wp14">
-  <w:abstractNum w:abstractNumId="0">
+<w:numbering xmlns:wpc="http://schemas.microsoft.com/office/word/2010/wordprocessingCanvas" xmlns:cx="http://schemas.microsoft.com/office/drawing/2014/chartex" xmlns:cx1="http://schemas.microsoft.com/office/drawing/2015/9/8/chartex" xmlns:cx2="http://schemas.microsoft.com/office/drawing/2015/10/21/chartex" xmlns:cx3="http://schemas.microsoft.com/office/drawing/2016/5/9/chartex" xmlns:cx4="http://schemas.microsoft.com/office/drawing/2016/5/10/chartex" xmlns:cx5="http://schemas.microsoft.com/office/drawing/2016/5/11/chartex" xmlns:cx6="http://schemas.microsoft.com/office/drawing/2016/5/12/chartex" xmlns:cx7="http://schemas.microsoft.com/office/drawing/2016/5/13/chartex" xmlns:cx8="http://schemas.microsoft.com/office/drawing/2016/5/14/chartex" xmlns:mc="http://schemas.openxmlformats.org/markup-compatibility/2006" xmlns:aink="http://schemas.microsoft.com/office/drawing/2016/ink" xmlns:am3d="http://schemas.microsoft.com/office/drawing/2017/model3d" xmlns:o="urn:schemas-microsoft-com:office:office" xmlns:r="http://schemas.openxmlformats.org/officeDocument/2006/relationships" xmlns:m="http://schemas.openxmlformats.org/officeDocument/2006/math" xmlns:v="urn:schemas-microsoft-com:vml" xmlns:wp14="http://schemas.microsoft.com/office/word/2010/wordprocessingDrawing" xmlns:wp="http://schemas.openxmlformats.org/drawingml/2006/wordprocessingDrawing" xmlns:w10="urn:schemas-microsoft-com:office:word" xmlns:w="http://schemas.openxmlformats.org/wordprocessingml/2006/main" xmlns:w14="http://schemas.microsoft.com/office/word/2010/wordml" xmlns:w15="http://schemas.microsoft.com/office/word/2012/wordml" xmlns:w16cid="http://schemas.microsoft.com/office/word/2016/wordml/cid" xmlns:w16se="http://schemas.microsoft.com/office/word/2015/wordml/symex" xmlns:wpg="http://schemas.microsoft.com/office/word/2010/wordprocessingGroup" xmlns:wpi="http://schemas.microsoft.com/office/word/2010/wordprocessingInk" xmlns:wne="http://schemas.microsoft.com/office/word/2006/wordml" xmlns:wps="http://schemas.microsoft.com/office/word/2010/wordprocessingShape" mc:Ignorable="w14 w15 w16se w16cid wp14">
+  <w:abstractNum w:abstractNumId="0" w15:restartNumberingAfterBreak="0">
     <w:nsid w:val="068F577D"/>
     <w:multiLevelType w:val="multilevel"/>
     <w:tmpl w:val="1C0A062A"/>
@@ -11949,7 +12065,7 @@
       </w:rPr>
     </w:lvl>
   </w:abstractNum>
-  <w:abstractNum w:abstractNumId="1">
+  <w:abstractNum w:abstractNumId="1" w15:restartNumberingAfterBreak="0">
     <w:nsid w:val="18D31CEC"/>
     <w:multiLevelType w:val="multilevel"/>
     <w:tmpl w:val="6E787412"/>
@@ -12062,7 +12178,7 @@
       </w:pPr>
     </w:lvl>
   </w:abstractNum>
-  <w:abstractNum w:abstractNumId="2">
+  <w:abstractNum w:abstractNumId="2" w15:restartNumberingAfterBreak="0">
     <w:nsid w:val="197D0BB1"/>
     <w:multiLevelType w:val="multilevel"/>
     <w:tmpl w:val="83A0F108"/>
@@ -12211,7 +12327,7 @@
       </w:rPr>
     </w:lvl>
   </w:abstractNum>
-  <w:abstractNum w:abstractNumId="3">
+  <w:abstractNum w:abstractNumId="3" w15:restartNumberingAfterBreak="0">
     <w:nsid w:val="236753B7"/>
     <w:multiLevelType w:val="multilevel"/>
     <w:tmpl w:val="90B268A2"/>
@@ -12324,7 +12440,7 @@
       </w:pPr>
     </w:lvl>
   </w:abstractNum>
-  <w:abstractNum w:abstractNumId="4">
+  <w:abstractNum w:abstractNumId="4" w15:restartNumberingAfterBreak="0">
     <w:nsid w:val="23D00A4D"/>
     <w:multiLevelType w:val="multilevel"/>
     <w:tmpl w:val="A35214FA"/>
@@ -12473,7 +12589,7 @@
       </w:rPr>
     </w:lvl>
   </w:abstractNum>
-  <w:abstractNum w:abstractNumId="5">
+  <w:abstractNum w:abstractNumId="5" w15:restartNumberingAfterBreak="0">
     <w:nsid w:val="2BB203F6"/>
     <w:multiLevelType w:val="multilevel"/>
     <w:tmpl w:val="3E6C3814"/>
@@ -12622,7 +12738,7 @@
       </w:rPr>
     </w:lvl>
   </w:abstractNum>
-  <w:abstractNum w:abstractNumId="6">
+  <w:abstractNum w:abstractNumId="6" w15:restartNumberingAfterBreak="0">
     <w:nsid w:val="2D93124D"/>
     <w:multiLevelType w:val="multilevel"/>
     <w:tmpl w:val="7A7A0A16"/>
@@ -12771,7 +12887,7 @@
       </w:rPr>
     </w:lvl>
   </w:abstractNum>
-  <w:abstractNum w:abstractNumId="7">
+  <w:abstractNum w:abstractNumId="7" w15:restartNumberingAfterBreak="0">
     <w:nsid w:val="2FC97A63"/>
     <w:multiLevelType w:val="multilevel"/>
     <w:tmpl w:val="02C2054C"/>
@@ -12920,7 +13036,7 @@
       </w:rPr>
     </w:lvl>
   </w:abstractNum>
-  <w:abstractNum w:abstractNumId="8">
+  <w:abstractNum w:abstractNumId="8" w15:restartNumberingAfterBreak="0">
     <w:nsid w:val="36533D12"/>
     <w:multiLevelType w:val="multilevel"/>
     <w:tmpl w:val="4D68145C"/>
@@ -13069,7 +13185,7 @@
       </w:rPr>
     </w:lvl>
   </w:abstractNum>
-  <w:abstractNum w:abstractNumId="9">
+  <w:abstractNum w:abstractNumId="9" w15:restartNumberingAfterBreak="0">
     <w:nsid w:val="3B92056F"/>
     <w:multiLevelType w:val="multilevel"/>
     <w:tmpl w:val="6C74086E"/>
@@ -13218,7 +13334,7 @@
       </w:rPr>
     </w:lvl>
   </w:abstractNum>
-  <w:abstractNum w:abstractNumId="10">
+  <w:abstractNum w:abstractNumId="10" w15:restartNumberingAfterBreak="0">
     <w:nsid w:val="41161BF0"/>
     <w:multiLevelType w:val="multilevel"/>
     <w:tmpl w:val="06A4FAD4"/>
@@ -13367,7 +13483,7 @@
       </w:rPr>
     </w:lvl>
   </w:abstractNum>
-  <w:abstractNum w:abstractNumId="11">
+  <w:abstractNum w:abstractNumId="11" w15:restartNumberingAfterBreak="0">
     <w:nsid w:val="492427D3"/>
     <w:multiLevelType w:val="multilevel"/>
     <w:tmpl w:val="E9DA0A0E"/>
@@ -13480,7 +13596,7 @@
       </w:pPr>
     </w:lvl>
   </w:abstractNum>
-  <w:abstractNum w:abstractNumId="12">
+  <w:abstractNum w:abstractNumId="12" w15:restartNumberingAfterBreak="0">
     <w:nsid w:val="4C312B24"/>
     <w:multiLevelType w:val="multilevel"/>
     <w:tmpl w:val="67081A02"/>
@@ -13629,7 +13745,7 @@
       </w:rPr>
     </w:lvl>
   </w:abstractNum>
-  <w:abstractNum w:abstractNumId="13">
+  <w:abstractNum w:abstractNumId="13" w15:restartNumberingAfterBreak="0">
     <w:nsid w:val="5047696D"/>
     <w:multiLevelType w:val="multilevel"/>
     <w:tmpl w:val="80D027EE"/>
@@ -13778,7 +13894,7 @@
       </w:rPr>
     </w:lvl>
   </w:abstractNum>
-  <w:abstractNum w:abstractNumId="14">
+  <w:abstractNum w:abstractNumId="14" w15:restartNumberingAfterBreak="0">
     <w:nsid w:val="577602E0"/>
     <w:multiLevelType w:val="multilevel"/>
     <w:tmpl w:val="FC0A8FD8"/>
@@ -13891,7 +14007,7 @@
       </w:pPr>
     </w:lvl>
   </w:abstractNum>
-  <w:abstractNum w:abstractNumId="15">
+  <w:abstractNum w:abstractNumId="15" w15:restartNumberingAfterBreak="0">
     <w:nsid w:val="6DBF010B"/>
     <w:multiLevelType w:val="multilevel"/>
     <w:tmpl w:val="5C42D44A"/>
@@ -14040,7 +14156,7 @@
       </w:rPr>
     </w:lvl>
   </w:abstractNum>
-  <w:abstractNum w:abstractNumId="16">
+  <w:abstractNum w:abstractNumId="16" w15:restartNumberingAfterBreak="0">
     <w:nsid w:val="7AD51A37"/>
     <w:multiLevelType w:val="multilevel"/>
     <w:tmpl w:val="E65266E4"/>
@@ -14215,7 +14331,7 @@
 </file>
 
 <file path=word/styles.xml><?xml version="1.0" encoding="utf-8"?>
-<w:styles xmlns:mc="http://schemas.openxmlformats.org/markup-compatibility/2006" xmlns:r="http://schemas.openxmlformats.org/officeDocument/2006/relationships" xmlns:w="http://schemas.openxmlformats.org/wordprocessingml/2006/main" xmlns:w14="http://schemas.microsoft.com/office/word/2010/wordml" mc:Ignorable="w14">
+<w:styles xmlns:mc="http://schemas.openxmlformats.org/markup-compatibility/2006" xmlns:r="http://schemas.openxmlformats.org/officeDocument/2006/relationships" xmlns:w="http://schemas.openxmlformats.org/wordprocessingml/2006/main" xmlns:w14="http://schemas.microsoft.com/office/word/2010/wordml" xmlns:w15="http://schemas.microsoft.com/office/word/2012/wordml" xmlns:w16cid="http://schemas.microsoft.com/office/word/2016/wordml/cid" xmlns:w16se="http://schemas.microsoft.com/office/word/2015/wordml/symex" mc:Ignorable="w14 w15 w16se w16cid">
   <w:docDefaults>
     <w:rPrDefault>
       <w:rPr>
@@ -14231,144 +14347,382 @@
       </w:pPr>
     </w:pPrDefault>
   </w:docDefaults>
-  <w:latentStyles w:defLockedState="0" w:defUIPriority="99" w:defSemiHidden="1" w:defUnhideWhenUsed="1" w:defQFormat="0" w:count="267">
-    <w:lsdException w:name="Normal" w:semiHidden="0" w:uiPriority="0" w:unhideWhenUsed="0" w:qFormat="1"/>
-    <w:lsdException w:name="heading 1" w:semiHidden="0" w:uiPriority="9" w:unhideWhenUsed="0" w:qFormat="1"/>
-    <w:lsdException w:name="heading 2" w:uiPriority="9" w:qFormat="1"/>
-    <w:lsdException w:name="heading 3" w:uiPriority="9" w:qFormat="1"/>
-    <w:lsdException w:name="heading 4" w:uiPriority="9" w:qFormat="1"/>
-    <w:lsdException w:name="heading 5" w:uiPriority="9" w:qFormat="1"/>
-    <w:lsdException w:name="heading 6" w:uiPriority="9" w:qFormat="1"/>
-    <w:lsdException w:name="heading 7" w:uiPriority="9" w:qFormat="1"/>
-    <w:lsdException w:name="heading 8" w:uiPriority="9" w:qFormat="1"/>
-    <w:lsdException w:name="heading 9" w:uiPriority="9" w:qFormat="1"/>
-    <w:lsdException w:name="toc 1" w:uiPriority="39"/>
-    <w:lsdException w:name="toc 2" w:uiPriority="39"/>
-    <w:lsdException w:name="toc 3" w:uiPriority="39"/>
-    <w:lsdException w:name="toc 4" w:uiPriority="39"/>
-    <w:lsdException w:name="toc 5" w:uiPriority="39"/>
-    <w:lsdException w:name="toc 6" w:uiPriority="39"/>
-    <w:lsdException w:name="toc 7" w:uiPriority="39"/>
-    <w:lsdException w:name="toc 8" w:uiPriority="39"/>
-    <w:lsdException w:name="toc 9" w:uiPriority="39"/>
-    <w:lsdException w:name="caption" w:uiPriority="35" w:qFormat="1"/>
-    <w:lsdException w:name="Title" w:semiHidden="0" w:uiPriority="10" w:unhideWhenUsed="0" w:qFormat="1"/>
-    <w:lsdException w:name="Default Paragraph Font" w:uiPriority="1"/>
-    <w:lsdException w:name="Subtitle" w:semiHidden="0" w:uiPriority="11" w:unhideWhenUsed="0" w:qFormat="1"/>
-    <w:lsdException w:name="Strong" w:semiHidden="0" w:uiPriority="22" w:unhideWhenUsed="0" w:qFormat="1"/>
-    <w:lsdException w:name="Emphasis" w:semiHidden="0" w:uiPriority="20" w:unhideWhenUsed="0" w:qFormat="1"/>
-    <w:lsdException w:name="Table Grid" w:semiHidden="0" w:uiPriority="59" w:unhideWhenUsed="0"/>
-    <w:lsdException w:name="Placeholder Text" w:unhideWhenUsed="0"/>
-    <w:lsdException w:name="No Spacing" w:semiHidden="0" w:uiPriority="1" w:unhideWhenUsed="0" w:qFormat="1"/>
-    <w:lsdException w:name="Light Shading" w:semiHidden="0" w:uiPriority="60" w:unhideWhenUsed="0"/>
-    <w:lsdException w:name="Light List" w:semiHidden="0" w:uiPriority="61" w:unhideWhenUsed="0"/>
-    <w:lsdException w:name="Light Grid" w:semiHidden="0" w:uiPriority="62" w:unhideWhenUsed="0"/>
-    <w:lsdException w:name="Medium Shading 1" w:semiHidden="0" w:uiPriority="63" w:unhideWhenUsed="0"/>
-    <w:lsdException w:name="Medium Shading 2" w:semiHidden="0" w:uiPriority="64" w:unhideWhenUsed="0"/>
-    <w:lsdException w:name="Medium List 1" w:semiHidden="0" w:uiPriority="65" w:unhideWhenUsed="0"/>
-    <w:lsdException w:name="Medium List 2" w:semiHidden="0" w:uiPriority="66" w:unhideWhenUsed="0"/>
-    <w:lsdException w:name="Medium Grid 1" w:semiHidden="0" w:uiPriority="67" w:unhideWhenUsed="0"/>
-    <w:lsdException w:name="Medium Grid 2" w:semiHidden="0" w:uiPriority="68" w:unhideWhenUsed="0"/>
-    <w:lsdException w:name="Medium Grid 3" w:semiHidden="0" w:uiPriority="69" w:unhideWhenUsed="0"/>
-    <w:lsdException w:name="Dark List" w:semiHidden="0" w:uiPriority="70" w:unhideWhenUsed="0"/>
-    <w:lsdException w:name="Colorful Shading" w:semiHidden="0" w:uiPriority="71" w:unhideWhenUsed="0"/>
-    <w:lsdException w:name="Colorful List" w:semiHidden="0" w:uiPriority="72" w:unhideWhenUsed="0"/>
-    <w:lsdException w:name="Colorful Grid" w:semiHidden="0" w:uiPriority="73" w:unhideWhenUsed="0"/>
-    <w:lsdException w:name="Light Shading Accent 1" w:semiHidden="0" w:uiPriority="60" w:unhideWhenUsed="0"/>
-    <w:lsdException w:name="Light List Accent 1" w:semiHidden="0" w:uiPriority="61" w:unhideWhenUsed="0"/>
-    <w:lsdException w:name="Light Grid Accent 1" w:semiHidden="0" w:uiPriority="62" w:unhideWhenUsed="0"/>
-    <w:lsdException w:name="Medium Shading 1 Accent 1" w:semiHidden="0" w:uiPriority="63" w:unhideWhenUsed="0"/>
-    <w:lsdException w:name="Medium Shading 2 Accent 1" w:semiHidden="0" w:uiPriority="64" w:unhideWhenUsed="0"/>
-    <w:lsdException w:name="Medium List 1 Accent 1" w:semiHidden="0" w:uiPriority="65" w:unhideWhenUsed="0"/>
-    <w:lsdException w:name="Revision" w:unhideWhenUsed="0"/>
-    <w:lsdException w:name="List Paragraph" w:semiHidden="0" w:uiPriority="34" w:unhideWhenUsed="0" w:qFormat="1"/>
-    <w:lsdException w:name="Quote" w:semiHidden="0" w:uiPriority="29" w:unhideWhenUsed="0" w:qFormat="1"/>
-    <w:lsdException w:name="Intense Quote" w:semiHidden="0" w:uiPriority="30" w:unhideWhenUsed="0" w:qFormat="1"/>
-    <w:lsdException w:name="Medium List 2 Accent 1" w:semiHidden="0" w:uiPriority="66" w:unhideWhenUsed="0"/>
-    <w:lsdException w:name="Medium Grid 1 Accent 1" w:semiHidden="0" w:uiPriority="67" w:unhideWhenUsed="0"/>
-    <w:lsdException w:name="Medium Grid 2 Accent 1" w:semiHidden="0" w:uiPriority="68" w:unhideWhenUsed="0"/>
-    <w:lsdException w:name="Medium Grid 3 Accent 1" w:semiHidden="0" w:uiPriority="69" w:unhideWhenUsed="0"/>
-    <w:lsdException w:name="Dark List Accent 1" w:semiHidden="0" w:uiPriority="70" w:unhideWhenUsed="0"/>
-    <w:lsdException w:name="Colorful Shading Accent 1" w:semiHidden="0" w:uiPriority="71" w:unhideWhenUsed="0"/>
-    <w:lsdException w:name="Colorful List Accent 1" w:semiHidden="0" w:uiPriority="72" w:unhideWhenUsed="0"/>
-    <w:lsdException w:name="Colorful Grid Accent 1" w:semiHidden="0" w:uiPriority="73" w:unhideWhenUsed="0"/>
-    <w:lsdException w:name="Light Shading Accent 2" w:semiHidden="0" w:uiPriority="60" w:unhideWhenUsed="0"/>
-    <w:lsdException w:name="Light List Accent 2" w:semiHidden="0" w:uiPriority="61" w:unhideWhenUsed="0"/>
-    <w:lsdException w:name="Light Grid Accent 2" w:semiHidden="0" w:uiPriority="62" w:unhideWhenUsed="0"/>
-    <w:lsdException w:name="Medium Shading 1 Accent 2" w:semiHidden="0" w:uiPriority="63" w:unhideWhenUsed="0"/>
-    <w:lsdException w:name="Medium Shading 2 Accent 2" w:semiHidden="0" w:uiPriority="64" w:unhideWhenUsed="0"/>
-    <w:lsdException w:name="Medium List 1 Accent 2" w:semiHidden="0" w:uiPriority="65" w:unhideWhenUsed="0"/>
-    <w:lsdException w:name="Medium List 2 Accent 2" w:semiHidden="0" w:uiPriority="66" w:unhideWhenUsed="0"/>
-    <w:lsdException w:name="Medium Grid 1 Accent 2" w:semiHidden="0" w:uiPriority="67" w:unhideWhenUsed="0"/>
-    <w:lsdException w:name="Medium Grid 2 Accent 2" w:semiHidden="0" w:uiPriority="68" w:unhideWhenUsed="0"/>
-    <w:lsdException w:name="Medium Grid 3 Accent 2" w:semiHidden="0" w:uiPriority="69" w:unhideWhenUsed="0"/>
-    <w:lsdException w:name="Dark List Accent 2" w:semiHidden="0" w:uiPriority="70" w:unhideWhenUsed="0"/>
-    <w:lsdException w:name="Colorful Shading Accent 2" w:semiHidden="0" w:uiPriority="71" w:unhideWhenUsed="0"/>
-    <w:lsdException w:name="Colorful List Accent 2" w:semiHidden="0" w:uiPriority="72" w:unhideWhenUsed="0"/>
-    <w:lsdException w:name="Colorful Grid Accent 2" w:semiHidden="0" w:uiPriority="73" w:unhideWhenUsed="0"/>
-    <w:lsdException w:name="Light Shading Accent 3" w:semiHidden="0" w:uiPriority="60" w:unhideWhenUsed="0"/>
-    <w:lsdException w:name="Light List Accent 3" w:semiHidden="0" w:uiPriority="61" w:unhideWhenUsed="0"/>
-    <w:lsdException w:name="Light Grid Accent 3" w:semiHidden="0" w:uiPriority="62" w:unhideWhenUsed="0"/>
-    <w:lsdException w:name="Medium Shading 1 Accent 3" w:semiHidden="0" w:uiPriority="63" w:unhideWhenUsed="0"/>
-    <w:lsdException w:name="Medium Shading 2 Accent 3" w:semiHidden="0" w:uiPriority="64" w:unhideWhenUsed="0"/>
-    <w:lsdException w:name="Medium List 1 Accent 3" w:semiHidden="0" w:uiPriority="65" w:unhideWhenUsed="0"/>
-    <w:lsdException w:name="Medium List 2 Accent 3" w:semiHidden="0" w:uiPriority="66" w:unhideWhenUsed="0"/>
-    <w:lsdException w:name="Medium Grid 1 Accent 3" w:semiHidden="0" w:uiPriority="67" w:unhideWhenUsed="0"/>
-    <w:lsdException w:name="Medium Grid 2 Accent 3" w:semiHidden="0" w:uiPriority="68" w:unhideWhenUsed="0"/>
-    <w:lsdException w:name="Medium Grid 3 Accent 3" w:semiHidden="0" w:uiPriority="69" w:unhideWhenUsed="0"/>
-    <w:lsdException w:name="Dark List Accent 3" w:semiHidden="0" w:uiPriority="70" w:unhideWhenUsed="0"/>
-    <w:lsdException w:name="Colorful Shading Accent 3" w:semiHidden="0" w:uiPriority="71" w:unhideWhenUsed="0"/>
-    <w:lsdException w:name="Colorful List Accent 3" w:semiHidden="0" w:uiPriority="72" w:unhideWhenUsed="0"/>
-    <w:lsdException w:name="Colorful Grid Accent 3" w:semiHidden="0" w:uiPriority="73" w:unhideWhenUsed="0"/>
-    <w:lsdException w:name="Light Shading Accent 4" w:semiHidden="0" w:uiPriority="60" w:unhideWhenUsed="0"/>
-    <w:lsdException w:name="Light List Accent 4" w:semiHidden="0" w:uiPriority="61" w:unhideWhenUsed="0"/>
-    <w:lsdException w:name="Light Grid Accent 4" w:semiHidden="0" w:uiPriority="62" w:unhideWhenUsed="0"/>
-    <w:lsdException w:name="Medium Shading 1 Accent 4" w:semiHidden="0" w:uiPriority="63" w:unhideWhenUsed="0"/>
-    <w:lsdException w:name="Medium Shading 2 Accent 4" w:semiHidden="0" w:uiPriority="64" w:unhideWhenUsed="0"/>
-    <w:lsdException w:name="Medium List 1 Accent 4" w:semiHidden="0" w:uiPriority="65" w:unhideWhenUsed="0"/>
-    <w:lsdException w:name="Medium List 2 Accent 4" w:semiHidden="0" w:uiPriority="66" w:unhideWhenUsed="0"/>
-    <w:lsdException w:name="Medium Grid 1 Accent 4" w:semiHidden="0" w:uiPriority="67" w:unhideWhenUsed="0"/>
-    <w:lsdException w:name="Medium Grid 2 Accent 4" w:semiHidden="0" w:uiPriority="68" w:unhideWhenUsed="0"/>
-    <w:lsdException w:name="Medium Grid 3 Accent 4" w:semiHidden="0" w:uiPriority="69" w:unhideWhenUsed="0"/>
-    <w:lsdException w:name="Dark List Accent 4" w:semiHidden="0" w:uiPriority="70" w:unhideWhenUsed="0"/>
-    <w:lsdException w:name="Colorful Shading Accent 4" w:semiHidden="0" w:uiPriority="71" w:unhideWhenUsed="0"/>
-    <w:lsdException w:name="Colorful List Accent 4" w:semiHidden="0" w:uiPriority="72" w:unhideWhenUsed="0"/>
-    <w:lsdException w:name="Colorful Grid Accent 4" w:semiHidden="0" w:uiPriority="73" w:unhideWhenUsed="0"/>
-    <w:lsdException w:name="Light Shading Accent 5" w:semiHidden="0" w:uiPriority="60" w:unhideWhenUsed="0"/>
-    <w:lsdException w:name="Light List Accent 5" w:semiHidden="0" w:uiPriority="61" w:unhideWhenUsed="0"/>
-    <w:lsdException w:name="Light Grid Accent 5" w:semiHidden="0" w:uiPriority="62" w:unhideWhenUsed="0"/>
-    <w:lsdException w:name="Medium Shading 1 Accent 5" w:semiHidden="0" w:uiPriority="63" w:unhideWhenUsed="0"/>
-    <w:lsdException w:name="Medium Shading 2 Accent 5" w:semiHidden="0" w:uiPriority="64" w:unhideWhenUsed="0"/>
-    <w:lsdException w:name="Medium List 1 Accent 5" w:semiHidden="0" w:uiPriority="65" w:unhideWhenUsed="0"/>
-    <w:lsdException w:name="Medium List 2 Accent 5" w:semiHidden="0" w:uiPriority="66" w:unhideWhenUsed="0"/>
-    <w:lsdException w:name="Medium Grid 1 Accent 5" w:semiHidden="0" w:uiPriority="67" w:unhideWhenUsed="0"/>
-    <w:lsdException w:name="Medium Grid 2 Accent 5" w:semiHidden="0" w:uiPriority="68" w:unhideWhenUsed="0"/>
-    <w:lsdException w:name="Medium Grid 3 Accent 5" w:semiHidden="0" w:uiPriority="69" w:unhideWhenUsed="0"/>
-    <w:lsdException w:name="Dark List Accent 5" w:semiHidden="0" w:uiPriority="70" w:unhideWhenUsed="0"/>
-    <w:lsdException w:name="Colorful Shading Accent 5" w:semiHidden="0" w:uiPriority="71" w:unhideWhenUsed="0"/>
-    <w:lsdException w:name="Colorful List Accent 5" w:semiHidden="0" w:uiPriority="72" w:unhideWhenUsed="0"/>
-    <w:lsdException w:name="Colorful Grid Accent 5" w:semiHidden="0" w:uiPriority="73" w:unhideWhenUsed="0"/>
-    <w:lsdException w:name="Light Shading Accent 6" w:semiHidden="0" w:uiPriority="60" w:unhideWhenUsed="0"/>
-    <w:lsdException w:name="Light List Accent 6" w:semiHidden="0" w:uiPriority="61" w:unhideWhenUsed="0"/>
-    <w:lsdException w:name="Light Grid Accent 6" w:semiHidden="0" w:uiPriority="62" w:unhideWhenUsed="0"/>
-    <w:lsdException w:name="Medium Shading 1 Accent 6" w:semiHidden="0" w:uiPriority="63" w:unhideWhenUsed="0"/>
-    <w:lsdException w:name="Medium Shading 2 Accent 6" w:semiHidden="0" w:uiPriority="64" w:unhideWhenUsed="0"/>
-    <w:lsdException w:name="Medium List 1 Accent 6" w:semiHidden="0" w:uiPriority="65" w:unhideWhenUsed="0"/>
-    <w:lsdException w:name="Medium List 2 Accent 6" w:semiHidden="0" w:uiPriority="66" w:unhideWhenUsed="0"/>
-    <w:lsdException w:name="Medium Grid 1 Accent 6" w:semiHidden="0" w:uiPriority="67" w:unhideWhenUsed="0"/>
-    <w:lsdException w:name="Medium Grid 2 Accent 6" w:semiHidden="0" w:uiPriority="68" w:unhideWhenUsed="0"/>
-    <w:lsdException w:name="Medium Grid 3 Accent 6" w:semiHidden="0" w:uiPriority="69" w:unhideWhenUsed="0"/>
-    <w:lsdException w:name="Dark List Accent 6" w:semiHidden="0" w:uiPriority="70" w:unhideWhenUsed="0"/>
-    <w:lsdException w:name="Colorful Shading Accent 6" w:semiHidden="0" w:uiPriority="71" w:unhideWhenUsed="0"/>
-    <w:lsdException w:name="Colorful List Accent 6" w:semiHidden="0" w:uiPriority="72" w:unhideWhenUsed="0"/>
-    <w:lsdException w:name="Colorful Grid Accent 6" w:semiHidden="0" w:uiPriority="73" w:unhideWhenUsed="0"/>
-    <w:lsdException w:name="Subtle Emphasis" w:semiHidden="0" w:uiPriority="19" w:unhideWhenUsed="0" w:qFormat="1"/>
-    <w:lsdException w:name="Intense Emphasis" w:semiHidden="0" w:uiPriority="21" w:unhideWhenUsed="0" w:qFormat="1"/>
-    <w:lsdException w:name="Subtle Reference" w:semiHidden="0" w:uiPriority="31" w:unhideWhenUsed="0" w:qFormat="1"/>
-    <w:lsdException w:name="Intense Reference" w:semiHidden="0" w:uiPriority="32" w:unhideWhenUsed="0" w:qFormat="1"/>
-    <w:lsdException w:name="Book Title" w:semiHidden="0" w:uiPriority="33" w:unhideWhenUsed="0" w:qFormat="1"/>
-    <w:lsdException w:name="Bibliography" w:uiPriority="37"/>
-    <w:lsdException w:name="TOC Heading" w:uiPriority="39" w:qFormat="1"/>
+  <w:latentStyles w:defLockedState="0" w:defUIPriority="99" w:defSemiHidden="0" w:defUnhideWhenUsed="0" w:defQFormat="0" w:count="375">
+    <w:lsdException w:name="Normal" w:uiPriority="0" w:qFormat="1"/>
+    <w:lsdException w:name="heading 1" w:uiPriority="9" w:qFormat="1"/>
+    <w:lsdException w:name="heading 2" w:semiHidden="1" w:uiPriority="9" w:unhideWhenUsed="1" w:qFormat="1"/>
+    <w:lsdException w:name="heading 3" w:semiHidden="1" w:uiPriority="9" w:unhideWhenUsed="1" w:qFormat="1"/>
+    <w:lsdException w:name="heading 4" w:semiHidden="1" w:uiPriority="9" w:unhideWhenUsed="1" w:qFormat="1"/>
+    <w:lsdException w:name="heading 5" w:semiHidden="1" w:uiPriority="9" w:unhideWhenUsed="1" w:qFormat="1"/>
+    <w:lsdException w:name="heading 6" w:semiHidden="1" w:uiPriority="9" w:unhideWhenUsed="1" w:qFormat="1"/>
+    <w:lsdException w:name="heading 7" w:semiHidden="1" w:uiPriority="9" w:unhideWhenUsed="1" w:qFormat="1"/>
+    <w:lsdException w:name="heading 8" w:semiHidden="1" w:uiPriority="9" w:unhideWhenUsed="1" w:qFormat="1"/>
+    <w:lsdException w:name="heading 9" w:semiHidden="1" w:uiPriority="9" w:unhideWhenUsed="1" w:qFormat="1"/>
+    <w:lsdException w:name="index 1" w:semiHidden="1" w:unhideWhenUsed="1"/>
+    <w:lsdException w:name="index 2" w:semiHidden="1" w:unhideWhenUsed="1"/>
+    <w:lsdException w:name="index 3" w:semiHidden="1" w:unhideWhenUsed="1"/>
+    <w:lsdException w:name="index 4" w:semiHidden="1" w:unhideWhenUsed="1"/>
+    <w:lsdException w:name="index 5" w:semiHidden="1" w:unhideWhenUsed="1"/>
+    <w:lsdException w:name="index 6" w:semiHidden="1" w:unhideWhenUsed="1"/>
+    <w:lsdException w:name="index 7" w:semiHidden="1" w:unhideWhenUsed="1"/>
+    <w:lsdException w:name="index 8" w:semiHidden="1" w:unhideWhenUsed="1"/>
+    <w:lsdException w:name="index 9" w:semiHidden="1" w:unhideWhenUsed="1"/>
+    <w:lsdException w:name="toc 1" w:semiHidden="1" w:uiPriority="39" w:unhideWhenUsed="1"/>
+    <w:lsdException w:name="toc 2" w:semiHidden="1" w:uiPriority="39" w:unhideWhenUsed="1"/>
+    <w:lsdException w:name="toc 3" w:semiHidden="1" w:uiPriority="39" w:unhideWhenUsed="1"/>
+    <w:lsdException w:name="toc 4" w:semiHidden="1" w:uiPriority="39" w:unhideWhenUsed="1"/>
+    <w:lsdException w:name="toc 5" w:semiHidden="1" w:uiPriority="39" w:unhideWhenUsed="1"/>
+    <w:lsdException w:name="toc 6" w:semiHidden="1" w:uiPriority="39" w:unhideWhenUsed="1"/>
+    <w:lsdException w:name="toc 7" w:semiHidden="1" w:uiPriority="39" w:unhideWhenUsed="1"/>
+    <w:lsdException w:name="toc 8" w:semiHidden="1" w:uiPriority="39" w:unhideWhenUsed="1"/>
+    <w:lsdException w:name="toc 9" w:semiHidden="1" w:uiPriority="39" w:unhideWhenUsed="1"/>
+    <w:lsdException w:name="Normal Indent" w:semiHidden="1" w:unhideWhenUsed="1"/>
+    <w:lsdException w:name="footnote text" w:semiHidden="1" w:unhideWhenUsed="1"/>
+    <w:lsdException w:name="annotation text" w:semiHidden="1" w:unhideWhenUsed="1"/>
+    <w:lsdException w:name="header" w:semiHidden="1" w:unhideWhenUsed="1"/>
+    <w:lsdException w:name="footer" w:semiHidden="1" w:unhideWhenUsed="1"/>
+    <w:lsdException w:name="index heading" w:semiHidden="1" w:unhideWhenUsed="1"/>
+    <w:lsdException w:name="caption" w:semiHidden="1" w:uiPriority="35" w:unhideWhenUsed="1" w:qFormat="1"/>
+    <w:lsdException w:name="table of figures" w:semiHidden="1" w:unhideWhenUsed="1"/>
+    <w:lsdException w:name="envelope address" w:semiHidden="1" w:unhideWhenUsed="1"/>
+    <w:lsdException w:name="envelope return" w:semiHidden="1" w:unhideWhenUsed="1"/>
+    <w:lsdException w:name="footnote reference" w:semiHidden="1" w:unhideWhenUsed="1"/>
+    <w:lsdException w:name="annotation reference" w:semiHidden="1" w:unhideWhenUsed="1"/>
+    <w:lsdException w:name="line number" w:semiHidden="1" w:unhideWhenUsed="1"/>
+    <w:lsdException w:name="page number" w:semiHidden="1" w:unhideWhenUsed="1"/>
+    <w:lsdException w:name="endnote reference" w:semiHidden="1" w:unhideWhenUsed="1"/>
+    <w:lsdException w:name="endnote text" w:semiHidden="1" w:unhideWhenUsed="1"/>
+    <w:lsdException w:name="table of authorities" w:semiHidden="1" w:unhideWhenUsed="1"/>
+    <w:lsdException w:name="macro" w:semiHidden="1" w:unhideWhenUsed="1"/>
+    <w:lsdException w:name="toa heading" w:semiHidden="1" w:unhideWhenUsed="1"/>
+    <w:lsdException w:name="List" w:semiHidden="1" w:unhideWhenUsed="1"/>
+    <w:lsdException w:name="List Bullet" w:semiHidden="1" w:unhideWhenUsed="1"/>
+    <w:lsdException w:name="List Number" w:semiHidden="1" w:unhideWhenUsed="1"/>
+    <w:lsdException w:name="List 2" w:semiHidden="1" w:unhideWhenUsed="1"/>
+    <w:lsdException w:name="List 3" w:semiHidden="1" w:unhideWhenUsed="1"/>
+    <w:lsdException w:name="List 4" w:semiHidden="1" w:unhideWhenUsed="1"/>
+    <w:lsdException w:name="List 5" w:semiHidden="1" w:unhideWhenUsed="1"/>
+    <w:lsdException w:name="List Bullet 2" w:semiHidden="1" w:unhideWhenUsed="1"/>
+    <w:lsdException w:name="List Bullet 3" w:semiHidden="1" w:unhideWhenUsed="1"/>
+    <w:lsdException w:name="List Bullet 4" w:semiHidden="1" w:unhideWhenUsed="1"/>
+    <w:lsdException w:name="List Bullet 5" w:semiHidden="1" w:unhideWhenUsed="1"/>
+    <w:lsdException w:name="List Number 2" w:semiHidden="1" w:unhideWhenUsed="1"/>
+    <w:lsdException w:name="List Number 3" w:semiHidden="1" w:unhideWhenUsed="1"/>
+    <w:lsdException w:name="List Number 4" w:semiHidden="1" w:unhideWhenUsed="1"/>
+    <w:lsdException w:name="List Number 5" w:semiHidden="1" w:unhideWhenUsed="1"/>
+    <w:lsdException w:name="Title" w:uiPriority="10" w:qFormat="1"/>
+    <w:lsdException w:name="Closing" w:semiHidden="1" w:unhideWhenUsed="1"/>
+    <w:lsdException w:name="Signature" w:semiHidden="1" w:unhideWhenUsed="1"/>
+    <w:lsdException w:name="Default Paragraph Font" w:semiHidden="1" w:uiPriority="1" w:unhideWhenUsed="1"/>
+    <w:lsdException w:name="Body Text" w:semiHidden="1" w:unhideWhenUsed="1"/>
+    <w:lsdException w:name="Body Text Indent" w:semiHidden="1" w:unhideWhenUsed="1"/>
+    <w:lsdException w:name="List Continue" w:semiHidden="1" w:unhideWhenUsed="1"/>
+    <w:lsdException w:name="List Continue 2" w:semiHidden="1" w:unhideWhenUsed="1"/>
+    <w:lsdException w:name="List Continue 3" w:semiHidden="1" w:unhideWhenUsed="1"/>
+    <w:lsdException w:name="List Continue 4" w:semiHidden="1" w:unhideWhenUsed="1"/>
+    <w:lsdException w:name="List Continue 5" w:semiHidden="1" w:unhideWhenUsed="1"/>
+    <w:lsdException w:name="Message Header" w:semiHidden="1" w:unhideWhenUsed="1"/>
+    <w:lsdException w:name="Subtitle" w:uiPriority="11" w:qFormat="1"/>
+    <w:lsdException w:name="Salutation" w:semiHidden="1" w:unhideWhenUsed="1"/>
+    <w:lsdException w:name="Date" w:semiHidden="1" w:unhideWhenUsed="1"/>
+    <w:lsdException w:name="Body Text First Indent" w:semiHidden="1" w:unhideWhenUsed="1"/>
+    <w:lsdException w:name="Body Text First Indent 2" w:semiHidden="1" w:unhideWhenUsed="1"/>
+    <w:lsdException w:name="Note Heading" w:semiHidden="1" w:unhideWhenUsed="1"/>
+    <w:lsdException w:name="Body Text 2" w:semiHidden="1" w:unhideWhenUsed="1"/>
+    <w:lsdException w:name="Body Text 3" w:semiHidden="1" w:unhideWhenUsed="1"/>
+    <w:lsdException w:name="Body Text Indent 2" w:semiHidden="1" w:unhideWhenUsed="1"/>
+    <w:lsdException w:name="Body Text Indent 3" w:semiHidden="1" w:unhideWhenUsed="1"/>
+    <w:lsdException w:name="Block Text" w:semiHidden="1" w:unhideWhenUsed="1"/>
+    <w:lsdException w:name="Hyperlink" w:semiHidden="1" w:unhideWhenUsed="1"/>
+    <w:lsdException w:name="FollowedHyperlink" w:semiHidden="1" w:unhideWhenUsed="1"/>
+    <w:lsdException w:name="Strong" w:uiPriority="22" w:qFormat="1"/>
+    <w:lsdException w:name="Emphasis" w:uiPriority="20" w:qFormat="1"/>
+    <w:lsdException w:name="Document Map" w:semiHidden="1" w:unhideWhenUsed="1"/>
+    <w:lsdException w:name="Plain Text" w:semiHidden="1" w:unhideWhenUsed="1"/>
+    <w:lsdException w:name="E-mail Signature" w:semiHidden="1" w:unhideWhenUsed="1"/>
+    <w:lsdException w:name="HTML Top of Form" w:semiHidden="1" w:unhideWhenUsed="1"/>
+    <w:lsdException w:name="HTML Bottom of Form" w:semiHidden="1" w:unhideWhenUsed="1"/>
+    <w:lsdException w:name="Normal (Web)" w:semiHidden="1" w:unhideWhenUsed="1"/>
+    <w:lsdException w:name="HTML Acronym" w:semiHidden="1" w:unhideWhenUsed="1"/>
+    <w:lsdException w:name="HTML Address" w:semiHidden="1" w:unhideWhenUsed="1"/>
+    <w:lsdException w:name="HTML Cite" w:semiHidden="1" w:unhideWhenUsed="1"/>
+    <w:lsdException w:name="HTML Code" w:semiHidden="1" w:unhideWhenUsed="1"/>
+    <w:lsdException w:name="HTML Definition" w:semiHidden="1" w:unhideWhenUsed="1"/>
+    <w:lsdException w:name="HTML Keyboard" w:semiHidden="1" w:unhideWhenUsed="1"/>
+    <w:lsdException w:name="HTML Preformatted" w:semiHidden="1" w:unhideWhenUsed="1"/>
+    <w:lsdException w:name="HTML Sample" w:semiHidden="1" w:unhideWhenUsed="1"/>
+    <w:lsdException w:name="HTML Typewriter" w:semiHidden="1" w:unhideWhenUsed="1"/>
+    <w:lsdException w:name="HTML Variable" w:semiHidden="1" w:unhideWhenUsed="1"/>
+    <w:lsdException w:name="Normal Table" w:semiHidden="1" w:unhideWhenUsed="1"/>
+    <w:lsdException w:name="annotation subject" w:semiHidden="1" w:unhideWhenUsed="1"/>
+    <w:lsdException w:name="No List" w:semiHidden="1" w:unhideWhenUsed="1"/>
+    <w:lsdException w:name="Outline List 1" w:semiHidden="1" w:unhideWhenUsed="1"/>
+    <w:lsdException w:name="Outline List 2" w:semiHidden="1" w:unhideWhenUsed="1"/>
+    <w:lsdException w:name="Outline List 3" w:semiHidden="1" w:unhideWhenUsed="1"/>
+    <w:lsdException w:name="Table Simple 1" w:semiHidden="1" w:unhideWhenUsed="1"/>
+    <w:lsdException w:name="Table Simple 2" w:semiHidden="1" w:unhideWhenUsed="1"/>
+    <w:lsdException w:name="Table Simple 3" w:semiHidden="1" w:unhideWhenUsed="1"/>
+    <w:lsdException w:name="Table Classic 1" w:semiHidden="1" w:unhideWhenUsed="1"/>
+    <w:lsdException w:name="Table Classic 2" w:semiHidden="1" w:unhideWhenUsed="1"/>
+    <w:lsdException w:name="Table Classic 3" w:semiHidden="1" w:unhideWhenUsed="1"/>
+    <w:lsdException w:name="Table Classic 4" w:semiHidden="1" w:unhideWhenUsed="1"/>
+    <w:lsdException w:name="Table Colorful 1" w:semiHidden="1" w:unhideWhenUsed="1"/>
+    <w:lsdException w:name="Table Colorful 2" w:semiHidden="1" w:unhideWhenUsed="1"/>
+    <w:lsdException w:name="Table Colorful 3" w:semiHidden="1" w:unhideWhenUsed="1"/>
+    <w:lsdException w:name="Table Columns 1" w:semiHidden="1" w:unhideWhenUsed="1"/>
+    <w:lsdException w:name="Table Columns 2" w:semiHidden="1" w:unhideWhenUsed="1"/>
+    <w:lsdException w:name="Table Columns 3" w:semiHidden="1" w:unhideWhenUsed="1"/>
+    <w:lsdException w:name="Table Columns 4" w:semiHidden="1" w:unhideWhenUsed="1"/>
+    <w:lsdException w:name="Table Columns 5" w:semiHidden="1" w:unhideWhenUsed="1"/>
+    <w:lsdException w:name="Table Grid 1" w:semiHidden="1" w:unhideWhenUsed="1"/>
+    <w:lsdException w:name="Table Grid 2" w:semiHidden="1" w:unhideWhenUsed="1"/>
+    <w:lsdException w:name="Table Grid 3" w:semiHidden="1" w:unhideWhenUsed="1"/>
+    <w:lsdException w:name="Table Grid 4" w:semiHidden="1" w:unhideWhenUsed="1"/>
+    <w:lsdException w:name="Table Grid 5" w:semiHidden="1" w:unhideWhenUsed="1"/>
+    <w:lsdException w:name="Table Grid 6" w:semiHidden="1" w:unhideWhenUsed="1"/>
+    <w:lsdException w:name="Table Grid 7" w:semiHidden="1" w:unhideWhenUsed="1"/>
+    <w:lsdException w:name="Table Grid 8" w:semiHidden="1" w:unhideWhenUsed="1"/>
+    <w:lsdException w:name="Table List 1" w:semiHidden="1" w:unhideWhenUsed="1"/>
+    <w:lsdException w:name="Table List 2" w:semiHidden="1" w:unhideWhenUsed="1"/>
+    <w:lsdException w:name="Table List 3" w:semiHidden="1" w:unhideWhenUsed="1"/>
+    <w:lsdException w:name="Table List 4" w:semiHidden="1" w:unhideWhenUsed="1"/>
+    <w:lsdException w:name="Table List 5" w:semiHidden="1" w:unhideWhenUsed="1"/>
+    <w:lsdException w:name="Table List 6" w:semiHidden="1" w:unhideWhenUsed="1"/>
+    <w:lsdException w:name="Table List 7" w:semiHidden="1" w:unhideWhenUsed="1"/>
+    <w:lsdException w:name="Table List 8" w:semiHidden="1" w:unhideWhenUsed="1"/>
+    <w:lsdException w:name="Table 3D effects 1" w:semiHidden="1" w:unhideWhenUsed="1"/>
+    <w:lsdException w:name="Table 3D effects 2" w:semiHidden="1" w:unhideWhenUsed="1"/>
+    <w:lsdException w:name="Table 3D effects 3" w:semiHidden="1" w:unhideWhenUsed="1"/>
+    <w:lsdException w:name="Table Contemporary" w:semiHidden="1" w:unhideWhenUsed="1"/>
+    <w:lsdException w:name="Table Elegant" w:semiHidden="1" w:unhideWhenUsed="1"/>
+    <w:lsdException w:name="Table Professional" w:semiHidden="1" w:unhideWhenUsed="1"/>
+    <w:lsdException w:name="Table Subtle 1" w:semiHidden="1" w:unhideWhenUsed="1"/>
+    <w:lsdException w:name="Table Subtle 2" w:semiHidden="1" w:unhideWhenUsed="1"/>
+    <w:lsdException w:name="Table Web 1" w:semiHidden="1" w:unhideWhenUsed="1"/>
+    <w:lsdException w:name="Table Web 2" w:semiHidden="1" w:unhideWhenUsed="1"/>
+    <w:lsdException w:name="Table Web 3" w:semiHidden="1" w:unhideWhenUsed="1"/>
+    <w:lsdException w:name="Balloon Text" w:semiHidden="1" w:unhideWhenUsed="1"/>
+    <w:lsdException w:name="Table Grid" w:semiHidden="1" w:uiPriority="59" w:unhideWhenUsed="1"/>
+    <w:lsdException w:name="Table Theme" w:semiHidden="1" w:unhideWhenUsed="1"/>
+    <w:lsdException w:name="Placeholder Text" w:semiHidden="1"/>
+    <w:lsdException w:name="No Spacing" w:uiPriority="1" w:qFormat="1"/>
+    <w:lsdException w:name="Light Shading" w:uiPriority="60"/>
+    <w:lsdException w:name="Light List" w:uiPriority="61"/>
+    <w:lsdException w:name="Light Grid" w:uiPriority="62"/>
+    <w:lsdException w:name="Medium Shading 1" w:uiPriority="63"/>
+    <w:lsdException w:name="Medium Shading 2" w:uiPriority="64"/>
+    <w:lsdException w:name="Medium List 1" w:uiPriority="65"/>
+    <w:lsdException w:name="Medium List 2" w:uiPriority="66"/>
+    <w:lsdException w:name="Medium Grid 1" w:uiPriority="67"/>
+    <w:lsdException w:name="Medium Grid 2" w:uiPriority="68"/>
+    <w:lsdException w:name="Medium Grid 3" w:uiPriority="69"/>
+    <w:lsdException w:name="Dark List" w:uiPriority="70"/>
+    <w:lsdException w:name="Colorful Shading" w:uiPriority="71"/>
+    <w:lsdException w:name="Colorful List" w:uiPriority="72"/>
+    <w:lsdException w:name="Colorful Grid" w:uiPriority="73"/>
+    <w:lsdException w:name="Light Shading Accent 1" w:uiPriority="60"/>
+    <w:lsdException w:name="Light List Accent 1" w:uiPriority="61"/>
+    <w:lsdException w:name="Light Grid Accent 1" w:uiPriority="62"/>
+    <w:lsdException w:name="Medium Shading 1 Accent 1" w:uiPriority="63"/>
+    <w:lsdException w:name="Medium Shading 2 Accent 1" w:uiPriority="64"/>
+    <w:lsdException w:name="Medium List 1 Accent 1" w:uiPriority="65"/>
+    <w:lsdException w:name="Revision" w:semiHidden="1"/>
+    <w:lsdException w:name="List Paragraph" w:uiPriority="34" w:qFormat="1"/>
+    <w:lsdException w:name="Quote" w:uiPriority="29" w:qFormat="1"/>
+    <w:lsdException w:name="Intense Quote" w:uiPriority="30" w:qFormat="1"/>
+    <w:lsdException w:name="Medium List 2 Accent 1" w:uiPriority="66"/>
+    <w:lsdException w:name="Medium Grid 1 Accent 1" w:uiPriority="67"/>
+    <w:lsdException w:name="Medium Grid 2 Accent 1" w:uiPriority="68"/>
+    <w:lsdException w:name="Medium Grid 3 Accent 1" w:uiPriority="69"/>
+    <w:lsdException w:name="Dark List Accent 1" w:uiPriority="70"/>
+    <w:lsdException w:name="Colorful Shading Accent 1" w:uiPriority="71"/>
+    <w:lsdException w:name="Colorful List Accent 1" w:uiPriority="72"/>
+    <w:lsdException w:name="Colorful Grid Accent 1" w:uiPriority="73"/>
+    <w:lsdException w:name="Light Shading Accent 2" w:uiPriority="60"/>
+    <w:lsdException w:name="Light List Accent 2" w:uiPriority="61"/>
+    <w:lsdException w:name="Light Grid Accent 2" w:uiPriority="62"/>
+    <w:lsdException w:name="Medium Shading 1 Accent 2" w:uiPriority="63"/>
+    <w:lsdException w:name="Medium Shading 2 Accent 2" w:uiPriority="64"/>
+    <w:lsdException w:name="Medium List 1 Accent 2" w:uiPriority="65"/>
+    <w:lsdException w:name="Medium List 2 Accent 2" w:uiPriority="66"/>
+    <w:lsdException w:name="Medium Grid 1 Accent 2" w:uiPriority="67"/>
+    <w:lsdException w:name="Medium Grid 2 Accent 2" w:uiPriority="68"/>
+    <w:lsdException w:name="Medium Grid 3 Accent 2" w:uiPriority="69"/>
+    <w:lsdException w:name="Dark List Accent 2" w:uiPriority="70"/>
+    <w:lsdException w:name="Colorful Shading Accent 2" w:uiPriority="71"/>
+    <w:lsdException w:name="Colorful List Accent 2" w:uiPriority="72"/>
+    <w:lsdException w:name="Colorful Grid Accent 2" w:uiPriority="73"/>
+    <w:lsdException w:name="Light Shading Accent 3" w:uiPriority="60"/>
+    <w:lsdException w:name="Light List Accent 3" w:uiPriority="61"/>
+    <w:lsdException w:name="Light Grid Accent 3" w:uiPriority="62"/>
+    <w:lsdException w:name="Medium Shading 1 Accent 3" w:uiPriority="63"/>
+    <w:lsdException w:name="Medium Shading 2 Accent 3" w:uiPriority="64"/>
+    <w:lsdException w:name="Medium List 1 Accent 3" w:uiPriority="65"/>
+    <w:lsdException w:name="Medium List 2 Accent 3" w:uiPriority="66"/>
+    <w:lsdException w:name="Medium Grid 1 Accent 3" w:uiPriority="67"/>
+    <w:lsdException w:name="Medium Grid 2 Accent 3" w:uiPriority="68"/>
+    <w:lsdException w:name="Medium Grid 3 Accent 3" w:uiPriority="69"/>
+    <w:lsdException w:name="Dark List Accent 3" w:uiPriority="70"/>
+    <w:lsdException w:name="Colorful Shading Accent 3" w:uiPriority="71"/>
+    <w:lsdException w:name="Colorful List Accent 3" w:uiPriority="72"/>
+    <w:lsdException w:name="Colorful Grid Accent 3" w:uiPriority="73"/>
+    <w:lsdException w:name="Light Shading Accent 4" w:uiPriority="60"/>
+    <w:lsdException w:name="Light List Accent 4" w:uiPriority="61"/>
+    <w:lsdException w:name="Light Grid Accent 4" w:uiPriority="62"/>
+    <w:lsdException w:name="Medium Shading 1 Accent 4" w:uiPriority="63"/>
+    <w:lsdException w:name="Medium Shading 2 Accent 4" w:uiPriority="64"/>
+    <w:lsdException w:name="Medium List 1 Accent 4" w:uiPriority="65"/>
+    <w:lsdException w:name="Medium List 2 Accent 4" w:uiPriority="66"/>
+    <w:lsdException w:name="Medium Grid 1 Accent 4" w:uiPriority="67"/>
+    <w:lsdException w:name="Medium Grid 2 Accent 4" w:uiPriority="68"/>
+    <w:lsdException w:name="Medium Grid 3 Accent 4" w:uiPriority="69"/>
+    <w:lsdException w:name="Dark List Accent 4" w:uiPriority="70"/>
+    <w:lsdException w:name="Colorful Shading Accent 4" w:uiPriority="71"/>
+    <w:lsdException w:name="Colorful List Accent 4" w:uiPriority="72"/>
+    <w:lsdException w:name="Colorful Grid Accent 4" w:uiPriority="73"/>
+    <w:lsdException w:name="Light Shading Accent 5" w:uiPriority="60"/>
+    <w:lsdException w:name="Light List Accent 5" w:uiPriority="61"/>
+    <w:lsdException w:name="Light Grid Accent 5" w:uiPriority="62"/>
+    <w:lsdException w:name="Medium Shading 1 Accent 5" w:uiPriority="63"/>
+    <w:lsdException w:name="Medium Shading 2 Accent 5" w:uiPriority="64"/>
+    <w:lsdException w:name="Medium List 1 Accent 5" w:uiPriority="65"/>
+    <w:lsdException w:name="Medium List 2 Accent 5" w:uiPriority="66"/>
+    <w:lsdException w:name="Medium Grid 1 Accent 5" w:uiPriority="67"/>
+    <w:lsdException w:name="Medium Grid 2 Accent 5" w:uiPriority="68"/>
+    <w:lsdException w:name="Medium Grid 3 Accent 5" w:uiPriority="69"/>
+    <w:lsdException w:name="Dark List Accent 5" w:uiPriority="70"/>
+    <w:lsdException w:name="Colorful Shading Accent 5" w:uiPriority="71"/>
+    <w:lsdException w:name="Colorful List Accent 5" w:uiPriority="72"/>
+    <w:lsdException w:name="Colorful Grid Accent 5" w:uiPriority="73"/>
+    <w:lsdException w:name="Light Shading Accent 6" w:uiPriority="60"/>
+    <w:lsdException w:name="Light List Accent 6" w:uiPriority="61"/>
+    <w:lsdException w:name="Light Grid Accent 6" w:uiPriority="62"/>
+    <w:lsdException w:name="Medium Shading 1 Accent 6" w:uiPriority="63"/>
+    <w:lsdException w:name="Medium Shading 2 Accent 6" w:uiPriority="64"/>
+    <w:lsdException w:name="Medium List 1 Accent 6" w:uiPriority="65"/>
+    <w:lsdException w:name="Medium List 2 Accent 6" w:uiPriority="66"/>
+    <w:lsdException w:name="Medium Grid 1 Accent 6" w:uiPriority="67"/>
+    <w:lsdException w:name="Medium Grid 2 Accent 6" w:uiPriority="68"/>
+    <w:lsdException w:name="Medium Grid 3 Accent 6" w:uiPriority="69"/>
+    <w:lsdException w:name="Dark List Accent 6" w:uiPriority="70"/>
+    <w:lsdException w:name="Colorful Shading Accent 6" w:uiPriority="71"/>
+    <w:lsdException w:name="Colorful List Accent 6" w:uiPriority="72"/>
+    <w:lsdException w:name="Colorful Grid Accent 6" w:uiPriority="73"/>
+    <w:lsdException w:name="Subtle Emphasis" w:uiPriority="19" w:qFormat="1"/>
+    <w:lsdException w:name="Intense Emphasis" w:uiPriority="21" w:qFormat="1"/>
+    <w:lsdException w:name="Subtle Reference" w:uiPriority="31" w:qFormat="1"/>
+    <w:lsdException w:name="Intense Reference" w:uiPriority="32" w:qFormat="1"/>
+    <w:lsdException w:name="Book Title" w:uiPriority="33" w:qFormat="1"/>
+    <w:lsdException w:name="Bibliography" w:semiHidden="1" w:uiPriority="37" w:unhideWhenUsed="1"/>
+    <w:lsdException w:name="TOC Heading" w:semiHidden="1" w:uiPriority="39" w:unhideWhenUsed="1" w:qFormat="1"/>
+    <w:lsdException w:name="Plain Table 1" w:uiPriority="41"/>
+    <w:lsdException w:name="Plain Table 2" w:uiPriority="42"/>
+    <w:lsdException w:name="Plain Table 3" w:uiPriority="43"/>
+    <w:lsdException w:name="Plain Table 4" w:uiPriority="44"/>
+    <w:lsdException w:name="Plain Table 5" w:uiPriority="45"/>
+    <w:lsdException w:name="Grid Table Light" w:uiPriority="40"/>
+    <w:lsdException w:name="Grid Table 1 Light" w:uiPriority="46"/>
+    <w:lsdException w:name="Grid Table 2" w:uiPriority="47"/>
+    <w:lsdException w:name="Grid Table 3" w:uiPriority="48"/>
+    <w:lsdException w:name="Grid Table 4" w:uiPriority="49"/>
+    <w:lsdException w:name="Grid Table 5 Dark" w:uiPriority="50"/>
+    <w:lsdException w:name="Grid Table 6 Colorful" w:uiPriority="51"/>
+    <w:lsdException w:name="Grid Table 7 Colorful" w:uiPriority="52"/>
+    <w:lsdException w:name="Grid Table 1 Light Accent 1" w:uiPriority="46"/>
+    <w:lsdException w:name="Grid Table 2 Accent 1" w:uiPriority="47"/>
+    <w:lsdException w:name="Grid Table 3 Accent 1" w:uiPriority="48"/>
+    <w:lsdException w:name="Grid Table 4 Accent 1" w:uiPriority="49"/>
+    <w:lsdException w:name="Grid Table 5 Dark Accent 1" w:uiPriority="50"/>
+    <w:lsdException w:name="Grid Table 6 Colorful Accent 1" w:uiPriority="51"/>
+    <w:lsdException w:name="Grid Table 7 Colorful Accent 1" w:uiPriority="52"/>
+    <w:lsdException w:name="Grid Table 1 Light Accent 2" w:uiPriority="46"/>
+    <w:lsdException w:name="Grid Table 2 Accent 2" w:uiPriority="47"/>
+    <w:lsdException w:name="Grid Table 3 Accent 2" w:uiPriority="48"/>
+    <w:lsdException w:name="Grid Table 4 Accent 2" w:uiPriority="49"/>
+    <w:lsdException w:name="Grid Table 5 Dark Accent 2" w:uiPriority="50"/>
+    <w:lsdException w:name="Grid Table 6 Colorful Accent 2" w:uiPriority="51"/>
+    <w:lsdException w:name="Grid Table 7 Colorful Accent 2" w:uiPriority="52"/>
+    <w:lsdException w:name="Grid Table 1 Light Accent 3" w:uiPriority="46"/>
+    <w:lsdException w:name="Grid Table 2 Accent 3" w:uiPriority="47"/>
+    <w:lsdException w:name="Grid Table 3 Accent 3" w:uiPriority="48"/>
+    <w:lsdException w:name="Grid Table 4 Accent 3" w:uiPriority="49"/>
+    <w:lsdException w:name="Grid Table 5 Dark Accent 3" w:uiPriority="50"/>
+    <w:lsdException w:name="Grid Table 6 Colorful Accent 3" w:uiPriority="51"/>
+    <w:lsdException w:name="Grid Table 7 Colorful Accent 3" w:uiPriority="52"/>
+    <w:lsdException w:name="Grid Table 1 Light Accent 4" w:uiPriority="46"/>
+    <w:lsdException w:name="Grid Table 2 Accent 4" w:uiPriority="47"/>
+    <w:lsdException w:name="Grid Table 3 Accent 4" w:uiPriority="48"/>
+    <w:lsdException w:name="Grid Table 4 Accent 4" w:uiPriority="49"/>
+    <w:lsdException w:name="Grid Table 5 Dark Accent 4" w:uiPriority="50"/>
+    <w:lsdException w:name="Grid Table 6 Colorful Accent 4" w:uiPriority="51"/>
+    <w:lsdException w:name="Grid Table 7 Colorful Accent 4" w:uiPriority="52"/>
+    <w:lsdException w:name="Grid Table 1 Light Accent 5" w:uiPriority="46"/>
+    <w:lsdException w:name="Grid Table 2 Accent 5" w:uiPriority="47"/>
+    <w:lsdException w:name="Grid Table 3 Accent 5" w:uiPriority="48"/>
+    <w:lsdException w:name="Grid Table 4 Accent 5" w:uiPriority="49"/>
+    <w:lsdException w:name="Grid Table 5 Dark Accent 5" w:uiPriority="50"/>
+    <w:lsdException w:name="Grid Table 6 Colorful Accent 5" w:uiPriority="51"/>
+    <w:lsdException w:name="Grid Table 7 Colorful Accent 5" w:uiPriority="52"/>
+    <w:lsdException w:name="Grid Table 1 Light Accent 6" w:uiPriority="46"/>
+    <w:lsdException w:name="Grid Table 2 Accent 6" w:uiPriority="47"/>
+    <w:lsdException w:name="Grid Table 3 Accent 6" w:uiPriority="48"/>
+    <w:lsdException w:name="Grid Table 4 Accent 6" w:uiPriority="49"/>
+    <w:lsdException w:name="Grid Table 5 Dark Accent 6" w:uiPriority="50"/>
+    <w:lsdException w:name="Grid Table 6 Colorful Accent 6" w:uiPriority="51"/>
+    <w:lsdException w:name="Grid Table 7 Colorful Accent 6" w:uiPriority="52"/>
+    <w:lsdException w:name="List Table 1 Light" w:uiPriority="46"/>
+    <w:lsdException w:name="List Table 2" w:uiPriority="47"/>
+    <w:lsdException w:name="List Table 3" w:uiPriority="48"/>
+    <w:lsdException w:name="List Table 4" w:uiPriority="49"/>
+    <w:lsdException w:name="List Table 5 Dark" w:uiPriority="50"/>
+    <w:lsdException w:name="List Table 6 Colorful" w:uiPriority="51"/>
+    <w:lsdException w:name="List Table 7 Colorful" w:uiPriority="52"/>
+    <w:lsdException w:name="List Table 1 Light Accent 1" w:uiPriority="46"/>
+    <w:lsdException w:name="List Table 2 Accent 1" w:uiPriority="47"/>
+    <w:lsdException w:name="List Table 3 Accent 1" w:uiPriority="48"/>
+    <w:lsdException w:name="List Table 4 Accent 1" w:uiPriority="49"/>
+    <w:lsdException w:name="List Table 5 Dark Accent 1" w:uiPriority="50"/>
+    <w:lsdException w:name="List Table 6 Colorful Accent 1" w:uiPriority="51"/>
+    <w:lsdException w:name="List Table 7 Colorful Accent 1" w:uiPriority="52"/>
+    <w:lsdException w:name="List Table 1 Light Accent 2" w:uiPriority="46"/>
+    <w:lsdException w:name="List Table 2 Accent 2" w:uiPriority="47"/>
+    <w:lsdException w:name="List Table 3 Accent 2" w:uiPriority="48"/>
+    <w:lsdException w:name="List Table 4 Accent 2" w:uiPriority="49"/>
+    <w:lsdException w:name="List Table 5 Dark Accent 2" w:uiPriority="50"/>
+    <w:lsdException w:name="List Table 6 Colorful Accent 2" w:uiPriority="51"/>
+    <w:lsdException w:name="List Table 7 Colorful Accent 2" w:uiPriority="52"/>
+    <w:lsdException w:name="List Table 1 Light Accent 3" w:uiPriority="46"/>
+    <w:lsdException w:name="List Table 2 Accent 3" w:uiPriority="47"/>
+    <w:lsdException w:name="List Table 3 Accent 3" w:uiPriority="48"/>
+    <w:lsdException w:name="List Table 4 Accent 3" w:uiPriority="49"/>
+    <w:lsdException w:name="List Table 5 Dark Accent 3" w:uiPriority="50"/>
+    <w:lsdException w:name="List Table 6 Colorful Accent 3" w:uiPriority="51"/>
+    <w:lsdException w:name="List Table 7 Colorful Accent 3" w:uiPriority="52"/>
+    <w:lsdException w:name="List Table 1 Light Accent 4" w:uiPriority="46"/>
+    <w:lsdException w:name="List Table 2 Accent 4" w:uiPriority="47"/>
+    <w:lsdException w:name="List Table 3 Accent 4" w:uiPriority="48"/>
+    <w:lsdException w:name="List Table 4 Accent 4" w:uiPriority="49"/>
+    <w:lsdException w:name="List Table 5 Dark Accent 4" w:uiPriority="50"/>
+    <w:lsdException w:name="List Table 6 Colorful Accent 4" w:uiPriority="51"/>
+    <w:lsdException w:name="List Table 7 Colorful Accent 4" w:uiPriority="52"/>
+    <w:lsdException w:name="List Table 1 Light Accent 5" w:uiPriority="46"/>
+    <w:lsdException w:name="List Table 2 Accent 5" w:uiPriority="47"/>
+    <w:lsdException w:name="List Table 3 Accent 5" w:uiPriority="48"/>
+    <w:lsdException w:name="List Table 4 Accent 5" w:uiPriority="49"/>
+    <w:lsdException w:name="List Table 5 Dark Accent 5" w:uiPriority="50"/>
+    <w:lsdException w:name="List Table 6 Colorful Accent 5" w:uiPriority="51"/>
+    <w:lsdException w:name="List Table 7 Colorful Accent 5" w:uiPriority="52"/>
+    <w:lsdException w:name="List Table 1 Light Accent 6" w:uiPriority="46"/>
+    <w:lsdException w:name="List Table 2 Accent 6" w:uiPriority="47"/>
+    <w:lsdException w:name="List Table 3 Accent 6" w:uiPriority="48"/>
+    <w:lsdException w:name="List Table 4 Accent 6" w:uiPriority="49"/>
+    <w:lsdException w:name="List Table 5 Dark Accent 6" w:uiPriority="50"/>
+    <w:lsdException w:name="List Table 6 Colorful Accent 6" w:uiPriority="51"/>
+    <w:lsdException w:name="List Table 7 Colorful Accent 6" w:uiPriority="52"/>
+    <w:lsdException w:name="Mention" w:semiHidden="1" w:unhideWhenUsed="1"/>
+    <w:lsdException w:name="Smart Hyperlink" w:semiHidden="1" w:unhideWhenUsed="1"/>
+    <w:lsdException w:name="Hashtag" w:semiHidden="1" w:unhideWhenUsed="1"/>
+    <w:lsdException w:name="Unresolved Mention" w:semiHidden="1" w:unhideWhenUsed="1"/>
   </w:latentStyles>
   <w:style w:type="paragraph" w:default="1" w:styleId="Normal">
     <w:name w:val="Normal"/>
@@ -14458,7 +14812,6 @@
   <w:style w:type="character" w:default="1" w:styleId="DefaultParagraphFont">
     <w:name w:val="Default Paragraph Font"/>
     <w:uiPriority w:val="1"/>
-    <w:semiHidden/>
     <w:unhideWhenUsed/>
   </w:style>
   <w:style w:type="table" w:default="1" w:styleId="TableNormal">
@@ -14662,456 +15015,24 @@
     <w:uiPriority w:val="99"/>
     <w:rsid w:val="002B2AAA"/>
   </w:style>
-</w:styles>
-</file>
-
-<file path=word/stylesWithEffects.xml><?xml version="1.0" encoding="utf-8"?>
-<w:styles xmlns:wpc="http://schemas.microsoft.com/office/word/2010/wordprocessingCanvas" xmlns:mc="http://schemas.openxmlformats.org/markup-compatibility/2006" xmlns:o="urn:schemas-microsoft-com:office:office" xmlns:r="http://schemas.openxmlformats.org/officeDocument/2006/relationships" xmlns:m="http://schemas.openxmlformats.org/officeDocument/2006/math" xmlns:v="urn:schemas-microsoft-com:vml" xmlns:wp14="http://schemas.microsoft.com/office/word/2010/wordprocessingDrawing" xmlns:wp="http://schemas.openxmlformats.org/drawingml/2006/wordprocessingDrawing" xmlns:w10="urn:schemas-microsoft-com:office:word" xmlns:w="http://schemas.openxmlformats.org/wordprocessingml/2006/main" xmlns:w14="http://schemas.microsoft.com/office/word/2010/wordml" xmlns:wpg="http://schemas.microsoft.com/office/word/2010/wordprocessingGroup" xmlns:wpi="http://schemas.microsoft.com/office/word/2010/wordprocessingInk" xmlns:wne="http://schemas.microsoft.com/office/word/2006/wordml" xmlns:wps="http://schemas.microsoft.com/office/word/2010/wordprocessingShape" mc:Ignorable="w14 wp14">
-  <w:docDefaults>
-    <w:rPrDefault>
-      <w:rPr>
-        <w:rFonts w:asciiTheme="minorHAnsi" w:eastAsiaTheme="minorHAnsi" w:hAnsiTheme="minorHAnsi" w:cstheme="minorBidi"/>
-        <w:sz w:val="22"/>
-        <w:szCs w:val="22"/>
-        <w:lang w:val="tr-TR" w:eastAsia="en-US" w:bidi="ar-SA"/>
-      </w:rPr>
-    </w:rPrDefault>
-    <w:pPrDefault>
-      <w:pPr>
-        <w:spacing w:after="200" w:line="276" w:lineRule="auto"/>
-      </w:pPr>
-    </w:pPrDefault>
-  </w:docDefaults>
-  <w:latentStyles w:defLockedState="0" w:defUIPriority="99" w:defSemiHidden="1" w:defUnhideWhenUsed="1" w:defQFormat="0" w:count="267">
-    <w:lsdException w:name="Normal" w:semiHidden="0" w:uiPriority="0" w:unhideWhenUsed="0" w:qFormat="1"/>
-    <w:lsdException w:name="heading 1" w:semiHidden="0" w:uiPriority="9" w:unhideWhenUsed="0" w:qFormat="1"/>
-    <w:lsdException w:name="heading 2" w:uiPriority="9" w:qFormat="1"/>
-    <w:lsdException w:name="heading 3" w:uiPriority="9" w:qFormat="1"/>
-    <w:lsdException w:name="heading 4" w:uiPriority="9" w:qFormat="1"/>
-    <w:lsdException w:name="heading 5" w:uiPriority="9" w:qFormat="1"/>
-    <w:lsdException w:name="heading 6" w:uiPriority="9" w:qFormat="1"/>
-    <w:lsdException w:name="heading 7" w:uiPriority="9" w:qFormat="1"/>
-    <w:lsdException w:name="heading 8" w:uiPriority="9" w:qFormat="1"/>
-    <w:lsdException w:name="heading 9" w:uiPriority="9" w:qFormat="1"/>
-    <w:lsdException w:name="toc 1" w:uiPriority="39"/>
-    <w:lsdException w:name="toc 2" w:uiPriority="39"/>
-    <w:lsdException w:name="toc 3" w:uiPriority="39"/>
-    <w:lsdException w:name="toc 4" w:uiPriority="39"/>
-    <w:lsdException w:name="toc 5" w:uiPriority="39"/>
-    <w:lsdException w:name="toc 6" w:uiPriority="39"/>
-    <w:lsdException w:name="toc 7" w:uiPriority="39"/>
-    <w:lsdException w:name="toc 8" w:uiPriority="39"/>
-    <w:lsdException w:name="toc 9" w:uiPriority="39"/>
-    <w:lsdException w:name="caption" w:uiPriority="35" w:qFormat="1"/>
-    <w:lsdException w:name="Title" w:semiHidden="0" w:uiPriority="10" w:unhideWhenUsed="0" w:qFormat="1"/>
-    <w:lsdException w:name="Default Paragraph Font" w:uiPriority="1"/>
-    <w:lsdException w:name="Subtitle" w:semiHidden="0" w:uiPriority="11" w:unhideWhenUsed="0" w:qFormat="1"/>
-    <w:lsdException w:name="Strong" w:semiHidden="0" w:uiPriority="22" w:unhideWhenUsed="0" w:qFormat="1"/>
-    <w:lsdException w:name="Emphasis" w:semiHidden="0" w:uiPriority="20" w:unhideWhenUsed="0" w:qFormat="1"/>
-    <w:lsdException w:name="Table Grid" w:semiHidden="0" w:uiPriority="59" w:unhideWhenUsed="0"/>
-    <w:lsdException w:name="Placeholder Text" w:unhideWhenUsed="0"/>
-    <w:lsdException w:name="No Spacing" w:semiHidden="0" w:uiPriority="1" w:unhideWhenUsed="0" w:qFormat="1"/>
-    <w:lsdException w:name="Light Shading" w:semiHidden="0" w:uiPriority="60" w:unhideWhenUsed="0"/>
-    <w:lsdException w:name="Light List" w:semiHidden="0" w:uiPriority="61" w:unhideWhenUsed="0"/>
-    <w:lsdException w:name="Light Grid" w:semiHidden="0" w:uiPriority="62" w:unhideWhenUsed="0"/>
-    <w:lsdException w:name="Medium Shading 1" w:semiHidden="0" w:uiPriority="63" w:unhideWhenUsed="0"/>
-    <w:lsdException w:name="Medium Shading 2" w:semiHidden="0" w:uiPriority="64" w:unhideWhenUsed="0"/>
-    <w:lsdException w:name="Medium List 1" w:semiHidden="0" w:uiPriority="65" w:unhideWhenUsed="0"/>
-    <w:lsdException w:name="Medium List 2" w:semiHidden="0" w:uiPriority="66" w:unhideWhenUsed="0"/>
-    <w:lsdException w:name="Medium Grid 1" w:semiHidden="0" w:uiPriority="67" w:unhideWhenUsed="0"/>
-    <w:lsdException w:name="Medium Grid 2" w:semiHidden="0" w:uiPriority="68" w:unhideWhenUsed="0"/>
-    <w:lsdException w:name="Medium Grid 3" w:semiHidden="0" w:uiPriority="69" w:unhideWhenUsed="0"/>
-    <w:lsdException w:name="Dark List" w:semiHidden="0" w:uiPriority="70" w:unhideWhenUsed="0"/>
-    <w:lsdException w:name="Colorful Shading" w:semiHidden="0" w:uiPriority="71" w:unhideWhenUsed="0"/>
-    <w:lsdException w:name="Colorful List" w:semiHidden="0" w:uiPriority="72" w:unhideWhenUsed="0"/>
-    <w:lsdException w:name="Colorful Grid" w:semiHidden="0" w:uiPriority="73" w:unhideWhenUsed="0"/>
-    <w:lsdException w:name="Light Shading Accent 1" w:semiHidden="0" w:uiPriority="60" w:unhideWhenUsed="0"/>
-    <w:lsdException w:name="Light List Accent 1" w:semiHidden="0" w:uiPriority="61" w:unhideWhenUsed="0"/>
-    <w:lsdException w:name="Light Grid Accent 1" w:semiHidden="0" w:uiPriority="62" w:unhideWhenUsed="0"/>
-    <w:lsdException w:name="Medium Shading 1 Accent 1" w:semiHidden="0" w:uiPriority="63" w:unhideWhenUsed="0"/>
-    <w:lsdException w:name="Medium Shading 2 Accent 1" w:semiHidden="0" w:uiPriority="64" w:unhideWhenUsed="0"/>
-    <w:lsdException w:name="Medium List 1 Accent 1" w:semiHidden="0" w:uiPriority="65" w:unhideWhenUsed="0"/>
-    <w:lsdException w:name="Revision" w:unhideWhenUsed="0"/>
-    <w:lsdException w:name="List Paragraph" w:semiHidden="0" w:uiPriority="34" w:unhideWhenUsed="0" w:qFormat="1"/>
-    <w:lsdException w:name="Quote" w:semiHidden="0" w:uiPriority="29" w:unhideWhenUsed="0" w:qFormat="1"/>
-    <w:lsdException w:name="Intense Quote" w:semiHidden="0" w:uiPriority="30" w:unhideWhenUsed="0" w:qFormat="1"/>
-    <w:lsdException w:name="Medium List 2 Accent 1" w:semiHidden="0" w:uiPriority="66" w:unhideWhenUsed="0"/>
-    <w:lsdException w:name="Medium Grid 1 Accent 1" w:semiHidden="0" w:uiPriority="67" w:unhideWhenUsed="0"/>
-    <w:lsdException w:name="Medium Grid 2 Accent 1" w:semiHidden="0" w:uiPriority="68" w:unhideWhenUsed="0"/>
-    <w:lsdException w:name="Medium Grid 3 Accent 1" w:semiHidden="0" w:uiPriority="69" w:unhideWhenUsed="0"/>
-    <w:lsdException w:name="Dark List Accent 1" w:semiHidden="0" w:uiPriority="70" w:unhideWhenUsed="0"/>
-    <w:lsdException w:name="Colorful Shading Accent 1" w:semiHidden="0" w:uiPriority="71" w:unhideWhenUsed="0"/>
-    <w:lsdException w:name="Colorful List Accent 1" w:semiHidden="0" w:uiPriority="72" w:unhideWhenUsed="0"/>
-    <w:lsdException w:name="Colorful Grid Accent 1" w:semiHidden="0" w:uiPriority="73" w:unhideWhenUsed="0"/>
-    <w:lsdException w:name="Light Shading Accent 2" w:semiHidden="0" w:uiPriority="60" w:unhideWhenUsed="0"/>
-    <w:lsdException w:name="Light List Accent 2" w:semiHidden="0" w:uiPriority="61" w:unhideWhenUsed="0"/>
-    <w:lsdException w:name="Light Grid Accent 2" w:semiHidden="0" w:uiPriority="62" w:unhideWhenUsed="0"/>
-    <w:lsdException w:name="Medium Shading 1 Accent 2" w:semiHidden="0" w:uiPriority="63" w:unhideWhenUsed="0"/>
-    <w:lsdException w:name="Medium Shading 2 Accent 2" w:semiHidden="0" w:uiPriority="64" w:unhideWhenUsed="0"/>
-    <w:lsdException w:name="Medium List 1 Accent 2" w:semiHidden="0" w:uiPriority="65" w:unhideWhenUsed="0"/>
-    <w:lsdException w:name="Medium List 2 Accent 2" w:semiHidden="0" w:uiPriority="66" w:unhideWhenUsed="0"/>
-    <w:lsdException w:name="Medium Grid 1 Accent 2" w:semiHidden="0" w:uiPriority="67" w:unhideWhenUsed="0"/>
-    <w:lsdException w:name="Medium Grid 2 Accent 2" w:semiHidden="0" w:uiPriority="68" w:unhideWhenUsed="0"/>
-    <w:lsdException w:name="Medium Grid 3 Accent 2" w:semiHidden="0" w:uiPriority="69" w:unhideWhenUsed="0"/>
-    <w:lsdException w:name="Dark List Accent 2" w:semiHidden="0" w:uiPriority="70" w:unhideWhenUsed="0"/>
-    <w:lsdException w:name="Colorful Shading Accent 2" w:semiHidden="0" w:uiPriority="71" w:unhideWhenUsed="0"/>
-    <w:lsdException w:name="Colorful List Accent 2" w:semiHidden="0" w:uiPriority="72" w:unhideWhenUsed="0"/>
-    <w:lsdException w:name="Colorful Grid Accent 2" w:semiHidden="0" w:uiPriority="73" w:unhideWhenUsed="0"/>
-    <w:lsdException w:name="Light Shading Accent 3" w:semiHidden="0" w:uiPriority="60" w:unhideWhenUsed="0"/>
-    <w:lsdException w:name="Light List Accent 3" w:semiHidden="0" w:uiPriority="61" w:unhideWhenUsed="0"/>
-    <w:lsdException w:name="Light Grid Accent 3" w:semiHidden="0" w:uiPriority="62" w:unhideWhenUsed="0"/>
-    <w:lsdException w:name="Medium Shading 1 Accent 3" w:semiHidden="0" w:uiPriority="63" w:unhideWhenUsed="0"/>
-    <w:lsdException w:name="Medium Shading 2 Accent 3" w:semiHidden="0" w:uiPriority="64" w:unhideWhenUsed="0"/>
-    <w:lsdException w:name="Medium List 1 Accent 3" w:semiHidden="0" w:uiPriority="65" w:unhideWhenUsed="0"/>
-    <w:lsdException w:name="Medium List 2 Accent 3" w:semiHidden="0" w:uiPriority="66" w:unhideWhenUsed="0"/>
-    <w:lsdException w:name="Medium Grid 1 Accent 3" w:semiHidden="0" w:uiPriority="67" w:unhideWhenUsed="0"/>
-    <w:lsdException w:name="Medium Grid 2 Accent 3" w:semiHidden="0" w:uiPriority="68" w:unhideWhenUsed="0"/>
-    <w:lsdException w:name="Medium Grid 3 Accent 3" w:semiHidden="0" w:uiPriority="69" w:unhideWhenUsed="0"/>
-    <w:lsdException w:name="Dark List Accent 3" w:semiHidden="0" w:uiPriority="70" w:unhideWhenUsed="0"/>
-    <w:lsdException w:name="Colorful Shading Accent 3" w:semiHidden="0" w:uiPriority="71" w:unhideWhenUsed="0"/>
-    <w:lsdException w:name="Colorful List Accent 3" w:semiHidden="0" w:uiPriority="72" w:unhideWhenUsed="0"/>
-    <w:lsdException w:name="Colorful Grid Accent 3" w:semiHidden="0" w:uiPriority="73" w:unhideWhenUsed="0"/>
-    <w:lsdException w:name="Light Shading Accent 4" w:semiHidden="0" w:uiPriority="60" w:unhideWhenUsed="0"/>
-    <w:lsdException w:name="Light List Accent 4" w:semiHidden="0" w:uiPriority="61" w:unhideWhenUsed="0"/>
-    <w:lsdException w:name="Light Grid Accent 4" w:semiHidden="0" w:uiPriority="62" w:unhideWhenUsed="0"/>
-    <w:lsdException w:name="Medium Shading 1 Accent 4" w:semiHidden="0" w:uiPriority="63" w:unhideWhenUsed="0"/>
-    <w:lsdException w:name="Medium Shading 2 Accent 4" w:semiHidden="0" w:uiPriority="64" w:unhideWhenUsed="0"/>
-    <w:lsdException w:name="Medium List 1 Accent 4" w:semiHidden="0" w:uiPriority="65" w:unhideWhenUsed="0"/>
-    <w:lsdException w:name="Medium List 2 Accent 4" w:semiHidden="0" w:uiPriority="66" w:unhideWhenUsed="0"/>
-    <w:lsdException w:name="Medium Grid 1 Accent 4" w:semiHidden="0" w:uiPriority="67" w:unhideWhenUsed="0"/>
-    <w:lsdException w:name="Medium Grid 2 Accent 4" w:semiHidden="0" w:uiPriority="68" w:unhideWhenUsed="0"/>
-    <w:lsdException w:name="Medium Grid 3 Accent 4" w:semiHidden="0" w:uiPriority="69" w:unhideWhenUsed="0"/>
-    <w:lsdException w:name="Dark List Accent 4" w:semiHidden="0" w:uiPriority="70" w:unhideWhenUsed="0"/>
-    <w:lsdException w:name="Colorful Shading Accent 4" w:semiHidden="0" w:uiPriority="71" w:unhideWhenUsed="0"/>
-    <w:lsdException w:name="Colorful List Accent 4" w:semiHidden="0" w:uiPriority="72" w:unhideWhenUsed="0"/>
-    <w:lsdException w:name="Colorful Grid Accent 4" w:semiHidden="0" w:uiPriority="73" w:unhideWhenUsed="0"/>
-    <w:lsdException w:name="Light Shading Accent 5" w:semiHidden="0" w:uiPriority="60" w:unhideWhenUsed="0"/>
-    <w:lsdException w:name="Light List Accent 5" w:semiHidden="0" w:uiPriority="61" w:unhideWhenUsed="0"/>
-    <w:lsdException w:name="Light Grid Accent 5" w:semiHidden="0" w:uiPriority="62" w:unhideWhenUsed="0"/>
-    <w:lsdException w:name="Medium Shading 1 Accent 5" w:semiHidden="0" w:uiPriority="63" w:unhideWhenUsed="0"/>
-    <w:lsdException w:name="Medium Shading 2 Accent 5" w:semiHidden="0" w:uiPriority="64" w:unhideWhenUsed="0"/>
-    <w:lsdException w:name="Medium List 1 Accent 5" w:semiHidden="0" w:uiPriority="65" w:unhideWhenUsed="0"/>
-    <w:lsdException w:name="Medium List 2 Accent 5" w:semiHidden="0" w:uiPriority="66" w:unhideWhenUsed="0"/>
-    <w:lsdException w:name="Medium Grid 1 Accent 5" w:semiHidden="0" w:uiPriority="67" w:unhideWhenUsed="0"/>
-    <w:lsdException w:name="Medium Grid 2 Accent 5" w:semiHidden="0" w:uiPriority="68" w:unhideWhenUsed="0"/>
-    <w:lsdException w:name="Medium Grid 3 Accent 5" w:semiHidden="0" w:uiPriority="69" w:unhideWhenUsed="0"/>
-    <w:lsdException w:name="Dark List Accent 5" w:semiHidden="0" w:uiPriority="70" w:unhideWhenUsed="0"/>
-    <w:lsdException w:name="Colorful Shading Accent 5" w:semiHidden="0" w:uiPriority="71" w:unhideWhenUsed="0"/>
-    <w:lsdException w:name="Colorful List Accent 5" w:semiHidden="0" w:uiPriority="72" w:unhideWhenUsed="0"/>
-    <w:lsdException w:name="Colorful Grid Accent 5" w:semiHidden="0" w:uiPriority="73" w:unhideWhenUsed="0"/>
-    <w:lsdException w:name="Light Shading Accent 6" w:semiHidden="0" w:uiPriority="60" w:unhideWhenUsed="0"/>
-    <w:lsdException w:name="Light List Accent 6" w:semiHidden="0" w:uiPriority="61" w:unhideWhenUsed="0"/>
-    <w:lsdException w:name="Light Grid Accent 6" w:semiHidden="0" w:uiPriority="62" w:unhideWhenUsed="0"/>
-    <w:lsdException w:name="Medium Shading 1 Accent 6" w:semiHidden="0" w:uiPriority="63" w:unhideWhenUsed="0"/>
-    <w:lsdException w:name="Medium Shading 2 Accent 6" w:semiHidden="0" w:uiPriority="64" w:unhideWhenUsed="0"/>
-    <w:lsdException w:name="Medium List 1 Accent 6" w:semiHidden="0" w:uiPriority="65" w:unhideWhenUsed="0"/>
-    <w:lsdException w:name="Medium List 2 Accent 6" w:semiHidden="0" w:uiPriority="66" w:unhideWhenUsed="0"/>
-    <w:lsdException w:name="Medium Grid 1 Accent 6" w:semiHidden="0" w:uiPriority="67" w:unhideWhenUsed="0"/>
-    <w:lsdException w:name="Medium Grid 2 Accent 6" w:semiHidden="0" w:uiPriority="68" w:unhideWhenUsed="0"/>
-    <w:lsdException w:name="Medium Grid 3 Accent 6" w:semiHidden="0" w:uiPriority="69" w:unhideWhenUsed="0"/>
-    <w:lsdException w:name="Dark List Accent 6" w:semiHidden="0" w:uiPriority="70" w:unhideWhenUsed="0"/>
-    <w:lsdException w:name="Colorful Shading Accent 6" w:semiHidden="0" w:uiPriority="71" w:unhideWhenUsed="0"/>
-    <w:lsdException w:name="Colorful List Accent 6" w:semiHidden="0" w:uiPriority="72" w:unhideWhenUsed="0"/>
-    <w:lsdException w:name="Colorful Grid Accent 6" w:semiHidden="0" w:uiPriority="73" w:unhideWhenUsed="0"/>
-    <w:lsdException w:name="Subtle Emphasis" w:semiHidden="0" w:uiPriority="19" w:unhideWhenUsed="0" w:qFormat="1"/>
-    <w:lsdException w:name="Intense Emphasis" w:semiHidden="0" w:uiPriority="21" w:unhideWhenUsed="0" w:qFormat="1"/>
-    <w:lsdException w:name="Subtle Reference" w:semiHidden="0" w:uiPriority="31" w:unhideWhenUsed="0" w:qFormat="1"/>
-    <w:lsdException w:name="Intense Reference" w:semiHidden="0" w:uiPriority="32" w:unhideWhenUsed="0" w:qFormat="1"/>
-    <w:lsdException w:name="Book Title" w:semiHidden="0" w:uiPriority="33" w:unhideWhenUsed="0" w:qFormat="1"/>
-    <w:lsdException w:name="Bibliography" w:uiPriority="37"/>
-    <w:lsdException w:name="TOC Heading" w:uiPriority="39" w:qFormat="1"/>
-  </w:latentStyles>
-  <w:style w:type="paragraph" w:default="1" w:styleId="Normal">
-    <w:name w:val="Normal"/>
+  <w:style w:type="paragraph" w:styleId="Caption">
+    <w:name w:val="caption"/>
+    <w:basedOn w:val="Normal"/>
+    <w:next w:val="Normal"/>
+    <w:uiPriority w:val="35"/>
+    <w:unhideWhenUsed/>
     <w:qFormat/>
-  </w:style>
-  <w:style w:type="paragraph" w:styleId="Heading1">
-    <w:name w:val="heading 1"/>
-    <w:basedOn w:val="Normal"/>
-    <w:link w:val="Heading1Char"/>
-    <w:uiPriority w:val="9"/>
-    <w:qFormat/>
-    <w:rsid w:val="006E282B"/>
+    <w:rsid w:val="00210BA0"/>
     <w:pPr>
-      <w:spacing w:before="100" w:beforeAutospacing="1" w:after="100" w:afterAutospacing="1" w:line="240" w:lineRule="auto"/>
-      <w:outlineLvl w:val="0"/>
+      <w:spacing w:line="240" w:lineRule="auto"/>
     </w:pPr>
     <w:rPr>
-      <w:rFonts w:ascii="Times New Roman" w:eastAsia="Times New Roman" w:hAnsi="Times New Roman" w:cs="Times New Roman"/>
-      <w:b/>
-      <w:bCs/>
-      <w:kern w:val="36"/>
-      <w:sz w:val="48"/>
-      <w:szCs w:val="48"/>
-      <w:lang w:eastAsia="tr-TR"/>
+      <w:i/>
+      <w:iCs/>
+      <w:color w:val="1F497D" w:themeColor="text2"/>
+      <w:sz w:val="18"/>
+      <w:szCs w:val="18"/>
     </w:rPr>
-  </w:style>
-  <w:style w:type="paragraph" w:styleId="Heading2">
-    <w:name w:val="heading 2"/>
-    <w:basedOn w:val="Normal"/>
-    <w:link w:val="Heading2Char"/>
-    <w:uiPriority w:val="9"/>
-    <w:qFormat/>
-    <w:rsid w:val="006E282B"/>
-    <w:pPr>
-      <w:spacing w:before="100" w:beforeAutospacing="1" w:after="100" w:afterAutospacing="1" w:line="240" w:lineRule="auto"/>
-      <w:outlineLvl w:val="1"/>
-    </w:pPr>
-    <w:rPr>
-      <w:rFonts w:ascii="Times New Roman" w:eastAsia="Times New Roman" w:hAnsi="Times New Roman" w:cs="Times New Roman"/>
-      <w:b/>
-      <w:bCs/>
-      <w:sz w:val="36"/>
-      <w:szCs w:val="36"/>
-      <w:lang w:eastAsia="tr-TR"/>
-    </w:rPr>
-  </w:style>
-  <w:style w:type="paragraph" w:styleId="Heading3">
-    <w:name w:val="heading 3"/>
-    <w:basedOn w:val="Normal"/>
-    <w:link w:val="Heading3Char"/>
-    <w:uiPriority w:val="9"/>
-    <w:qFormat/>
-    <w:rsid w:val="006E282B"/>
-    <w:pPr>
-      <w:spacing w:before="100" w:beforeAutospacing="1" w:after="100" w:afterAutospacing="1" w:line="240" w:lineRule="auto"/>
-      <w:outlineLvl w:val="2"/>
-    </w:pPr>
-    <w:rPr>
-      <w:rFonts w:ascii="Times New Roman" w:eastAsia="Times New Roman" w:hAnsi="Times New Roman" w:cs="Times New Roman"/>
-      <w:b/>
-      <w:bCs/>
-      <w:sz w:val="27"/>
-      <w:szCs w:val="27"/>
-      <w:lang w:eastAsia="tr-TR"/>
-    </w:rPr>
-  </w:style>
-  <w:style w:type="paragraph" w:styleId="Heading4">
-    <w:name w:val="heading 4"/>
-    <w:basedOn w:val="Normal"/>
-    <w:link w:val="Heading4Char"/>
-    <w:uiPriority w:val="9"/>
-    <w:qFormat/>
-    <w:rsid w:val="006E282B"/>
-    <w:pPr>
-      <w:spacing w:before="100" w:beforeAutospacing="1" w:after="100" w:afterAutospacing="1" w:line="240" w:lineRule="auto"/>
-      <w:outlineLvl w:val="3"/>
-    </w:pPr>
-    <w:rPr>
-      <w:rFonts w:ascii="Times New Roman" w:eastAsia="Times New Roman" w:hAnsi="Times New Roman" w:cs="Times New Roman"/>
-      <w:b/>
-      <w:bCs/>
-      <w:sz w:val="24"/>
-      <w:szCs w:val="24"/>
-      <w:lang w:eastAsia="tr-TR"/>
-    </w:rPr>
-  </w:style>
-  <w:style w:type="character" w:default="1" w:styleId="DefaultParagraphFont">
-    <w:name w:val="Default Paragraph Font"/>
-    <w:uiPriority w:val="1"/>
-    <w:semiHidden/>
-    <w:unhideWhenUsed/>
-  </w:style>
-  <w:style w:type="table" w:default="1" w:styleId="TableNormal">
-    <w:name w:val="Normal Table"/>
-    <w:uiPriority w:val="99"/>
-    <w:semiHidden/>
-    <w:unhideWhenUsed/>
-    <w:tblPr>
-      <w:tblInd w:w="0" w:type="dxa"/>
-      <w:tblCellMar>
-        <w:top w:w="0" w:type="dxa"/>
-        <w:left w:w="108" w:type="dxa"/>
-        <w:bottom w:w="0" w:type="dxa"/>
-        <w:right w:w="108" w:type="dxa"/>
-      </w:tblCellMar>
-    </w:tblPr>
-  </w:style>
-  <w:style w:type="numbering" w:default="1" w:styleId="NoList">
-    <w:name w:val="No List"/>
-    <w:uiPriority w:val="99"/>
-    <w:semiHidden/>
-    <w:unhideWhenUsed/>
-  </w:style>
-  <w:style w:type="character" w:customStyle="1" w:styleId="Heading1Char">
-    <w:name w:val="Heading 1 Char"/>
-    <w:basedOn w:val="DefaultParagraphFont"/>
-    <w:link w:val="Heading1"/>
-    <w:uiPriority w:val="9"/>
-    <w:rsid w:val="006E282B"/>
-    <w:rPr>
-      <w:rFonts w:ascii="Times New Roman" w:eastAsia="Times New Roman" w:hAnsi="Times New Roman" w:cs="Times New Roman"/>
-      <w:b/>
-      <w:bCs/>
-      <w:kern w:val="36"/>
-      <w:sz w:val="48"/>
-      <w:szCs w:val="48"/>
-      <w:lang w:eastAsia="tr-TR"/>
-    </w:rPr>
-  </w:style>
-  <w:style w:type="character" w:customStyle="1" w:styleId="Heading2Char">
-    <w:name w:val="Heading 2 Char"/>
-    <w:basedOn w:val="DefaultParagraphFont"/>
-    <w:link w:val="Heading2"/>
-    <w:uiPriority w:val="9"/>
-    <w:rsid w:val="006E282B"/>
-    <w:rPr>
-      <w:rFonts w:ascii="Times New Roman" w:eastAsia="Times New Roman" w:hAnsi="Times New Roman" w:cs="Times New Roman"/>
-      <w:b/>
-      <w:bCs/>
-      <w:sz w:val="36"/>
-      <w:szCs w:val="36"/>
-      <w:lang w:eastAsia="tr-TR"/>
-    </w:rPr>
-  </w:style>
-  <w:style w:type="character" w:customStyle="1" w:styleId="Heading3Char">
-    <w:name w:val="Heading 3 Char"/>
-    <w:basedOn w:val="DefaultParagraphFont"/>
-    <w:link w:val="Heading3"/>
-    <w:uiPriority w:val="9"/>
-    <w:rsid w:val="006E282B"/>
-    <w:rPr>
-      <w:rFonts w:ascii="Times New Roman" w:eastAsia="Times New Roman" w:hAnsi="Times New Roman" w:cs="Times New Roman"/>
-      <w:b/>
-      <w:bCs/>
-      <w:sz w:val="27"/>
-      <w:szCs w:val="27"/>
-      <w:lang w:eastAsia="tr-TR"/>
-    </w:rPr>
-  </w:style>
-  <w:style w:type="character" w:customStyle="1" w:styleId="Heading4Char">
-    <w:name w:val="Heading 4 Char"/>
-    <w:basedOn w:val="DefaultParagraphFont"/>
-    <w:link w:val="Heading4"/>
-    <w:uiPriority w:val="9"/>
-    <w:rsid w:val="006E282B"/>
-    <w:rPr>
-      <w:rFonts w:ascii="Times New Roman" w:eastAsia="Times New Roman" w:hAnsi="Times New Roman" w:cs="Times New Roman"/>
-      <w:b/>
-      <w:bCs/>
-      <w:sz w:val="24"/>
-      <w:szCs w:val="24"/>
-      <w:lang w:eastAsia="tr-TR"/>
-    </w:rPr>
-  </w:style>
-  <w:style w:type="paragraph" w:styleId="NormalWeb">
-    <w:name w:val="Normal (Web)"/>
-    <w:basedOn w:val="Normal"/>
-    <w:uiPriority w:val="99"/>
-    <w:semiHidden/>
-    <w:unhideWhenUsed/>
-    <w:rsid w:val="006E282B"/>
-    <w:pPr>
-      <w:spacing w:before="100" w:beforeAutospacing="1" w:after="100" w:afterAutospacing="1" w:line="240" w:lineRule="auto"/>
-    </w:pPr>
-    <w:rPr>
-      <w:rFonts w:ascii="Times New Roman" w:eastAsia="Times New Roman" w:hAnsi="Times New Roman" w:cs="Times New Roman"/>
-      <w:sz w:val="24"/>
-      <w:szCs w:val="24"/>
-      <w:lang w:eastAsia="tr-TR"/>
-    </w:rPr>
-  </w:style>
-  <w:style w:type="character" w:styleId="Hyperlink">
-    <w:name w:val="Hyperlink"/>
-    <w:basedOn w:val="DefaultParagraphFont"/>
-    <w:uiPriority w:val="99"/>
-    <w:semiHidden/>
-    <w:unhideWhenUsed/>
-    <w:rsid w:val="006E282B"/>
-    <w:rPr>
-      <w:color w:val="0000FF"/>
-      <w:u w:val="single"/>
-    </w:rPr>
-  </w:style>
-  <w:style w:type="character" w:customStyle="1" w:styleId="apple-tab-span">
-    <w:name w:val="apple-tab-span"/>
-    <w:basedOn w:val="DefaultParagraphFont"/>
-    <w:rsid w:val="006E282B"/>
-  </w:style>
-  <w:style w:type="paragraph" w:styleId="BalloonText">
-    <w:name w:val="Balloon Text"/>
-    <w:basedOn w:val="Normal"/>
-    <w:link w:val="BalloonTextChar"/>
-    <w:uiPriority w:val="99"/>
-    <w:semiHidden/>
-    <w:unhideWhenUsed/>
-    <w:rsid w:val="006E282B"/>
-    <w:pPr>
-      <w:spacing w:after="0" w:line="240" w:lineRule="auto"/>
-    </w:pPr>
-    <w:rPr>
-      <w:rFonts w:ascii="Tahoma" w:hAnsi="Tahoma" w:cs="Tahoma"/>
-      <w:sz w:val="16"/>
-      <w:szCs w:val="16"/>
-    </w:rPr>
-  </w:style>
-  <w:style w:type="character" w:customStyle="1" w:styleId="BalloonTextChar">
-    <w:name w:val="Balloon Text Char"/>
-    <w:basedOn w:val="DefaultParagraphFont"/>
-    <w:link w:val="BalloonText"/>
-    <w:uiPriority w:val="99"/>
-    <w:semiHidden/>
-    <w:rsid w:val="006E282B"/>
-    <w:rPr>
-      <w:rFonts w:ascii="Tahoma" w:hAnsi="Tahoma" w:cs="Tahoma"/>
-      <w:sz w:val="16"/>
-      <w:szCs w:val="16"/>
-    </w:rPr>
-  </w:style>
-  <w:style w:type="paragraph" w:styleId="ListParagraph">
-    <w:name w:val="List Paragraph"/>
-    <w:basedOn w:val="Normal"/>
-    <w:uiPriority w:val="34"/>
-    <w:qFormat/>
-    <w:rsid w:val="006E282B"/>
-    <w:pPr>
-      <w:ind w:left="720"/>
-      <w:contextualSpacing/>
-    </w:pPr>
-  </w:style>
-  <w:style w:type="paragraph" w:styleId="Header">
-    <w:name w:val="header"/>
-    <w:basedOn w:val="Normal"/>
-    <w:link w:val="HeaderChar"/>
-    <w:uiPriority w:val="99"/>
-    <w:unhideWhenUsed/>
-    <w:rsid w:val="002B2AAA"/>
-    <w:pPr>
-      <w:tabs>
-        <w:tab w:val="center" w:pos="4536"/>
-        <w:tab w:val="right" w:pos="9072"/>
-      </w:tabs>
-      <w:spacing w:after="0" w:line="240" w:lineRule="auto"/>
-    </w:pPr>
-  </w:style>
-  <w:style w:type="character" w:customStyle="1" w:styleId="HeaderChar">
-    <w:name w:val="Header Char"/>
-    <w:basedOn w:val="DefaultParagraphFont"/>
-    <w:link w:val="Header"/>
-    <w:uiPriority w:val="99"/>
-    <w:rsid w:val="002B2AAA"/>
-  </w:style>
-  <w:style w:type="paragraph" w:styleId="Footer">
-    <w:name w:val="footer"/>
-    <w:basedOn w:val="Normal"/>
-    <w:link w:val="FooterChar"/>
-    <w:uiPriority w:val="99"/>
-    <w:unhideWhenUsed/>
-    <w:rsid w:val="002B2AAA"/>
-    <w:pPr>
-      <w:tabs>
-        <w:tab w:val="center" w:pos="4536"/>
-        <w:tab w:val="right" w:pos="9072"/>
-      </w:tabs>
-      <w:spacing w:after="0" w:line="240" w:lineRule="auto"/>
-    </w:pPr>
-  </w:style>
-  <w:style w:type="character" w:customStyle="1" w:styleId="FooterChar">
-    <w:name w:val="Footer Char"/>
-    <w:basedOn w:val="DefaultParagraphFont"/>
-    <w:link w:val="Footer"/>
-    <w:uiPriority w:val="99"/>
-    <w:rsid w:val="002B2AAA"/>
   </w:style>
 </w:styles>
 </file>
@@ -15406,7 +15327,7 @@
 </file>
 
 <file path=customXml/itemProps1.xml><?xml version="1.0" encoding="utf-8"?>
-<ds:datastoreItem xmlns:ds="http://schemas.openxmlformats.org/officeDocument/2006/customXml" ds:itemID="{C84FD67A-0175-438C-A2CD-952FAA1794D7}">
+<ds:datastoreItem xmlns:ds="http://schemas.openxmlformats.org/officeDocument/2006/customXml" ds:itemID="{670D7261-BAC5-409E-85F6-8DB9D83C0C67}">
   <ds:schemaRefs>
     <ds:schemaRef ds:uri="http://schemas.openxmlformats.org/officeDocument/2006/bibliography"/>
   </ds:schemaRefs>

--- a/doc/1D.Analysis.Iteration2.2017.11.18.docx
+++ b/doc/1D.Analysis.Iteration2.2017.11.18.docx
@@ -150,7 +150,7 @@
           </mc:Choice>
           <mc:Fallback>
             <w:pict>
-              <v:rect w14:anchorId="6077151D" id="Rectangle 21" o:spid="_x0000_s1026" alt="https://docs.google.com/drawings/d/sbpmWfSXd_z-UMbpFSZv15Q/image?w=233&amp;h=24&amp;rev=1&amp;ac=1" style="width:174.75pt;height:18pt;visibility:visible;mso-wrap-style:square;mso-left-percent:-10001;mso-top-percent:-10001;mso-position-horizontal:absolute;mso-position-horizontal-relative:char;mso-position-vertical:absolute;mso-position-vertical-relative:line;mso-left-percent:-10001;mso-top-percent:-10001;v-text-anchor:top" o:gfxdata="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" filled="f" stroked="f">
+              <v:rect w14:anchorId="0B2CC4A8" id="Rectangle 21" o:spid="_x0000_s1026" alt="https://docs.google.com/drawings/d/sbpmWfSXd_z-UMbpFSZv15Q/image?w=233&amp;h=24&amp;rev=1&amp;ac=1" style="width:174.75pt;height:18pt;visibility:visible;mso-wrap-style:square;mso-left-percent:-10001;mso-top-percent:-10001;mso-position-horizontal:absolute;mso-position-horizontal-relative:char;mso-position-vertical:absolute;mso-position-vertical-relative:line;mso-left-percent:-10001;mso-top-percent:-10001;v-text-anchor:top" o:gfxdata="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" filled="f" stroked="f">
                 <o:lock v:ext="edit" aspectratio="t"/>
                 <w10:anchorlock/>
               </v:rect>
@@ -596,8 +596,6 @@
           </w:rPr>
           <w:t xml:space="preserve">   </w:t>
         </w:r>
-        <w:bookmarkStart w:id="0" w:name="_GoBack"/>
-        <w:bookmarkEnd w:id="0"/>
         <w:r>
           <w:rPr>
             <w:rFonts w:ascii="Arial" w:eastAsia="Times New Roman" w:hAnsi="Arial" w:cs="Arial"/>
@@ -5988,7 +5986,15 @@
         <w:rPr>
           <w:sz w:val="40"/>
         </w:rPr>
-        <w:t>Non-functional Requirements</w:t>
+        <w:t>Non-fu</w:t>
+      </w:r>
+      <w:bookmarkStart w:id="0" w:name="_GoBack"/>
+      <w:bookmarkEnd w:id="0"/>
+      <w:r>
+        <w:rPr>
+          <w:sz w:val="40"/>
+        </w:rPr>
+        <w:t>nctional Requirements</w:t>
       </w:r>
     </w:p>
     <w:p>
@@ -9405,6 +9411,9 @@
         </w:rPr>
       </w:pPr>
       <w:r>
+        <w:rPr>
+          <w:noProof/>
+        </w:rPr>
         <w:drawing>
           <wp:inline distT="0" distB="0" distL="0" distR="0" wp14:anchorId="0F194297" wp14:editId="571C60EA">
             <wp:extent cx="6477000" cy="4535714"/>
@@ -9463,72 +9472,21 @@
           <w:rFonts w:ascii="Times New Roman" w:eastAsia="Times New Roman" w:hAnsi="Times New Roman" w:cs="Times New Roman"/>
           <w:b/>
           <w:bCs/>
+          <w:sz w:val="24"/>
+          <w:szCs w:val="24"/>
+          <w:lang w:eastAsia="tr-TR"/>
+        </w:rPr>
+      </w:pPr>
+      <w:r>
+        <w:rPr>
+          <w:rFonts w:ascii="Times New Roman" w:eastAsia="Times New Roman" w:hAnsi="Times New Roman" w:cs="Times New Roman"/>
+          <w:b/>
+          <w:bCs/>
           <w:color w:val="000000"/>
           <w:sz w:val="26"/>
           <w:szCs w:val="26"/>
           <w:lang w:eastAsia="tr-TR"/>
         </w:rPr>
-      </w:pPr>
-    </w:p>
-    <w:p>
-      <w:pPr>
-        <w:spacing w:before="240" w:after="60" w:line="480" w:lineRule="auto"/>
-        <w:outlineLvl w:val="3"/>
-      </w:pPr>
-    </w:p>
-    <w:p>
-      <w:pPr>
-        <w:spacing w:before="240" w:after="60" w:line="480" w:lineRule="auto"/>
-        <w:outlineLvl w:val="3"/>
-        <w:rPr>
-          <w:rFonts w:ascii="Times New Roman" w:eastAsia="Times New Roman" w:hAnsi="Times New Roman" w:cs="Times New Roman"/>
-          <w:b/>
-          <w:bCs/>
-          <w:color w:val="000000"/>
-          <w:sz w:val="26"/>
-          <w:szCs w:val="26"/>
-          <w:lang w:eastAsia="tr-TR"/>
-        </w:rPr>
-      </w:pPr>
-    </w:p>
-    <w:p>
-      <w:pPr>
-        <w:spacing w:before="240" w:after="60" w:line="480" w:lineRule="auto"/>
-        <w:outlineLvl w:val="3"/>
-        <w:rPr>
-          <w:rFonts w:ascii="Times New Roman" w:eastAsia="Times New Roman" w:hAnsi="Times New Roman" w:cs="Times New Roman"/>
-          <w:b/>
-          <w:bCs/>
-          <w:color w:val="000000"/>
-          <w:sz w:val="26"/>
-          <w:szCs w:val="26"/>
-          <w:lang w:eastAsia="tr-TR"/>
-        </w:rPr>
-      </w:pPr>
-    </w:p>
-    <w:p>
-      <w:pPr>
-        <w:spacing w:before="240" w:after="60" w:line="480" w:lineRule="auto"/>
-        <w:outlineLvl w:val="3"/>
-        <w:rPr>
-          <w:rFonts w:ascii="Times New Roman" w:eastAsia="Times New Roman" w:hAnsi="Times New Roman" w:cs="Times New Roman"/>
-          <w:b/>
-          <w:bCs/>
-          <w:sz w:val="24"/>
-          <w:szCs w:val="24"/>
-          <w:lang w:eastAsia="tr-TR"/>
-        </w:rPr>
-      </w:pPr>
-      <w:r>
-        <w:rPr>
-          <w:rFonts w:ascii="Times New Roman" w:eastAsia="Times New Roman" w:hAnsi="Times New Roman" w:cs="Times New Roman"/>
-          <w:b/>
-          <w:bCs/>
-          <w:color w:val="000000"/>
-          <w:sz w:val="26"/>
-          <w:szCs w:val="26"/>
-          <w:lang w:eastAsia="tr-TR"/>
-        </w:rPr>
         <w:t>4.2.3.1 Explanation of Activity Diagram</w:t>
       </w:r>
     </w:p>
@@ -9550,7 +9508,6 @@
           <w:szCs w:val="24"/>
           <w:lang w:eastAsia="tr-TR"/>
         </w:rPr>
-        <w:lastRenderedPageBreak/>
         <w:tab/>
         <w:t xml:space="preserve">Firstly, the player should have downloaded the game and in order to start playing it (s)he must have clicked the icon of the game and have chosen “Play The Game” option. In the beginning, the game is initialized. The player starts to move the main character. In every move, the system checks whether there is any gate or not. </w:t>
       </w:r>
@@ -9593,6 +9550,7 @@
           <w:szCs w:val="24"/>
           <w:lang w:eastAsia="tr-TR"/>
         </w:rPr>
+        <w:lastRenderedPageBreak/>
         <w:t xml:space="preserve">If there is no gate </w:t>
       </w:r>
     </w:p>
@@ -9773,12 +9731,7 @@
         </w:rPr>
         <w:t>If the health of the character is 0 or negative, the game is finished and the player goes back to the beginning of the game and starts to move on initializing game or exit.</w:t>
       </w:r>
-    </w:p>
-    <w:p>
-      <w:pPr>
-        <w:spacing w:after="160" w:line="480" w:lineRule="auto"/>
-        <w:ind w:left="2496"/>
-        <w:textAlignment w:val="baseline"/>
+      <w:r>
         <w:rPr>
           <w:rFonts w:ascii="Noto Sans Symbols" w:eastAsia="Times New Roman" w:hAnsi="Noto Sans Symbols" w:cs="Times New Roman"/>
           <w:color w:val="000000"/>
@@ -9786,49 +9739,8 @@
           <w:szCs w:val="24"/>
           <w:lang w:eastAsia="tr-TR"/>
         </w:rPr>
-      </w:pPr>
-    </w:p>
-    <w:p>
-      <w:pPr>
-        <w:spacing w:after="160" w:line="480" w:lineRule="auto"/>
-        <w:ind w:left="2496"/>
-        <w:textAlignment w:val="baseline"/>
-        <w:rPr>
-          <w:rFonts w:ascii="Noto Sans Symbols" w:eastAsia="Times New Roman" w:hAnsi="Noto Sans Symbols" w:cs="Times New Roman"/>
-          <w:color w:val="000000"/>
-          <w:sz w:val="24"/>
-          <w:szCs w:val="24"/>
-          <w:lang w:eastAsia="tr-TR"/>
-        </w:rPr>
-      </w:pPr>
-    </w:p>
-    <w:p>
-      <w:pPr>
-        <w:spacing w:after="160" w:line="480" w:lineRule="auto"/>
-        <w:ind w:left="2496"/>
-        <w:textAlignment w:val="baseline"/>
-        <w:rPr>
-          <w:rFonts w:ascii="Noto Sans Symbols" w:eastAsia="Times New Roman" w:hAnsi="Noto Sans Symbols" w:cs="Times New Roman"/>
-          <w:color w:val="000000"/>
-          <w:sz w:val="24"/>
-          <w:szCs w:val="24"/>
-          <w:lang w:eastAsia="tr-TR"/>
-        </w:rPr>
-      </w:pPr>
-    </w:p>
-    <w:p>
-      <w:pPr>
-        <w:spacing w:after="160" w:line="480" w:lineRule="auto"/>
-        <w:ind w:left="2496"/>
-        <w:textAlignment w:val="baseline"/>
-        <w:rPr>
-          <w:rFonts w:ascii="Noto Sans Symbols" w:eastAsia="Times New Roman" w:hAnsi="Noto Sans Symbols" w:cs="Times New Roman"/>
-          <w:color w:val="000000"/>
-          <w:sz w:val="24"/>
-          <w:szCs w:val="24"/>
-          <w:lang w:eastAsia="tr-TR"/>
-        </w:rPr>
-      </w:pPr>
+        <w:t xml:space="preserve"> </w:t>
+      </w:r>
     </w:p>
     <w:p>
       <w:pPr>
@@ -9876,7 +9788,6 @@
           <w:szCs w:val="24"/>
           <w:lang w:eastAsia="tr-TR"/>
         </w:rPr>
-        <w:lastRenderedPageBreak/>
         <w:t>System checks whether the gate is the last gate or not.</w:t>
       </w:r>
     </w:p>
@@ -10259,122 +10170,67 @@
     </w:p>
     <w:p>
       <w:pPr>
-        <w:spacing w:after="240" w:line="480" w:lineRule="auto"/>
-        <w:rPr>
-          <w:rFonts w:ascii="Times New Roman" w:eastAsia="Times New Roman" w:hAnsi="Times New Roman" w:cs="Times New Roman"/>
-          <w:sz w:val="24"/>
-          <w:szCs w:val="24"/>
-          <w:lang w:eastAsia="tr-TR"/>
-        </w:rPr>
-      </w:pPr>
-      <w:r>
-        <w:rPr>
-          <w:rFonts w:ascii="Times New Roman" w:eastAsia="Times New Roman" w:hAnsi="Times New Roman" w:cs="Times New Roman"/>
-          <w:sz w:val="24"/>
-          <w:szCs w:val="24"/>
-          <w:lang w:eastAsia="tr-TR"/>
-        </w:rPr>
-        <w:br/>
-      </w:r>
-    </w:p>
-    <w:p>
-      <w:pPr>
-        <w:spacing w:before="240" w:after="60" w:line="480" w:lineRule="auto"/>
-        <w:outlineLvl w:val="1"/>
-        <w:rPr>
-          <w:rFonts w:ascii="Cambria" w:eastAsia="Times New Roman" w:hAnsi="Cambria" w:cs="Times New Roman"/>
-          <w:b/>
-          <w:bCs/>
-          <w:i/>
-          <w:iCs/>
-          <w:color w:val="000000"/>
-          <w:sz w:val="28"/>
-          <w:szCs w:val="28"/>
-          <w:lang w:eastAsia="tr-TR"/>
-        </w:rPr>
-      </w:pPr>
-      <w:r>
-        <w:rPr>
-          <w:rFonts w:ascii="Cambria" w:eastAsia="Times New Roman" w:hAnsi="Cambria" w:cs="Times New Roman"/>
-          <w:b/>
-          <w:bCs/>
-          <w:i/>
-          <w:iCs/>
-          <w:color w:val="000000"/>
-          <w:sz w:val="28"/>
-          <w:szCs w:val="28"/>
-          <w:lang w:eastAsia="tr-TR"/>
-        </w:rPr>
-        <w:tab/>
-      </w:r>
-    </w:p>
-    <w:p>
-      <w:pPr>
-        <w:spacing w:before="240" w:after="60" w:line="480" w:lineRule="auto"/>
-        <w:outlineLvl w:val="1"/>
-        <w:rPr>
-          <w:rFonts w:ascii="Cambria" w:eastAsia="Times New Roman" w:hAnsi="Cambria" w:cs="Times New Roman"/>
-          <w:b/>
-          <w:bCs/>
-          <w:i/>
-          <w:iCs/>
-          <w:color w:val="000000"/>
-          <w:sz w:val="28"/>
-          <w:szCs w:val="28"/>
-          <w:lang w:eastAsia="tr-TR"/>
-        </w:rPr>
-      </w:pPr>
-    </w:p>
-    <w:p>
-      <w:pPr>
-        <w:spacing w:before="240" w:after="60" w:line="480" w:lineRule="auto"/>
-        <w:outlineLvl w:val="1"/>
-        <w:rPr>
-          <w:rFonts w:ascii="Cambria" w:eastAsia="Times New Roman" w:hAnsi="Cambria" w:cs="Times New Roman"/>
-          <w:b/>
-          <w:bCs/>
-          <w:i/>
-          <w:iCs/>
-          <w:color w:val="000000"/>
-          <w:sz w:val="28"/>
-          <w:szCs w:val="28"/>
-          <w:lang w:eastAsia="tr-TR"/>
-        </w:rPr>
-      </w:pPr>
-    </w:p>
-    <w:p>
-      <w:pPr>
-        <w:spacing w:before="240" w:after="60" w:line="480" w:lineRule="auto"/>
-        <w:outlineLvl w:val="1"/>
-        <w:rPr>
-          <w:rFonts w:ascii="Cambria" w:eastAsia="Times New Roman" w:hAnsi="Cambria" w:cs="Times New Roman"/>
-          <w:b/>
-          <w:bCs/>
-          <w:i/>
-          <w:iCs/>
-          <w:color w:val="000000"/>
-          <w:sz w:val="28"/>
-          <w:szCs w:val="28"/>
-          <w:lang w:eastAsia="tr-TR"/>
-        </w:rPr>
-      </w:pPr>
-    </w:p>
-    <w:p>
-      <w:pPr>
-        <w:spacing w:before="240" w:after="60" w:line="480" w:lineRule="auto"/>
-        <w:outlineLvl w:val="1"/>
-        <w:rPr>
-          <w:rFonts w:ascii="Cambria" w:eastAsia="Times New Roman" w:hAnsi="Cambria" w:cs="Times New Roman"/>
-          <w:b/>
-          <w:bCs/>
-          <w:i/>
-          <w:iCs/>
-          <w:color w:val="000000"/>
-          <w:sz w:val="28"/>
-          <w:szCs w:val="28"/>
-          <w:lang w:eastAsia="tr-TR"/>
-        </w:rPr>
-      </w:pPr>
+        <w:spacing w:after="160" w:line="480" w:lineRule="auto"/>
+        <w:jc w:val="center"/>
+        <w:rPr>
+          <w:rFonts w:ascii="Times New Roman" w:eastAsia="Times New Roman" w:hAnsi="Times New Roman" w:cs="Times New Roman"/>
+          <w:sz w:val="24"/>
+          <w:szCs w:val="24"/>
+          <w:lang w:eastAsia="tr-TR"/>
+        </w:rPr>
+      </w:pPr>
+      <w:r>
+        <w:rPr>
+          <w:rFonts w:ascii="Times New Roman" w:eastAsia="Times New Roman" w:hAnsi="Times New Roman" w:cs="Times New Roman"/>
+          <w:sz w:val="24"/>
+          <w:szCs w:val="24"/>
+          <w:lang w:eastAsia="tr-TR"/>
+        </w:rPr>
+        <w:t xml:space="preserve">(Main Menu) </w:t>
+      </w:r>
+      <w:r>
+        <w:rPr>
+          <w:rFonts w:ascii="Times New Roman" w:eastAsia="Times New Roman" w:hAnsi="Times New Roman" w:cs="Times New Roman"/>
+          <w:szCs w:val="24"/>
+          <w:lang w:eastAsia="tr-TR"/>
+        </w:rPr>
+        <w:t>[</w:t>
+      </w:r>
+      <w:r>
+        <w:rPr>
+          <w:rFonts w:ascii="Times New Roman" w:eastAsia="Times New Roman" w:hAnsi="Times New Roman" w:cs="Times New Roman"/>
+          <w:szCs w:val="24"/>
+          <w:lang w:eastAsia="tr-TR"/>
+        </w:rPr>
+        <w:t>Design is l</w:t>
+      </w:r>
+      <w:r>
+        <w:rPr>
+          <w:rFonts w:ascii="Times New Roman" w:eastAsia="Times New Roman" w:hAnsi="Times New Roman" w:cs="Times New Roman"/>
+          <w:szCs w:val="24"/>
+          <w:lang w:eastAsia="tr-TR"/>
+        </w:rPr>
+        <w:t>ow Priority]</w:t>
+      </w:r>
+    </w:p>
+    <w:p>
+      <w:pPr>
+        <w:rPr>
+          <w:rFonts w:ascii="Times New Roman" w:eastAsia="Times New Roman" w:hAnsi="Times New Roman" w:cs="Times New Roman"/>
+          <w:sz w:val="24"/>
+          <w:szCs w:val="24"/>
+          <w:lang w:eastAsia="tr-TR"/>
+        </w:rPr>
+      </w:pPr>
+      <w:r>
+        <w:rPr>
+          <w:rFonts w:ascii="Times New Roman" w:eastAsia="Times New Roman" w:hAnsi="Times New Roman" w:cs="Times New Roman"/>
+          <w:sz w:val="24"/>
+          <w:szCs w:val="24"/>
+          <w:lang w:eastAsia="tr-TR"/>
+        </w:rPr>
+        <w:br w:type="page"/>
+      </w:r>
     </w:p>
     <w:p>
       <w:pPr>
@@ -10493,7 +10349,7 @@
         <w:jc w:val="center"/>
         <w:rPr>
           <w:rFonts w:ascii="Times New Roman" w:eastAsia="Times New Roman" w:hAnsi="Times New Roman" w:cs="Times New Roman"/>
-          <w:sz w:val="32"/>
+          <w:sz w:val="28"/>
           <w:szCs w:val="24"/>
           <w:lang w:eastAsia="tr-TR"/>
         </w:rPr>
@@ -10506,6 +10362,24 @@
           <w:lang w:eastAsia="tr-TR"/>
         </w:rPr>
         <w:t>(Level 1)</w:t>
+      </w:r>
+      <w:r>
+        <w:rPr>
+          <w:rFonts w:ascii="Calibri" w:eastAsia="Times New Roman" w:hAnsi="Calibri" w:cs="Calibri"/>
+          <w:color w:val="000000"/>
+          <w:sz w:val="28"/>
+          <w:lang w:eastAsia="tr-TR"/>
+        </w:rPr>
+        <w:t xml:space="preserve"> </w:t>
+      </w:r>
+      <w:r>
+        <w:rPr>
+          <w:rFonts w:ascii="Calibri" w:eastAsia="Times New Roman" w:hAnsi="Calibri" w:cs="Calibri"/>
+          <w:color w:val="000000"/>
+          <w:sz w:val="24"/>
+          <w:lang w:eastAsia="tr-TR"/>
+        </w:rPr>
+        <w:t>[High Priority]</w:t>
       </w:r>
     </w:p>
     <w:p>
@@ -10595,6 +10469,24 @@
           <w:lang w:eastAsia="tr-TR"/>
         </w:rPr>
         <w:t>(Level 2)</w:t>
+      </w:r>
+      <w:r>
+        <w:rPr>
+          <w:rFonts w:ascii="Calibri" w:eastAsia="Times New Roman" w:hAnsi="Calibri" w:cs="Calibri"/>
+          <w:color w:val="000000"/>
+          <w:sz w:val="28"/>
+          <w:lang w:eastAsia="tr-TR"/>
+        </w:rPr>
+        <w:t xml:space="preserve"> </w:t>
+      </w:r>
+      <w:r>
+        <w:rPr>
+          <w:rFonts w:ascii="Calibri" w:eastAsia="Times New Roman" w:hAnsi="Calibri" w:cs="Calibri"/>
+          <w:color w:val="000000"/>
+          <w:sz w:val="24"/>
+          <w:lang w:eastAsia="tr-TR"/>
+        </w:rPr>
+        <w:t>[High Priority]</w:t>
       </w:r>
     </w:p>
     <w:p>
@@ -10691,6 +10583,25 @@
         </w:rPr>
         <w:t>(Level 3)</w:t>
       </w:r>
+      <w:r>
+        <w:rPr>
+          <w:rFonts w:ascii="Cambria" w:eastAsia="Times New Roman" w:hAnsi="Cambria" w:cs="Times New Roman"/>
+          <w:color w:val="000000"/>
+          <w:sz w:val="28"/>
+          <w:szCs w:val="28"/>
+          <w:lang w:eastAsia="tr-TR"/>
+        </w:rPr>
+        <w:t xml:space="preserve"> </w:t>
+      </w:r>
+      <w:r>
+        <w:rPr>
+          <w:rFonts w:ascii="Calibri" w:eastAsia="Times New Roman" w:hAnsi="Calibri" w:cs="Calibri"/>
+          <w:color w:val="000000"/>
+          <w:sz w:val="24"/>
+          <w:lang w:eastAsia="tr-TR"/>
+        </w:rPr>
+        <w:t>[High Priority]</w:t>
+      </w:r>
     </w:p>
     <w:p>
       <w:pPr>
@@ -10792,7 +10703,7 @@
           <w:szCs w:val="28"/>
           <w:lang w:eastAsia="tr-TR"/>
         </w:rPr>
-        <w:t>4 Mockup</w:t>
+        <w:t>4</w:t>
       </w:r>
       <w:r>
         <w:rPr>
@@ -10802,7 +10713,47 @@
           <w:szCs w:val="28"/>
           <w:lang w:eastAsia="tr-TR"/>
         </w:rPr>
-        <w:t>)</w:t>
+        <w:t xml:space="preserve">) </w:t>
+      </w:r>
+      <w:r>
+        <w:rPr>
+          <w:rFonts w:ascii="Cambria" w:eastAsia="Times New Roman" w:hAnsi="Cambria" w:cs="Times New Roman"/>
+          <w:color w:val="000000"/>
+          <w:sz w:val="24"/>
+          <w:szCs w:val="28"/>
+          <w:lang w:eastAsia="tr-TR"/>
+        </w:rPr>
+        <w:t>[Medium Priority]</w:t>
+      </w:r>
+      <w:r>
+        <w:rPr>
+          <w:rFonts w:ascii="Cambria" w:eastAsia="Times New Roman" w:hAnsi="Cambria" w:cs="Times New Roman"/>
+          <w:color w:val="000000"/>
+          <w:sz w:val="24"/>
+          <w:szCs w:val="28"/>
+          <w:lang w:eastAsia="tr-TR"/>
+        </w:rPr>
+        <w:t xml:space="preserve"> </w:t>
+      </w:r>
+      <w:r>
+        <w:rPr>
+          <w:rFonts w:ascii="Cambria" w:eastAsia="Times New Roman" w:hAnsi="Cambria" w:cs="Times New Roman"/>
+          <w:color w:val="000000"/>
+          <w:sz w:val="24"/>
+          <w:szCs w:val="28"/>
+          <w:lang w:eastAsia="tr-TR"/>
+        </w:rPr>
+        <w:t>(</w:t>
+      </w:r>
+      <w:r>
+        <w:rPr>
+          <w:rFonts w:ascii="Cambria" w:eastAsia="Times New Roman" w:hAnsi="Cambria" w:cs="Times New Roman"/>
+          <w:color w:val="000000"/>
+          <w:sz w:val="24"/>
+          <w:szCs w:val="28"/>
+          <w:lang w:eastAsia="tr-TR"/>
+        </w:rPr>
+        <w:t>Mockup)</w:t>
       </w:r>
     </w:p>
     <w:p>
@@ -10909,7 +10860,7 @@
           <w:szCs w:val="28"/>
           <w:lang w:eastAsia="tr-TR"/>
         </w:rPr>
-        <w:t>5 Mockup</w:t>
+        <w:t>5</w:t>
       </w:r>
       <w:r>
         <w:rPr>
@@ -10920,6 +10871,36 @@
           <w:lang w:eastAsia="tr-TR"/>
         </w:rPr>
         <w:t>)</w:t>
+      </w:r>
+      <w:r>
+        <w:rPr>
+          <w:rFonts w:ascii="Cambria" w:eastAsia="Times New Roman" w:hAnsi="Cambria" w:cs="Times New Roman"/>
+          <w:color w:val="000000"/>
+          <w:sz w:val="28"/>
+          <w:szCs w:val="28"/>
+          <w:lang w:eastAsia="tr-TR"/>
+        </w:rPr>
+        <w:t xml:space="preserve"> </w:t>
+      </w:r>
+      <w:r>
+        <w:rPr>
+          <w:rFonts w:ascii="Cambria" w:eastAsia="Times New Roman" w:hAnsi="Cambria" w:cs="Times New Roman"/>
+          <w:color w:val="000000"/>
+          <w:sz w:val="24"/>
+          <w:szCs w:val="28"/>
+          <w:lang w:eastAsia="tr-TR"/>
+        </w:rPr>
+        <w:t>[Low Priority] (</w:t>
+      </w:r>
+      <w:r>
+        <w:rPr>
+          <w:rFonts w:ascii="Cambria" w:eastAsia="Times New Roman" w:hAnsi="Cambria" w:cs="Times New Roman"/>
+          <w:color w:val="000000"/>
+          <w:sz w:val="24"/>
+          <w:szCs w:val="28"/>
+          <w:lang w:eastAsia="tr-TR"/>
+        </w:rPr>
+        <w:t>Mockup)</w:t>
       </w:r>
     </w:p>
     <w:p>
@@ -11002,7 +10983,7 @@
           <w:rFonts w:ascii="Times New Roman" w:eastAsia="Times New Roman" w:hAnsi="Times New Roman" w:cs="Times New Roman"/>
           <w:b/>
           <w:bCs/>
-          <w:sz w:val="36"/>
+          <w:sz w:val="32"/>
           <w:szCs w:val="36"/>
           <w:lang w:eastAsia="tr-TR"/>
         </w:rPr>
@@ -11025,7 +11006,7 @@
           <w:szCs w:val="28"/>
           <w:lang w:eastAsia="tr-TR"/>
         </w:rPr>
-        <w:t>6 Mockup</w:t>
+        <w:t>6</w:t>
       </w:r>
       <w:r>
         <w:rPr>
@@ -11035,7 +11016,56 @@
           <w:szCs w:val="28"/>
           <w:lang w:eastAsia="tr-TR"/>
         </w:rPr>
-        <w:t>)</w:t>
+        <w:t xml:space="preserve">) </w:t>
+      </w:r>
+      <w:r>
+        <w:rPr>
+          <w:rFonts w:ascii="Calibri" w:eastAsia="Times New Roman" w:hAnsi="Calibri" w:cs="Calibri"/>
+          <w:color w:val="000000"/>
+          <w:sz w:val="24"/>
+          <w:lang w:eastAsia="tr-TR"/>
+        </w:rPr>
+        <w:t>[High Priority]</w:t>
+      </w:r>
+      <w:r>
+        <w:rPr>
+          <w:rFonts w:ascii="Cambria" w:eastAsia="Times New Roman" w:hAnsi="Cambria" w:cs="Times New Roman"/>
+          <w:color w:val="000000"/>
+          <w:sz w:val="28"/>
+          <w:szCs w:val="28"/>
+          <w:lang w:eastAsia="tr-TR"/>
+        </w:rPr>
+        <w:t xml:space="preserve"> </w:t>
+      </w:r>
+      <w:r>
+        <w:rPr>
+          <w:rFonts w:ascii="Cambria" w:eastAsia="Times New Roman" w:hAnsi="Cambria" w:cs="Times New Roman"/>
+          <w:color w:val="000000"/>
+          <w:sz w:val="24"/>
+          <w:szCs w:val="28"/>
+          <w:lang w:eastAsia="tr-TR"/>
+        </w:rPr>
+        <w:t>(</w:t>
+      </w:r>
+      <w:r>
+        <w:rPr>
+          <w:rFonts w:ascii="Cambria" w:eastAsia="Times New Roman" w:hAnsi="Cambria" w:cs="Times New Roman"/>
+          <w:color w:val="000000"/>
+          <w:sz w:val="24"/>
+          <w:szCs w:val="28"/>
+          <w:lang w:eastAsia="tr-TR"/>
+        </w:rPr>
+        <w:t>Mockup)</w:t>
+      </w:r>
+      <w:r>
+        <w:rPr>
+          <w:rFonts w:ascii="Cambria" w:eastAsia="Times New Roman" w:hAnsi="Cambria" w:cs="Times New Roman"/>
+          <w:color w:val="000000"/>
+          <w:sz w:val="24"/>
+          <w:szCs w:val="28"/>
+          <w:lang w:eastAsia="tr-TR"/>
+        </w:rPr>
+        <w:t xml:space="preserve"> </w:t>
       </w:r>
     </w:p>
     <w:p>
@@ -11812,17 +11842,6 @@
           <w:t>https://www.giantbomb.com/quick-time-event/3015-6/</w:t>
         </w:r>
       </w:hyperlink>
-    </w:p>
-    <w:p>
-      <w:pPr>
-        <w:spacing w:after="0" w:line="480" w:lineRule="auto"/>
-        <w:rPr>
-          <w:rFonts w:ascii="Times New Roman" w:eastAsia="Times New Roman" w:hAnsi="Times New Roman" w:cs="Times New Roman"/>
-          <w:sz w:val="24"/>
-          <w:szCs w:val="24"/>
-          <w:lang w:eastAsia="tr-TR"/>
-        </w:rPr>
-      </w:pPr>
     </w:p>
     <w:p>
       <w:pPr>
@@ -14502,7 +14521,7 @@
     <w:lsdException w:name="Table Web 2" w:semiHidden="1" w:unhideWhenUsed="1"/>
     <w:lsdException w:name="Table Web 3" w:semiHidden="1" w:unhideWhenUsed="1"/>
     <w:lsdException w:name="Balloon Text" w:semiHidden="1" w:unhideWhenUsed="1"/>
-    <w:lsdException w:name="Table Grid" w:semiHidden="1" w:uiPriority="59" w:unhideWhenUsed="1"/>
+    <w:lsdException w:name="Table Grid" w:uiPriority="59"/>
     <w:lsdException w:name="Table Theme" w:semiHidden="1" w:unhideWhenUsed="1"/>
     <w:lsdException w:name="Placeholder Text" w:semiHidden="1"/>
     <w:lsdException w:name="No Spacing" w:uiPriority="1" w:qFormat="1"/>
@@ -14812,6 +14831,7 @@
   <w:style w:type="character" w:default="1" w:styleId="DefaultParagraphFont">
     <w:name w:val="Default Paragraph Font"/>
     <w:uiPriority w:val="1"/>
+    <w:semiHidden/>
     <w:unhideWhenUsed/>
   </w:style>
   <w:style w:type="table" w:default="1" w:styleId="TableNormal">
@@ -15327,7 +15347,7 @@
 </file>
 
 <file path=customXml/itemProps1.xml><?xml version="1.0" encoding="utf-8"?>
-<ds:datastoreItem xmlns:ds="http://schemas.openxmlformats.org/officeDocument/2006/customXml" ds:itemID="{670D7261-BAC5-409E-85F6-8DB9D83C0C67}">
+<ds:datastoreItem xmlns:ds="http://schemas.openxmlformats.org/officeDocument/2006/customXml" ds:itemID="{AEA8CF81-E587-40A2-B6E0-563BE7C77CD1}">
   <ds:schemaRefs>
     <ds:schemaRef ds:uri="http://schemas.openxmlformats.org/officeDocument/2006/bibliography"/>
   </ds:schemaRefs>
